--- a/渔乐生活/受控文档/软件需求规格说明书/WEBUI.docx
+++ b/渔乐生活/受控文档/软件需求规格说明书/WEBUI.docx
@@ -1,13 +1,13 @@
 
 <file path=word/document.xml><?xml version="1.0" encoding="utf-8"?>
-<w:document xmlns:wpc="http://schemas.microsoft.com/office/word/2010/wordprocessingCanvas" xmlns:cx="http://schemas.microsoft.com/office/drawing/2014/chartex" xmlns:cx1="http://schemas.microsoft.com/office/drawing/2015/9/8/chartex" xmlns:cx2="http://schemas.microsoft.com/office/drawing/2015/10/21/chartex" xmlns:cx3="http://schemas.microsoft.com/office/drawing/2016/5/9/chartex" xmlns:cx4="http://schemas.microsoft.com/office/drawing/2016/5/10/chartex" xmlns:cx5="http://schemas.microsoft.com/office/drawing/2016/5/11/chartex" xmlns:cx6="http://schemas.microsoft.com/office/drawing/2016/5/12/chartex" xmlns:cx7="http://schemas.microsoft.com/office/drawing/2016/5/13/chartex" xmlns:cx8="http://schemas.microsoft.com/office/drawing/2016/5/14/chartex" xmlns:mc="http://schemas.openxmlformats.org/markup-compatibility/2006" xmlns:aink="http://schemas.microsoft.com/office/drawing/2016/ink" xmlns:am3d="http://schemas.microsoft.com/office/drawing/2017/model3d" xmlns:o="urn:schemas-microsoft-com:office:office" xmlns:r="http://schemas.openxmlformats.org/officeDocument/2006/relationships" xmlns:m="http://schemas.openxmlformats.org/officeDocument/2006/math" xmlns:v="urn:schemas-microsoft-com:vml" xmlns:wp14="http://schemas.microsoft.com/office/word/2010/wordprocessingDrawing" xmlns:wp="http://schemas.openxmlformats.org/drawingml/2006/wordprocessingDrawing" xmlns:w10="urn:schemas-microsoft-com:office:word" xmlns:w="http://schemas.openxmlformats.org/wordprocessingml/2006/main" xmlns:w14="http://schemas.microsoft.com/office/word/2010/wordml" xmlns:w15="http://schemas.microsoft.com/office/word/2012/wordml" xmlns:w16cid="http://schemas.microsoft.com/office/word/2016/wordml/cid" xmlns:w16se="http://schemas.microsoft.com/office/word/2015/wordml/symex" xmlns:wpg="http://schemas.microsoft.com/office/word/2010/wordprocessingGroup" xmlns:wpi="http://schemas.microsoft.com/office/word/2010/wordprocessingInk" xmlns:wne="http://schemas.microsoft.com/office/word/2006/wordml" xmlns:wps="http://schemas.microsoft.com/office/word/2010/wordprocessingShape" mc:Ignorable="w14 w15 w16se w16cid wp14">
+<w:document xmlns:wpc="http://schemas.microsoft.com/office/word/2010/wordprocessingCanvas" xmlns:cx="http://schemas.microsoft.com/office/drawing/2014/chartex" xmlns:mc="http://schemas.openxmlformats.org/markup-compatibility/2006" xmlns:o="urn:schemas-microsoft-com:office:office" xmlns:r="http://schemas.openxmlformats.org/officeDocument/2006/relationships" xmlns:m="http://schemas.openxmlformats.org/officeDocument/2006/math" xmlns:v="urn:schemas-microsoft-com:vml" xmlns:wp14="http://schemas.microsoft.com/office/word/2010/wordprocessingDrawing" xmlns:wp="http://schemas.openxmlformats.org/drawingml/2006/wordprocessingDrawing" xmlns:w10="urn:schemas-microsoft-com:office:word" xmlns:w="http://schemas.openxmlformats.org/wordprocessingml/2006/main" xmlns:w14="http://schemas.microsoft.com/office/word/2010/wordml" xmlns:w15="http://schemas.microsoft.com/office/word/2012/wordml" xmlns:w16se="http://schemas.microsoft.com/office/word/2015/wordml/symex" xmlns:wpg="http://schemas.microsoft.com/office/word/2010/wordprocessingGroup" xmlns:wpi="http://schemas.microsoft.com/office/word/2010/wordprocessingInk" xmlns:wne="http://schemas.microsoft.com/office/word/2006/wordml" xmlns:wps="http://schemas.microsoft.com/office/word/2010/wordprocessingShape" mc:Ignorable="w14 w15 w16se wp14">
   <w:body>
     <w:sdt>
       <w:sdtPr>
         <w:rPr>
           <w:lang w:val="zh-CN"/>
         </w:rPr>
-        <w:id w:val="-113219020"/>
+        <w:id w:val="50653313"/>
         <w:docPartObj>
           <w:docPartGallery w:val="Table of Contents"/>
           <w:docPartUnique/>
@@ -36,11 +36,9 @@
             <w:t>目录</w:t>
           </w:r>
         </w:p>
-        <w:bookmarkStart w:id="0" w:name="_GoBack"/>
-        <w:bookmarkEnd w:id="0"/>
         <w:p>
           <w:pPr>
-            <w:pStyle w:val="TOC1"/>
+            <w:pStyle w:val="11"/>
             <w:tabs>
               <w:tab w:val="right" w:leader="dot" w:pos="8296"/>
             </w:tabs>
@@ -49,90 +47,122 @@
             </w:rPr>
           </w:pPr>
           <w:r>
+            <w:fldChar w:fldCharType="begin"/>
+          </w:r>
+          <w:r>
+            <w:instrText xml:space="preserve"> TOC \o "1-3" \h \z \u </w:instrText>
+          </w:r>
+          <w:r>
+            <w:fldChar w:fldCharType="separate"/>
+          </w:r>
+          <w:bookmarkStart w:id="0" w:name="_GoBack"/>
+          <w:bookmarkEnd w:id="0"/>
+          <w:r>
             <w:rPr>
-              <w:b/>
-              <w:bCs/>
-              <w:lang w:val="zh-CN"/>
+              <w:rStyle w:val="a7"/>
+              <w:noProof/>
             </w:rPr>
             <w:fldChar w:fldCharType="begin"/>
           </w:r>
           <w:r>
             <w:rPr>
-              <w:b/>
-              <w:bCs/>
-              <w:lang w:val="zh-CN"/>
+              <w:rStyle w:val="a7"/>
+              <w:noProof/>
             </w:rPr>
-            <w:instrText xml:space="preserve"> TOC \o "1-3" \h \z \u </w:instrText>
+            <w:instrText xml:space="preserve"> </w:instrText>
           </w:r>
           <w:r>
             <w:rPr>
-              <w:b/>
-              <w:bCs/>
-              <w:lang w:val="zh-CN"/>
+              <w:noProof/>
+            </w:rPr>
+            <w:instrText>HYPERLINK \l "_Toc535000593"</w:instrText>
+          </w:r>
+          <w:r>
+            <w:rPr>
+              <w:rStyle w:val="a7"/>
+              <w:noProof/>
+            </w:rPr>
+            <w:instrText xml:space="preserve"> </w:instrText>
+          </w:r>
+          <w:r>
+            <w:rPr>
+              <w:rStyle w:val="a7"/>
+              <w:noProof/>
+            </w:rPr>
+          </w:r>
+          <w:r>
+            <w:rPr>
+              <w:rStyle w:val="a7"/>
+              <w:noProof/>
             </w:rPr>
             <w:fldChar w:fldCharType="separate"/>
           </w:r>
-          <w:hyperlink w:anchor="_Toc534163326" w:history="1">
-            <w:r>
-              <w:rPr>
-                <w:rStyle w:val="a7"/>
-                <w:noProof/>
-              </w:rPr>
-              <w:t>管理员端界面</w:t>
-            </w:r>
-            <w:r>
-              <w:rPr>
-                <w:noProof/>
-                <w:webHidden/>
-              </w:rPr>
-              <w:tab/>
-            </w:r>
-            <w:r>
-              <w:rPr>
-                <w:noProof/>
-                <w:webHidden/>
-              </w:rPr>
-              <w:fldChar w:fldCharType="begin"/>
-            </w:r>
-            <w:r>
-              <w:rPr>
-                <w:noProof/>
-                <w:webHidden/>
-              </w:rPr>
-              <w:instrText xml:space="preserve"> PAGEREF _Toc534163326 \h </w:instrText>
-            </w:r>
-            <w:r>
-              <w:rPr>
-                <w:noProof/>
-                <w:webHidden/>
-              </w:rPr>
-            </w:r>
-            <w:r>
-              <w:rPr>
-                <w:noProof/>
-                <w:webHidden/>
-              </w:rPr>
-              <w:fldChar w:fldCharType="separate"/>
-            </w:r>
-            <w:r>
-              <w:rPr>
-                <w:noProof/>
-                <w:webHidden/>
-              </w:rPr>
-              <w:t>2</w:t>
-            </w:r>
-            <w:r>
-              <w:rPr>
-                <w:noProof/>
-                <w:webHidden/>
-              </w:rPr>
-              <w:fldChar w:fldCharType="end"/>
-            </w:r>
-          </w:hyperlink>
+          <w:r>
+            <w:rPr>
+              <w:rStyle w:val="a7"/>
+              <w:noProof/>
+            </w:rPr>
+            <w:t>登陆界面WEBUI001</w:t>
+          </w:r>
+          <w:r>
+            <w:rPr>
+              <w:noProof/>
+              <w:webHidden/>
+            </w:rPr>
+            <w:tab/>
+          </w:r>
+          <w:r>
+            <w:rPr>
+              <w:noProof/>
+              <w:webHidden/>
+            </w:rPr>
+            <w:fldChar w:fldCharType="begin"/>
+          </w:r>
+          <w:r>
+            <w:rPr>
+              <w:noProof/>
+              <w:webHidden/>
+            </w:rPr>
+            <w:instrText xml:space="preserve"> PAGEREF _Toc535000593 \h </w:instrText>
+          </w:r>
+          <w:r>
+            <w:rPr>
+              <w:noProof/>
+              <w:webHidden/>
+            </w:rPr>
+          </w:r>
+          <w:r>
+            <w:rPr>
+              <w:noProof/>
+              <w:webHidden/>
+            </w:rPr>
+            <w:fldChar w:fldCharType="separate"/>
+          </w:r>
+          <w:r>
+            <w:rPr>
+              <w:noProof/>
+              <w:webHidden/>
+            </w:rPr>
+            <w:t>2</w:t>
+          </w:r>
+          <w:r>
+            <w:rPr>
+              <w:noProof/>
+              <w:webHidden/>
+            </w:rPr>
+            <w:fldChar w:fldCharType="end"/>
+          </w:r>
+          <w:r>
+            <w:rPr>
+              <w:rStyle w:val="a7"/>
+              <w:noProof/>
+            </w:rPr>
+            <w:fldChar w:fldCharType="end"/>
+          </w:r>
         </w:p>
         <w:p>
           <w:pPr>
-            <w:pStyle w:val="TOC2"/>
+            <w:pStyle w:val="11"/>
             <w:tabs>
               <w:tab w:val="right" w:leader="dot" w:pos="8296"/>
             </w:tabs>
@@ -140,13 +170,13 @@
               <w:noProof/>
             </w:rPr>
           </w:pPr>
-          <w:hyperlink w:anchor="_Toc534163327" w:history="1">
+          <w:hyperlink w:anchor="_Toc535000594" w:history="1">
             <w:r>
               <w:rPr>
                 <w:rStyle w:val="a7"/>
                 <w:noProof/>
               </w:rPr>
-              <w:t>WEBUI01管理员登陆界面</w:t>
+              <w:t>钓点管理</w:t>
             </w:r>
             <w:r>
               <w:rPr>
@@ -167,7 +197,7 @@
                 <w:noProof/>
                 <w:webHidden/>
               </w:rPr>
-              <w:instrText xml:space="preserve"> PAGEREF _Toc534163327 \h </w:instrText>
+              <w:instrText xml:space="preserve"> PAGEREF _Toc535000594 \h </w:instrText>
             </w:r>
             <w:r>
               <w:rPr>
@@ -187,7 +217,7 @@
                 <w:noProof/>
                 <w:webHidden/>
               </w:rPr>
-              <w:t>2</w:t>
+              <w:t>3</w:t>
             </w:r>
             <w:r>
               <w:rPr>
@@ -200,7 +230,7 @@
         </w:p>
         <w:p>
           <w:pPr>
-            <w:pStyle w:val="TOC2"/>
+            <w:pStyle w:val="21"/>
             <w:tabs>
               <w:tab w:val="right" w:leader="dot" w:pos="8296"/>
             </w:tabs>
@@ -208,13 +238,13 @@
               <w:noProof/>
             </w:rPr>
           </w:pPr>
-          <w:hyperlink w:anchor="_Toc534163328" w:history="1">
+          <w:hyperlink w:anchor="_Toc535000595" w:history="1">
             <w:r>
               <w:rPr>
                 <w:rStyle w:val="a7"/>
                 <w:noProof/>
               </w:rPr>
-              <w:t>WEBUI02管理员修改密码</w:t>
+              <w:t>投诉处理_待处理WEBUI002</w:t>
             </w:r>
             <w:r>
               <w:rPr>
@@ -235,7 +265,7 @@
                 <w:noProof/>
                 <w:webHidden/>
               </w:rPr>
-              <w:instrText xml:space="preserve"> PAGEREF _Toc534163328 \h </w:instrText>
+              <w:instrText xml:space="preserve"> PAGEREF _Toc535000595 \h </w:instrText>
             </w:r>
             <w:r>
               <w:rPr>
@@ -268,7 +298,7 @@
         </w:p>
         <w:p>
           <w:pPr>
-            <w:pStyle w:val="TOC2"/>
+            <w:pStyle w:val="31"/>
             <w:tabs>
               <w:tab w:val="right" w:leader="dot" w:pos="8296"/>
             </w:tabs>
@@ -276,13 +306,13 @@
               <w:noProof/>
             </w:rPr>
           </w:pPr>
-          <w:hyperlink w:anchor="_Toc534163329" w:history="1">
+          <w:hyperlink w:anchor="_Toc535000596" w:history="1">
             <w:r>
               <w:rPr>
                 <w:rStyle w:val="a7"/>
                 <w:noProof/>
               </w:rPr>
-              <w:t>WEBUI03管理员操作日志</w:t>
+              <w:t>投诉处理_待处理详情WEBUI003</w:t>
             </w:r>
             <w:r>
               <w:rPr>
@@ -303,7 +333,7 @@
                 <w:noProof/>
                 <w:webHidden/>
               </w:rPr>
-              <w:instrText xml:space="preserve"> PAGEREF _Toc534163329 \h </w:instrText>
+              <w:instrText xml:space="preserve"> PAGEREF _Toc535000596 \h </w:instrText>
             </w:r>
             <w:r>
               <w:rPr>
@@ -336,7 +366,7 @@
         </w:p>
         <w:p>
           <w:pPr>
-            <w:pStyle w:val="TOC2"/>
+            <w:pStyle w:val="21"/>
             <w:tabs>
               <w:tab w:val="right" w:leader="dot" w:pos="8296"/>
             </w:tabs>
@@ -344,13 +374,13 @@
               <w:noProof/>
             </w:rPr>
           </w:pPr>
-          <w:hyperlink w:anchor="_Toc534163330" w:history="1">
+          <w:hyperlink w:anchor="_Toc535000597" w:history="1">
             <w:r>
               <w:rPr>
                 <w:rStyle w:val="a7"/>
                 <w:noProof/>
               </w:rPr>
-              <w:t>WEBUI04渔具店管理</w:t>
+              <w:t>投诉处理_已处理WEBUI004</w:t>
             </w:r>
             <w:r>
               <w:rPr>
@@ -371,7 +401,7 @@
                 <w:noProof/>
                 <w:webHidden/>
               </w:rPr>
-              <w:instrText xml:space="preserve"> PAGEREF _Toc534163330 \h </w:instrText>
+              <w:instrText xml:space="preserve"> PAGEREF _Toc535000597 \h </w:instrText>
             </w:r>
             <w:r>
               <w:rPr>
@@ -391,7 +421,7 @@
                 <w:noProof/>
                 <w:webHidden/>
               </w:rPr>
-              <w:t>5</w:t>
+              <w:t>4</w:t>
             </w:r>
             <w:r>
               <w:rPr>
@@ -404,7 +434,7 @@
         </w:p>
         <w:p>
           <w:pPr>
-            <w:pStyle w:val="TOC2"/>
+            <w:pStyle w:val="31"/>
             <w:tabs>
               <w:tab w:val="right" w:leader="dot" w:pos="8296"/>
             </w:tabs>
@@ -412,13 +442,13 @@
               <w:noProof/>
             </w:rPr>
           </w:pPr>
-          <w:hyperlink w:anchor="_Toc534163331" w:history="1">
+          <w:hyperlink w:anchor="_Toc535000598" w:history="1">
             <w:r>
               <w:rPr>
                 <w:rStyle w:val="a7"/>
                 <w:noProof/>
               </w:rPr>
-              <w:t>WEBUI05渔具店投诉信息详情</w:t>
+              <w:t>投诉处理_已处理投诉详情WEBUI005</w:t>
             </w:r>
             <w:r>
               <w:rPr>
@@ -439,7 +469,7 @@
                 <w:noProof/>
                 <w:webHidden/>
               </w:rPr>
-              <w:instrText xml:space="preserve"> PAGEREF _Toc534163331 \h </w:instrText>
+              <w:instrText xml:space="preserve"> PAGEREF _Toc535000598 \h </w:instrText>
             </w:r>
             <w:r>
               <w:rPr>
@@ -459,7 +489,7 @@
                 <w:noProof/>
                 <w:webHidden/>
               </w:rPr>
-              <w:t>6</w:t>
+              <w:t>5</w:t>
             </w:r>
             <w:r>
               <w:rPr>
@@ -472,7 +502,7 @@
         </w:p>
         <w:p>
           <w:pPr>
-            <w:pStyle w:val="TOC2"/>
+            <w:pStyle w:val="21"/>
             <w:tabs>
               <w:tab w:val="right" w:leader="dot" w:pos="8296"/>
             </w:tabs>
@@ -480,13 +510,13 @@
               <w:noProof/>
             </w:rPr>
           </w:pPr>
-          <w:hyperlink w:anchor="_Toc534163332" w:history="1">
+          <w:hyperlink w:anchor="_Toc535000599" w:history="1">
             <w:r>
               <w:rPr>
                 <w:rStyle w:val="a7"/>
                 <w:noProof/>
               </w:rPr>
-              <w:t>WEBUI06用户管理</w:t>
+              <w:t>钓点列表_正常钓点WEBUI006</w:t>
             </w:r>
             <w:r>
               <w:rPr>
@@ -507,7 +537,7 @@
                 <w:noProof/>
                 <w:webHidden/>
               </w:rPr>
-              <w:instrText xml:space="preserve"> PAGEREF _Toc534163332 \h </w:instrText>
+              <w:instrText xml:space="preserve"> PAGEREF _Toc535000599 \h </w:instrText>
             </w:r>
             <w:r>
               <w:rPr>
@@ -527,7 +557,7 @@
                 <w:noProof/>
                 <w:webHidden/>
               </w:rPr>
-              <w:t>7</w:t>
+              <w:t>5</w:t>
             </w:r>
             <w:r>
               <w:rPr>
@@ -540,7 +570,7 @@
         </w:p>
         <w:p>
           <w:pPr>
-            <w:pStyle w:val="TOC2"/>
+            <w:pStyle w:val="31"/>
             <w:tabs>
               <w:tab w:val="right" w:leader="dot" w:pos="8296"/>
             </w:tabs>
@@ -548,13 +578,13 @@
               <w:noProof/>
             </w:rPr>
           </w:pPr>
-          <w:hyperlink w:anchor="_Toc534163333" w:history="1">
+          <w:hyperlink w:anchor="_Toc535000600" w:history="1">
             <w:r>
               <w:rPr>
                 <w:rStyle w:val="a7"/>
                 <w:noProof/>
               </w:rPr>
-              <w:t>WEBUI07用户管理-黑名单</w:t>
+              <w:t>钓点列表_正常钓点详情WEBUI007</w:t>
             </w:r>
             <w:r>
               <w:rPr>
@@ -575,7 +605,7 @@
                 <w:noProof/>
                 <w:webHidden/>
               </w:rPr>
-              <w:instrText xml:space="preserve"> PAGEREF _Toc534163333 \h </w:instrText>
+              <w:instrText xml:space="preserve"> PAGEREF _Toc535000600 \h </w:instrText>
             </w:r>
             <w:r>
               <w:rPr>
@@ -595,7 +625,7 @@
                 <w:noProof/>
                 <w:webHidden/>
               </w:rPr>
-              <w:t>8</w:t>
+              <w:t>6</w:t>
             </w:r>
             <w:r>
               <w:rPr>
@@ -608,7 +638,7 @@
         </w:p>
         <w:p>
           <w:pPr>
-            <w:pStyle w:val="TOC2"/>
+            <w:pStyle w:val="21"/>
             <w:tabs>
               <w:tab w:val="right" w:leader="dot" w:pos="8296"/>
             </w:tabs>
@@ -616,13 +646,13 @@
               <w:noProof/>
             </w:rPr>
           </w:pPr>
-          <w:hyperlink w:anchor="_Toc534163334" w:history="1">
+          <w:hyperlink w:anchor="_Toc535000601" w:history="1">
             <w:r>
               <w:rPr>
                 <w:rStyle w:val="a7"/>
                 <w:noProof/>
               </w:rPr>
-              <w:t>WEBUI08钓点管理</w:t>
+              <w:t>钓点列表_已关闭WEBUI008</w:t>
             </w:r>
             <w:r>
               <w:rPr>
@@ -643,7 +673,7 @@
                 <w:noProof/>
                 <w:webHidden/>
               </w:rPr>
-              <w:instrText xml:space="preserve"> PAGEREF _Toc534163334 \h </w:instrText>
+              <w:instrText xml:space="preserve"> PAGEREF _Toc535000601 \h </w:instrText>
             </w:r>
             <w:r>
               <w:rPr>
@@ -663,7 +693,7 @@
                 <w:noProof/>
                 <w:webHidden/>
               </w:rPr>
-              <w:t>9</w:t>
+              <w:t>7</w:t>
             </w:r>
             <w:r>
               <w:rPr>
@@ -676,7 +706,7 @@
         </w:p>
         <w:p>
           <w:pPr>
-            <w:pStyle w:val="TOC2"/>
+            <w:pStyle w:val="31"/>
             <w:tabs>
               <w:tab w:val="right" w:leader="dot" w:pos="8296"/>
             </w:tabs>
@@ -684,13 +714,13 @@
               <w:noProof/>
             </w:rPr>
           </w:pPr>
-          <w:hyperlink w:anchor="_Toc534163335" w:history="1">
+          <w:hyperlink w:anchor="_Toc535000602" w:history="1">
             <w:r>
               <w:rPr>
                 <w:rStyle w:val="a7"/>
                 <w:noProof/>
               </w:rPr>
-              <w:t>WEBUI09钓点管理-钓点详情</w:t>
+              <w:t>钓点列表_已关闭钓点详情WEBUI009</w:t>
             </w:r>
             <w:r>
               <w:rPr>
@@ -711,7 +741,7 @@
                 <w:noProof/>
                 <w:webHidden/>
               </w:rPr>
-              <w:instrText xml:space="preserve"> PAGEREF _Toc534163335 \h </w:instrText>
+              <w:instrText xml:space="preserve"> PAGEREF _Toc535000602 \h </w:instrText>
             </w:r>
             <w:r>
               <w:rPr>
@@ -731,7 +761,7 @@
                 <w:noProof/>
                 <w:webHidden/>
               </w:rPr>
-              <w:t>10</w:t>
+              <w:t>8</w:t>
             </w:r>
             <w:r>
               <w:rPr>
@@ -744,7 +774,7 @@
         </w:p>
         <w:p>
           <w:pPr>
-            <w:pStyle w:val="TOC2"/>
+            <w:pStyle w:val="21"/>
             <w:tabs>
               <w:tab w:val="right" w:leader="dot" w:pos="8296"/>
             </w:tabs>
@@ -752,13 +782,13 @@
               <w:noProof/>
             </w:rPr>
           </w:pPr>
-          <w:hyperlink w:anchor="_Toc534163336" w:history="1">
+          <w:hyperlink w:anchor="_Toc535000603" w:history="1">
             <w:r>
               <w:rPr>
                 <w:rStyle w:val="a7"/>
                 <w:noProof/>
               </w:rPr>
-              <w:t>WEBUI10钓点管理-已关闭的钓点</w:t>
+              <w:t>评价管理_已删除WEBUI010</w:t>
             </w:r>
             <w:r>
               <w:rPr>
@@ -779,7 +809,7 @@
                 <w:noProof/>
                 <w:webHidden/>
               </w:rPr>
-              <w:instrText xml:space="preserve"> PAGEREF _Toc534163336 \h </w:instrText>
+              <w:instrText xml:space="preserve"> PAGEREF _Toc535000603 \h </w:instrText>
             </w:r>
             <w:r>
               <w:rPr>
@@ -799,7 +829,7 @@
                 <w:noProof/>
                 <w:webHidden/>
               </w:rPr>
-              <w:t>11</w:t>
+              <w:t>9</w:t>
             </w:r>
             <w:r>
               <w:rPr>
@@ -812,7 +842,7 @@
         </w:p>
         <w:p>
           <w:pPr>
-            <w:pStyle w:val="TOC2"/>
+            <w:pStyle w:val="21"/>
             <w:tabs>
               <w:tab w:val="right" w:leader="dot" w:pos="8296"/>
             </w:tabs>
@@ -820,13 +850,13 @@
               <w:noProof/>
             </w:rPr>
           </w:pPr>
-          <w:hyperlink w:anchor="_Toc534163337" w:history="1">
+          <w:hyperlink w:anchor="_Toc535000604" w:history="1">
             <w:r>
               <w:rPr>
                 <w:rStyle w:val="a7"/>
                 <w:noProof/>
               </w:rPr>
-              <w:t>WEBUI11渔友圈管理</w:t>
+              <w:t>评价管理_已删除详情WEBUI011</w:t>
             </w:r>
             <w:r>
               <w:rPr>
@@ -847,7 +877,7 @@
                 <w:noProof/>
                 <w:webHidden/>
               </w:rPr>
-              <w:instrText xml:space="preserve"> PAGEREF _Toc534163337 \h </w:instrText>
+              <w:instrText xml:space="preserve"> PAGEREF _Toc535000604 \h </w:instrText>
             </w:r>
             <w:r>
               <w:rPr>
@@ -867,7 +897,7 @@
                 <w:noProof/>
                 <w:webHidden/>
               </w:rPr>
-              <w:t>12</w:t>
+              <w:t>10</w:t>
             </w:r>
             <w:r>
               <w:rPr>
@@ -880,7 +910,7 @@
         </w:p>
         <w:p>
           <w:pPr>
-            <w:pStyle w:val="TOC2"/>
+            <w:pStyle w:val="21"/>
             <w:tabs>
               <w:tab w:val="right" w:leader="dot" w:pos="8296"/>
             </w:tabs>
@@ -888,13 +918,13 @@
               <w:noProof/>
             </w:rPr>
           </w:pPr>
-          <w:hyperlink w:anchor="_Toc534163338" w:history="1">
+          <w:hyperlink w:anchor="_Toc535000605" w:history="1">
             <w:r>
               <w:rPr>
                 <w:rStyle w:val="a7"/>
                 <w:noProof/>
               </w:rPr>
-              <w:t>WEBUI12约钓管理</w:t>
+              <w:t>评价管理_未删除WEBUI012</w:t>
             </w:r>
             <w:r>
               <w:rPr>
@@ -915,7 +945,7 @@
                 <w:noProof/>
                 <w:webHidden/>
               </w:rPr>
-              <w:instrText xml:space="preserve"> PAGEREF _Toc534163338 \h </w:instrText>
+              <w:instrText xml:space="preserve"> PAGEREF _Toc535000605 \h </w:instrText>
             </w:r>
             <w:r>
               <w:rPr>
@@ -935,7 +965,7 @@
                 <w:noProof/>
                 <w:webHidden/>
               </w:rPr>
-              <w:t>13</w:t>
+              <w:t>10</w:t>
             </w:r>
             <w:r>
               <w:rPr>
@@ -948,7 +978,7 @@
         </w:p>
         <w:p>
           <w:pPr>
-            <w:pStyle w:val="TOC2"/>
+            <w:pStyle w:val="31"/>
             <w:tabs>
               <w:tab w:val="right" w:leader="dot" w:pos="8296"/>
             </w:tabs>
@@ -956,13 +986,13 @@
               <w:noProof/>
             </w:rPr>
           </w:pPr>
-          <w:hyperlink w:anchor="_Toc534163339" w:history="1">
+          <w:hyperlink w:anchor="_Toc535000606" w:history="1">
             <w:r>
               <w:rPr>
                 <w:rStyle w:val="a7"/>
                 <w:noProof/>
               </w:rPr>
-              <w:t>WEBUI14公告管理</w:t>
+              <w:t>评价管理_未删除详情WEBUI013</w:t>
             </w:r>
             <w:r>
               <w:rPr>
@@ -983,7 +1013,7 @@
                 <w:noProof/>
                 <w:webHidden/>
               </w:rPr>
-              <w:instrText xml:space="preserve"> PAGEREF _Toc534163339 \h </w:instrText>
+              <w:instrText xml:space="preserve"> PAGEREF _Toc535000606 \h </w:instrText>
             </w:r>
             <w:r>
               <w:rPr>
@@ -1003,7 +1033,7 @@
                 <w:noProof/>
                 <w:webHidden/>
               </w:rPr>
-              <w:t>14</w:t>
+              <w:t>11</w:t>
             </w:r>
             <w:r>
               <w:rPr>
@@ -1016,7 +1046,7 @@
         </w:p>
         <w:p>
           <w:pPr>
-            <w:pStyle w:val="TOC2"/>
+            <w:pStyle w:val="11"/>
             <w:tabs>
               <w:tab w:val="right" w:leader="dot" w:pos="8296"/>
             </w:tabs>
@@ -1024,13 +1054,13 @@
               <w:noProof/>
             </w:rPr>
           </w:pPr>
-          <w:hyperlink w:anchor="_Toc534163340" w:history="1">
+          <w:hyperlink w:anchor="_Toc535000607" w:history="1">
             <w:r>
               <w:rPr>
                 <w:rStyle w:val="a7"/>
                 <w:noProof/>
               </w:rPr>
-              <w:t>WEBUI13新建公告</w:t>
+              <w:t>渔具点管理</w:t>
             </w:r>
             <w:r>
               <w:rPr>
@@ -1051,7 +1081,7 @@
                 <w:noProof/>
                 <w:webHidden/>
               </w:rPr>
-              <w:instrText xml:space="preserve"> PAGEREF _Toc534163340 \h </w:instrText>
+              <w:instrText xml:space="preserve"> PAGEREF _Toc535000607 \h </w:instrText>
             </w:r>
             <w:r>
               <w:rPr>
@@ -1071,7 +1101,1911 @@
                 <w:noProof/>
                 <w:webHidden/>
               </w:rPr>
+              <w:t>12</w:t>
+            </w:r>
+            <w:r>
+              <w:rPr>
+                <w:noProof/>
+                <w:webHidden/>
+              </w:rPr>
+              <w:fldChar w:fldCharType="end"/>
+            </w:r>
+          </w:hyperlink>
+        </w:p>
+        <w:p>
+          <w:pPr>
+            <w:pStyle w:val="21"/>
+            <w:tabs>
+              <w:tab w:val="right" w:leader="dot" w:pos="8296"/>
+            </w:tabs>
+            <w:rPr>
+              <w:noProof/>
+            </w:rPr>
+          </w:pPr>
+          <w:hyperlink w:anchor="_Toc535000608" w:history="1">
+            <w:r>
+              <w:rPr>
+                <w:rStyle w:val="a7"/>
+                <w:noProof/>
+              </w:rPr>
+              <w:t>投诉处理_待处理WEBUI014</w:t>
+            </w:r>
+            <w:r>
+              <w:rPr>
+                <w:noProof/>
+                <w:webHidden/>
+              </w:rPr>
+              <w:tab/>
+            </w:r>
+            <w:r>
+              <w:rPr>
+                <w:noProof/>
+                <w:webHidden/>
+              </w:rPr>
+              <w:fldChar w:fldCharType="begin"/>
+            </w:r>
+            <w:r>
+              <w:rPr>
+                <w:noProof/>
+                <w:webHidden/>
+              </w:rPr>
+              <w:instrText xml:space="preserve"> PAGEREF _Toc535000608 \h </w:instrText>
+            </w:r>
+            <w:r>
+              <w:rPr>
+                <w:noProof/>
+                <w:webHidden/>
+              </w:rPr>
+            </w:r>
+            <w:r>
+              <w:rPr>
+                <w:noProof/>
+                <w:webHidden/>
+              </w:rPr>
+              <w:fldChar w:fldCharType="separate"/>
+            </w:r>
+            <w:r>
+              <w:rPr>
+                <w:noProof/>
+                <w:webHidden/>
+              </w:rPr>
+              <w:t>12</w:t>
+            </w:r>
+            <w:r>
+              <w:rPr>
+                <w:noProof/>
+                <w:webHidden/>
+              </w:rPr>
+              <w:fldChar w:fldCharType="end"/>
+            </w:r>
+          </w:hyperlink>
+        </w:p>
+        <w:p>
+          <w:pPr>
+            <w:pStyle w:val="31"/>
+            <w:tabs>
+              <w:tab w:val="right" w:leader="dot" w:pos="8296"/>
+            </w:tabs>
+            <w:rPr>
+              <w:noProof/>
+            </w:rPr>
+          </w:pPr>
+          <w:hyperlink w:anchor="_Toc535000609" w:history="1">
+            <w:r>
+              <w:rPr>
+                <w:rStyle w:val="a7"/>
+                <w:noProof/>
+              </w:rPr>
+              <w:t>投诉处理_待处理详情WEBUI015</w:t>
+            </w:r>
+            <w:r>
+              <w:rPr>
+                <w:noProof/>
+                <w:webHidden/>
+              </w:rPr>
+              <w:tab/>
+            </w:r>
+            <w:r>
+              <w:rPr>
+                <w:noProof/>
+                <w:webHidden/>
+              </w:rPr>
+              <w:fldChar w:fldCharType="begin"/>
+            </w:r>
+            <w:r>
+              <w:rPr>
+                <w:noProof/>
+                <w:webHidden/>
+              </w:rPr>
+              <w:instrText xml:space="preserve"> PAGEREF _Toc535000609 \h </w:instrText>
+            </w:r>
+            <w:r>
+              <w:rPr>
+                <w:noProof/>
+                <w:webHidden/>
+              </w:rPr>
+            </w:r>
+            <w:r>
+              <w:rPr>
+                <w:noProof/>
+                <w:webHidden/>
+              </w:rPr>
+              <w:fldChar w:fldCharType="separate"/>
+            </w:r>
+            <w:r>
+              <w:rPr>
+                <w:noProof/>
+                <w:webHidden/>
+              </w:rPr>
+              <w:t>13</w:t>
+            </w:r>
+            <w:r>
+              <w:rPr>
+                <w:noProof/>
+                <w:webHidden/>
+              </w:rPr>
+              <w:fldChar w:fldCharType="end"/>
+            </w:r>
+          </w:hyperlink>
+        </w:p>
+        <w:p>
+          <w:pPr>
+            <w:pStyle w:val="21"/>
+            <w:tabs>
+              <w:tab w:val="right" w:leader="dot" w:pos="8296"/>
+            </w:tabs>
+            <w:rPr>
+              <w:noProof/>
+            </w:rPr>
+          </w:pPr>
+          <w:hyperlink w:anchor="_Toc535000610" w:history="1">
+            <w:r>
+              <w:rPr>
+                <w:rStyle w:val="a7"/>
+                <w:noProof/>
+              </w:rPr>
+              <w:t>投诉处理_已处理WEBUI016</w:t>
+            </w:r>
+            <w:r>
+              <w:rPr>
+                <w:noProof/>
+                <w:webHidden/>
+              </w:rPr>
+              <w:tab/>
+            </w:r>
+            <w:r>
+              <w:rPr>
+                <w:noProof/>
+                <w:webHidden/>
+              </w:rPr>
+              <w:fldChar w:fldCharType="begin"/>
+            </w:r>
+            <w:r>
+              <w:rPr>
+                <w:noProof/>
+                <w:webHidden/>
+              </w:rPr>
+              <w:instrText xml:space="preserve"> PAGEREF _Toc535000610 \h </w:instrText>
+            </w:r>
+            <w:r>
+              <w:rPr>
+                <w:noProof/>
+                <w:webHidden/>
+              </w:rPr>
+            </w:r>
+            <w:r>
+              <w:rPr>
+                <w:noProof/>
+                <w:webHidden/>
+              </w:rPr>
+              <w:fldChar w:fldCharType="separate"/>
+            </w:r>
+            <w:r>
+              <w:rPr>
+                <w:noProof/>
+                <w:webHidden/>
+              </w:rPr>
+              <w:t>14</w:t>
+            </w:r>
+            <w:r>
+              <w:rPr>
+                <w:noProof/>
+                <w:webHidden/>
+              </w:rPr>
+              <w:fldChar w:fldCharType="end"/>
+            </w:r>
+          </w:hyperlink>
+        </w:p>
+        <w:p>
+          <w:pPr>
+            <w:pStyle w:val="31"/>
+            <w:tabs>
+              <w:tab w:val="right" w:leader="dot" w:pos="8296"/>
+            </w:tabs>
+            <w:rPr>
+              <w:noProof/>
+            </w:rPr>
+          </w:pPr>
+          <w:hyperlink w:anchor="_Toc535000611" w:history="1">
+            <w:r>
+              <w:rPr>
+                <w:rStyle w:val="a7"/>
+                <w:noProof/>
+              </w:rPr>
+              <w:t>投诉处理_已处理详情WEBUI017</w:t>
+            </w:r>
+            <w:r>
+              <w:rPr>
+                <w:noProof/>
+                <w:webHidden/>
+              </w:rPr>
+              <w:tab/>
+            </w:r>
+            <w:r>
+              <w:rPr>
+                <w:noProof/>
+                <w:webHidden/>
+              </w:rPr>
+              <w:fldChar w:fldCharType="begin"/>
+            </w:r>
+            <w:r>
+              <w:rPr>
+                <w:noProof/>
+                <w:webHidden/>
+              </w:rPr>
+              <w:instrText xml:space="preserve"> PAGEREF _Toc535000611 \h </w:instrText>
+            </w:r>
+            <w:r>
+              <w:rPr>
+                <w:noProof/>
+                <w:webHidden/>
+              </w:rPr>
+            </w:r>
+            <w:r>
+              <w:rPr>
+                <w:noProof/>
+                <w:webHidden/>
+              </w:rPr>
+              <w:fldChar w:fldCharType="separate"/>
+            </w:r>
+            <w:r>
+              <w:rPr>
+                <w:noProof/>
+                <w:webHidden/>
+              </w:rPr>
+              <w:t>14</w:t>
+            </w:r>
+            <w:r>
+              <w:rPr>
+                <w:noProof/>
+                <w:webHidden/>
+              </w:rPr>
+              <w:fldChar w:fldCharType="end"/>
+            </w:r>
+          </w:hyperlink>
+        </w:p>
+        <w:p>
+          <w:pPr>
+            <w:pStyle w:val="21"/>
+            <w:tabs>
+              <w:tab w:val="right" w:leader="dot" w:pos="8296"/>
+            </w:tabs>
+            <w:rPr>
+              <w:noProof/>
+            </w:rPr>
+          </w:pPr>
+          <w:hyperlink w:anchor="_Toc535000612" w:history="1">
+            <w:r>
+              <w:rPr>
+                <w:rStyle w:val="a7"/>
+                <w:noProof/>
+              </w:rPr>
+              <w:t>渔具店列表_正常渔具店WEBUI018</w:t>
+            </w:r>
+            <w:r>
+              <w:rPr>
+                <w:noProof/>
+                <w:webHidden/>
+              </w:rPr>
+              <w:tab/>
+            </w:r>
+            <w:r>
+              <w:rPr>
+                <w:noProof/>
+                <w:webHidden/>
+              </w:rPr>
+              <w:fldChar w:fldCharType="begin"/>
+            </w:r>
+            <w:r>
+              <w:rPr>
+                <w:noProof/>
+                <w:webHidden/>
+              </w:rPr>
+              <w:instrText xml:space="preserve"> PAGEREF _Toc535000612 \h </w:instrText>
+            </w:r>
+            <w:r>
+              <w:rPr>
+                <w:noProof/>
+                <w:webHidden/>
+              </w:rPr>
+            </w:r>
+            <w:r>
+              <w:rPr>
+                <w:noProof/>
+                <w:webHidden/>
+              </w:rPr>
+              <w:fldChar w:fldCharType="separate"/>
+            </w:r>
+            <w:r>
+              <w:rPr>
+                <w:noProof/>
+                <w:webHidden/>
+              </w:rPr>
               <w:t>15</w:t>
+            </w:r>
+            <w:r>
+              <w:rPr>
+                <w:noProof/>
+                <w:webHidden/>
+              </w:rPr>
+              <w:fldChar w:fldCharType="end"/>
+            </w:r>
+          </w:hyperlink>
+        </w:p>
+        <w:p>
+          <w:pPr>
+            <w:pStyle w:val="31"/>
+            <w:tabs>
+              <w:tab w:val="right" w:leader="dot" w:pos="8296"/>
+            </w:tabs>
+            <w:rPr>
+              <w:noProof/>
+            </w:rPr>
+          </w:pPr>
+          <w:hyperlink w:anchor="_Toc535000613" w:history="1">
+            <w:r>
+              <w:rPr>
+                <w:rStyle w:val="a7"/>
+                <w:noProof/>
+              </w:rPr>
+              <w:t>渔具店列表_正常渔具店详情WEBUI019</w:t>
+            </w:r>
+            <w:r>
+              <w:rPr>
+                <w:noProof/>
+                <w:webHidden/>
+              </w:rPr>
+              <w:tab/>
+            </w:r>
+            <w:r>
+              <w:rPr>
+                <w:noProof/>
+                <w:webHidden/>
+              </w:rPr>
+              <w:fldChar w:fldCharType="begin"/>
+            </w:r>
+            <w:r>
+              <w:rPr>
+                <w:noProof/>
+                <w:webHidden/>
+              </w:rPr>
+              <w:instrText xml:space="preserve"> PAGEREF _Toc535000613 \h </w:instrText>
+            </w:r>
+            <w:r>
+              <w:rPr>
+                <w:noProof/>
+                <w:webHidden/>
+              </w:rPr>
+            </w:r>
+            <w:r>
+              <w:rPr>
+                <w:noProof/>
+                <w:webHidden/>
+              </w:rPr>
+              <w:fldChar w:fldCharType="separate"/>
+            </w:r>
+            <w:r>
+              <w:rPr>
+                <w:noProof/>
+                <w:webHidden/>
+              </w:rPr>
+              <w:t>15</w:t>
+            </w:r>
+            <w:r>
+              <w:rPr>
+                <w:noProof/>
+                <w:webHidden/>
+              </w:rPr>
+              <w:fldChar w:fldCharType="end"/>
+            </w:r>
+          </w:hyperlink>
+        </w:p>
+        <w:p>
+          <w:pPr>
+            <w:pStyle w:val="21"/>
+            <w:tabs>
+              <w:tab w:val="right" w:leader="dot" w:pos="8296"/>
+            </w:tabs>
+            <w:rPr>
+              <w:noProof/>
+            </w:rPr>
+          </w:pPr>
+          <w:hyperlink w:anchor="_Toc535000614" w:history="1">
+            <w:r>
+              <w:rPr>
+                <w:rStyle w:val="a7"/>
+                <w:noProof/>
+              </w:rPr>
+              <w:t>渔具店列表_已关闭渔具店WEBUI020</w:t>
+            </w:r>
+            <w:r>
+              <w:rPr>
+                <w:noProof/>
+                <w:webHidden/>
+              </w:rPr>
+              <w:tab/>
+            </w:r>
+            <w:r>
+              <w:rPr>
+                <w:noProof/>
+                <w:webHidden/>
+              </w:rPr>
+              <w:fldChar w:fldCharType="begin"/>
+            </w:r>
+            <w:r>
+              <w:rPr>
+                <w:noProof/>
+                <w:webHidden/>
+              </w:rPr>
+              <w:instrText xml:space="preserve"> PAGEREF _Toc535000614 \h </w:instrText>
+            </w:r>
+            <w:r>
+              <w:rPr>
+                <w:noProof/>
+                <w:webHidden/>
+              </w:rPr>
+            </w:r>
+            <w:r>
+              <w:rPr>
+                <w:noProof/>
+                <w:webHidden/>
+              </w:rPr>
+              <w:fldChar w:fldCharType="separate"/>
+            </w:r>
+            <w:r>
+              <w:rPr>
+                <w:noProof/>
+                <w:webHidden/>
+              </w:rPr>
+              <w:t>16</w:t>
+            </w:r>
+            <w:r>
+              <w:rPr>
+                <w:noProof/>
+                <w:webHidden/>
+              </w:rPr>
+              <w:fldChar w:fldCharType="end"/>
+            </w:r>
+          </w:hyperlink>
+        </w:p>
+        <w:p>
+          <w:pPr>
+            <w:pStyle w:val="31"/>
+            <w:tabs>
+              <w:tab w:val="right" w:leader="dot" w:pos="8296"/>
+            </w:tabs>
+            <w:rPr>
+              <w:noProof/>
+            </w:rPr>
+          </w:pPr>
+          <w:hyperlink w:anchor="_Toc535000615" w:history="1">
+            <w:r>
+              <w:rPr>
+                <w:rStyle w:val="a7"/>
+                <w:noProof/>
+              </w:rPr>
+              <w:t>渔具店列表_已关闭渔具店详情WEBUI021</w:t>
+            </w:r>
+            <w:r>
+              <w:rPr>
+                <w:noProof/>
+                <w:webHidden/>
+              </w:rPr>
+              <w:tab/>
+            </w:r>
+            <w:r>
+              <w:rPr>
+                <w:noProof/>
+                <w:webHidden/>
+              </w:rPr>
+              <w:fldChar w:fldCharType="begin"/>
+            </w:r>
+            <w:r>
+              <w:rPr>
+                <w:noProof/>
+                <w:webHidden/>
+              </w:rPr>
+              <w:instrText xml:space="preserve"> PAGEREF _Toc535000615 \h </w:instrText>
+            </w:r>
+            <w:r>
+              <w:rPr>
+                <w:noProof/>
+                <w:webHidden/>
+              </w:rPr>
+            </w:r>
+            <w:r>
+              <w:rPr>
+                <w:noProof/>
+                <w:webHidden/>
+              </w:rPr>
+              <w:fldChar w:fldCharType="separate"/>
+            </w:r>
+            <w:r>
+              <w:rPr>
+                <w:noProof/>
+                <w:webHidden/>
+              </w:rPr>
+              <w:t>17</w:t>
+            </w:r>
+            <w:r>
+              <w:rPr>
+                <w:noProof/>
+                <w:webHidden/>
+              </w:rPr>
+              <w:fldChar w:fldCharType="end"/>
+            </w:r>
+          </w:hyperlink>
+        </w:p>
+        <w:p>
+          <w:pPr>
+            <w:pStyle w:val="21"/>
+            <w:tabs>
+              <w:tab w:val="right" w:leader="dot" w:pos="8296"/>
+            </w:tabs>
+            <w:rPr>
+              <w:noProof/>
+            </w:rPr>
+          </w:pPr>
+          <w:hyperlink w:anchor="_Toc535000616" w:history="1">
+            <w:r>
+              <w:rPr>
+                <w:rStyle w:val="a7"/>
+                <w:noProof/>
+              </w:rPr>
+              <w:t>评价管理_已删除WEBUI022</w:t>
+            </w:r>
+            <w:r>
+              <w:rPr>
+                <w:noProof/>
+                <w:webHidden/>
+              </w:rPr>
+              <w:tab/>
+            </w:r>
+            <w:r>
+              <w:rPr>
+                <w:noProof/>
+                <w:webHidden/>
+              </w:rPr>
+              <w:fldChar w:fldCharType="begin"/>
+            </w:r>
+            <w:r>
+              <w:rPr>
+                <w:noProof/>
+                <w:webHidden/>
+              </w:rPr>
+              <w:instrText xml:space="preserve"> PAGEREF _Toc535000616 \h </w:instrText>
+            </w:r>
+            <w:r>
+              <w:rPr>
+                <w:noProof/>
+                <w:webHidden/>
+              </w:rPr>
+            </w:r>
+            <w:r>
+              <w:rPr>
+                <w:noProof/>
+                <w:webHidden/>
+              </w:rPr>
+              <w:fldChar w:fldCharType="separate"/>
+            </w:r>
+            <w:r>
+              <w:rPr>
+                <w:noProof/>
+                <w:webHidden/>
+              </w:rPr>
+              <w:t>18</w:t>
+            </w:r>
+            <w:r>
+              <w:rPr>
+                <w:noProof/>
+                <w:webHidden/>
+              </w:rPr>
+              <w:fldChar w:fldCharType="end"/>
+            </w:r>
+          </w:hyperlink>
+        </w:p>
+        <w:p>
+          <w:pPr>
+            <w:pStyle w:val="31"/>
+            <w:tabs>
+              <w:tab w:val="right" w:leader="dot" w:pos="8296"/>
+            </w:tabs>
+            <w:rPr>
+              <w:noProof/>
+            </w:rPr>
+          </w:pPr>
+          <w:hyperlink w:anchor="_Toc535000617" w:history="1">
+            <w:r>
+              <w:rPr>
+                <w:rStyle w:val="a7"/>
+                <w:noProof/>
+              </w:rPr>
+              <w:t>评价管理_已删除详情WEBUI023</w:t>
+            </w:r>
+            <w:r>
+              <w:rPr>
+                <w:noProof/>
+                <w:webHidden/>
+              </w:rPr>
+              <w:tab/>
+            </w:r>
+            <w:r>
+              <w:rPr>
+                <w:noProof/>
+                <w:webHidden/>
+              </w:rPr>
+              <w:fldChar w:fldCharType="begin"/>
+            </w:r>
+            <w:r>
+              <w:rPr>
+                <w:noProof/>
+                <w:webHidden/>
+              </w:rPr>
+              <w:instrText xml:space="preserve"> PAGEREF _Toc535000617 \h </w:instrText>
+            </w:r>
+            <w:r>
+              <w:rPr>
+                <w:noProof/>
+                <w:webHidden/>
+              </w:rPr>
+            </w:r>
+            <w:r>
+              <w:rPr>
+                <w:noProof/>
+                <w:webHidden/>
+              </w:rPr>
+              <w:fldChar w:fldCharType="separate"/>
+            </w:r>
+            <w:r>
+              <w:rPr>
+                <w:noProof/>
+                <w:webHidden/>
+              </w:rPr>
+              <w:t>18</w:t>
+            </w:r>
+            <w:r>
+              <w:rPr>
+                <w:noProof/>
+                <w:webHidden/>
+              </w:rPr>
+              <w:fldChar w:fldCharType="end"/>
+            </w:r>
+          </w:hyperlink>
+        </w:p>
+        <w:p>
+          <w:pPr>
+            <w:pStyle w:val="21"/>
+            <w:tabs>
+              <w:tab w:val="right" w:leader="dot" w:pos="8296"/>
+            </w:tabs>
+            <w:rPr>
+              <w:noProof/>
+            </w:rPr>
+          </w:pPr>
+          <w:hyperlink w:anchor="_Toc535000618" w:history="1">
+            <w:r>
+              <w:rPr>
+                <w:rStyle w:val="a7"/>
+                <w:noProof/>
+              </w:rPr>
+              <w:t>评价管理_未删除WEBUI024</w:t>
+            </w:r>
+            <w:r>
+              <w:rPr>
+                <w:noProof/>
+                <w:webHidden/>
+              </w:rPr>
+              <w:tab/>
+            </w:r>
+            <w:r>
+              <w:rPr>
+                <w:noProof/>
+                <w:webHidden/>
+              </w:rPr>
+              <w:fldChar w:fldCharType="begin"/>
+            </w:r>
+            <w:r>
+              <w:rPr>
+                <w:noProof/>
+                <w:webHidden/>
+              </w:rPr>
+              <w:instrText xml:space="preserve"> PAGEREF _Toc535000618 \h </w:instrText>
+            </w:r>
+            <w:r>
+              <w:rPr>
+                <w:noProof/>
+                <w:webHidden/>
+              </w:rPr>
+            </w:r>
+            <w:r>
+              <w:rPr>
+                <w:noProof/>
+                <w:webHidden/>
+              </w:rPr>
+              <w:fldChar w:fldCharType="separate"/>
+            </w:r>
+            <w:r>
+              <w:rPr>
+                <w:noProof/>
+                <w:webHidden/>
+              </w:rPr>
+              <w:t>19</w:t>
+            </w:r>
+            <w:r>
+              <w:rPr>
+                <w:noProof/>
+                <w:webHidden/>
+              </w:rPr>
+              <w:fldChar w:fldCharType="end"/>
+            </w:r>
+          </w:hyperlink>
+        </w:p>
+        <w:p>
+          <w:pPr>
+            <w:pStyle w:val="31"/>
+            <w:tabs>
+              <w:tab w:val="right" w:leader="dot" w:pos="8296"/>
+            </w:tabs>
+            <w:rPr>
+              <w:noProof/>
+            </w:rPr>
+          </w:pPr>
+          <w:hyperlink w:anchor="_Toc535000619" w:history="1">
+            <w:r>
+              <w:rPr>
+                <w:rStyle w:val="a7"/>
+                <w:noProof/>
+              </w:rPr>
+              <w:t>评价管理_未删除详情WEBUI025</w:t>
+            </w:r>
+            <w:r>
+              <w:rPr>
+                <w:noProof/>
+                <w:webHidden/>
+              </w:rPr>
+              <w:tab/>
+            </w:r>
+            <w:r>
+              <w:rPr>
+                <w:noProof/>
+                <w:webHidden/>
+              </w:rPr>
+              <w:fldChar w:fldCharType="begin"/>
+            </w:r>
+            <w:r>
+              <w:rPr>
+                <w:noProof/>
+                <w:webHidden/>
+              </w:rPr>
+              <w:instrText xml:space="preserve"> PAGEREF _Toc535000619 \h </w:instrText>
+            </w:r>
+            <w:r>
+              <w:rPr>
+                <w:noProof/>
+                <w:webHidden/>
+              </w:rPr>
+            </w:r>
+            <w:r>
+              <w:rPr>
+                <w:noProof/>
+                <w:webHidden/>
+              </w:rPr>
+              <w:fldChar w:fldCharType="separate"/>
+            </w:r>
+            <w:r>
+              <w:rPr>
+                <w:noProof/>
+                <w:webHidden/>
+              </w:rPr>
+              <w:t>20</w:t>
+            </w:r>
+            <w:r>
+              <w:rPr>
+                <w:noProof/>
+                <w:webHidden/>
+              </w:rPr>
+              <w:fldChar w:fldCharType="end"/>
+            </w:r>
+          </w:hyperlink>
+        </w:p>
+        <w:p>
+          <w:pPr>
+            <w:pStyle w:val="11"/>
+            <w:tabs>
+              <w:tab w:val="right" w:leader="dot" w:pos="8296"/>
+            </w:tabs>
+            <w:rPr>
+              <w:noProof/>
+            </w:rPr>
+          </w:pPr>
+          <w:hyperlink w:anchor="_Toc535000620" w:history="1">
+            <w:r>
+              <w:rPr>
+                <w:rStyle w:val="a7"/>
+                <w:noProof/>
+              </w:rPr>
+              <w:t>用户管理</w:t>
+            </w:r>
+            <w:r>
+              <w:rPr>
+                <w:noProof/>
+                <w:webHidden/>
+              </w:rPr>
+              <w:tab/>
+            </w:r>
+            <w:r>
+              <w:rPr>
+                <w:noProof/>
+                <w:webHidden/>
+              </w:rPr>
+              <w:fldChar w:fldCharType="begin"/>
+            </w:r>
+            <w:r>
+              <w:rPr>
+                <w:noProof/>
+                <w:webHidden/>
+              </w:rPr>
+              <w:instrText xml:space="preserve"> PAGEREF _Toc535000620 \h </w:instrText>
+            </w:r>
+            <w:r>
+              <w:rPr>
+                <w:noProof/>
+                <w:webHidden/>
+              </w:rPr>
+            </w:r>
+            <w:r>
+              <w:rPr>
+                <w:noProof/>
+                <w:webHidden/>
+              </w:rPr>
+              <w:fldChar w:fldCharType="separate"/>
+            </w:r>
+            <w:r>
+              <w:rPr>
+                <w:noProof/>
+                <w:webHidden/>
+              </w:rPr>
+              <w:t>21</w:t>
+            </w:r>
+            <w:r>
+              <w:rPr>
+                <w:noProof/>
+                <w:webHidden/>
+              </w:rPr>
+              <w:fldChar w:fldCharType="end"/>
+            </w:r>
+          </w:hyperlink>
+        </w:p>
+        <w:p>
+          <w:pPr>
+            <w:pStyle w:val="21"/>
+            <w:tabs>
+              <w:tab w:val="right" w:leader="dot" w:pos="8296"/>
+            </w:tabs>
+            <w:rPr>
+              <w:noProof/>
+            </w:rPr>
+          </w:pPr>
+          <w:hyperlink w:anchor="_Toc535000621" w:history="1">
+            <w:r>
+              <w:rPr>
+                <w:rStyle w:val="a7"/>
+                <w:noProof/>
+              </w:rPr>
+              <w:t>正常用户WEBUI026</w:t>
+            </w:r>
+            <w:r>
+              <w:rPr>
+                <w:noProof/>
+                <w:webHidden/>
+              </w:rPr>
+              <w:tab/>
+            </w:r>
+            <w:r>
+              <w:rPr>
+                <w:noProof/>
+                <w:webHidden/>
+              </w:rPr>
+              <w:fldChar w:fldCharType="begin"/>
+            </w:r>
+            <w:r>
+              <w:rPr>
+                <w:noProof/>
+                <w:webHidden/>
+              </w:rPr>
+              <w:instrText xml:space="preserve"> PAGEREF _Toc535000621 \h </w:instrText>
+            </w:r>
+            <w:r>
+              <w:rPr>
+                <w:noProof/>
+                <w:webHidden/>
+              </w:rPr>
+            </w:r>
+            <w:r>
+              <w:rPr>
+                <w:noProof/>
+                <w:webHidden/>
+              </w:rPr>
+              <w:fldChar w:fldCharType="separate"/>
+            </w:r>
+            <w:r>
+              <w:rPr>
+                <w:noProof/>
+                <w:webHidden/>
+              </w:rPr>
+              <w:t>21</w:t>
+            </w:r>
+            <w:r>
+              <w:rPr>
+                <w:noProof/>
+                <w:webHidden/>
+              </w:rPr>
+              <w:fldChar w:fldCharType="end"/>
+            </w:r>
+          </w:hyperlink>
+        </w:p>
+        <w:p>
+          <w:pPr>
+            <w:pStyle w:val="31"/>
+            <w:tabs>
+              <w:tab w:val="right" w:leader="dot" w:pos="8296"/>
+            </w:tabs>
+            <w:rPr>
+              <w:noProof/>
+            </w:rPr>
+          </w:pPr>
+          <w:hyperlink w:anchor="_Toc535000622" w:history="1">
+            <w:r>
+              <w:rPr>
+                <w:rStyle w:val="a7"/>
+                <w:noProof/>
+              </w:rPr>
+              <w:t>正常用户详情WEBUI027</w:t>
+            </w:r>
+            <w:r>
+              <w:rPr>
+                <w:noProof/>
+                <w:webHidden/>
+              </w:rPr>
+              <w:tab/>
+            </w:r>
+            <w:r>
+              <w:rPr>
+                <w:noProof/>
+                <w:webHidden/>
+              </w:rPr>
+              <w:fldChar w:fldCharType="begin"/>
+            </w:r>
+            <w:r>
+              <w:rPr>
+                <w:noProof/>
+                <w:webHidden/>
+              </w:rPr>
+              <w:instrText xml:space="preserve"> PAGEREF _Toc535000622 \h </w:instrText>
+            </w:r>
+            <w:r>
+              <w:rPr>
+                <w:noProof/>
+                <w:webHidden/>
+              </w:rPr>
+            </w:r>
+            <w:r>
+              <w:rPr>
+                <w:noProof/>
+                <w:webHidden/>
+              </w:rPr>
+              <w:fldChar w:fldCharType="separate"/>
+            </w:r>
+            <w:r>
+              <w:rPr>
+                <w:noProof/>
+                <w:webHidden/>
+              </w:rPr>
+              <w:t>22</w:t>
+            </w:r>
+            <w:r>
+              <w:rPr>
+                <w:noProof/>
+                <w:webHidden/>
+              </w:rPr>
+              <w:fldChar w:fldCharType="end"/>
+            </w:r>
+          </w:hyperlink>
+        </w:p>
+        <w:p>
+          <w:pPr>
+            <w:pStyle w:val="21"/>
+            <w:tabs>
+              <w:tab w:val="right" w:leader="dot" w:pos="8296"/>
+            </w:tabs>
+            <w:rPr>
+              <w:noProof/>
+            </w:rPr>
+          </w:pPr>
+          <w:hyperlink w:anchor="_Toc535000623" w:history="1">
+            <w:r>
+              <w:rPr>
+                <w:rStyle w:val="a7"/>
+                <w:noProof/>
+              </w:rPr>
+              <w:t>黑名单WEBUI028</w:t>
+            </w:r>
+            <w:r>
+              <w:rPr>
+                <w:noProof/>
+                <w:webHidden/>
+              </w:rPr>
+              <w:tab/>
+            </w:r>
+            <w:r>
+              <w:rPr>
+                <w:noProof/>
+                <w:webHidden/>
+              </w:rPr>
+              <w:fldChar w:fldCharType="begin"/>
+            </w:r>
+            <w:r>
+              <w:rPr>
+                <w:noProof/>
+                <w:webHidden/>
+              </w:rPr>
+              <w:instrText xml:space="preserve"> PAGEREF _Toc535000623 \h </w:instrText>
+            </w:r>
+            <w:r>
+              <w:rPr>
+                <w:noProof/>
+                <w:webHidden/>
+              </w:rPr>
+            </w:r>
+            <w:r>
+              <w:rPr>
+                <w:noProof/>
+                <w:webHidden/>
+              </w:rPr>
+              <w:fldChar w:fldCharType="separate"/>
+            </w:r>
+            <w:r>
+              <w:rPr>
+                <w:noProof/>
+                <w:webHidden/>
+              </w:rPr>
+              <w:t>23</w:t>
+            </w:r>
+            <w:r>
+              <w:rPr>
+                <w:noProof/>
+                <w:webHidden/>
+              </w:rPr>
+              <w:fldChar w:fldCharType="end"/>
+            </w:r>
+          </w:hyperlink>
+        </w:p>
+        <w:p>
+          <w:pPr>
+            <w:pStyle w:val="31"/>
+            <w:tabs>
+              <w:tab w:val="right" w:leader="dot" w:pos="8296"/>
+            </w:tabs>
+            <w:rPr>
+              <w:noProof/>
+            </w:rPr>
+          </w:pPr>
+          <w:hyperlink w:anchor="_Toc535000624" w:history="1">
+            <w:r>
+              <w:rPr>
+                <w:rStyle w:val="a7"/>
+                <w:noProof/>
+              </w:rPr>
+              <w:t>黑名单详情WEBUI029</w:t>
+            </w:r>
+            <w:r>
+              <w:rPr>
+                <w:noProof/>
+                <w:webHidden/>
+              </w:rPr>
+              <w:tab/>
+            </w:r>
+            <w:r>
+              <w:rPr>
+                <w:noProof/>
+                <w:webHidden/>
+              </w:rPr>
+              <w:fldChar w:fldCharType="begin"/>
+            </w:r>
+            <w:r>
+              <w:rPr>
+                <w:noProof/>
+                <w:webHidden/>
+              </w:rPr>
+              <w:instrText xml:space="preserve"> PAGEREF _Toc535000624 \h </w:instrText>
+            </w:r>
+            <w:r>
+              <w:rPr>
+                <w:noProof/>
+                <w:webHidden/>
+              </w:rPr>
+            </w:r>
+            <w:r>
+              <w:rPr>
+                <w:noProof/>
+                <w:webHidden/>
+              </w:rPr>
+              <w:fldChar w:fldCharType="separate"/>
+            </w:r>
+            <w:r>
+              <w:rPr>
+                <w:noProof/>
+                <w:webHidden/>
+              </w:rPr>
+              <w:t>24</w:t>
+            </w:r>
+            <w:r>
+              <w:rPr>
+                <w:noProof/>
+                <w:webHidden/>
+              </w:rPr>
+              <w:fldChar w:fldCharType="end"/>
+            </w:r>
+          </w:hyperlink>
+        </w:p>
+        <w:p>
+          <w:pPr>
+            <w:pStyle w:val="11"/>
+            <w:tabs>
+              <w:tab w:val="right" w:leader="dot" w:pos="8296"/>
+            </w:tabs>
+            <w:rPr>
+              <w:noProof/>
+            </w:rPr>
+          </w:pPr>
+          <w:hyperlink w:anchor="_Toc535000625" w:history="1">
+            <w:r>
+              <w:rPr>
+                <w:rStyle w:val="a7"/>
+                <w:noProof/>
+              </w:rPr>
+              <w:t>动态管理</w:t>
+            </w:r>
+            <w:r>
+              <w:rPr>
+                <w:noProof/>
+                <w:webHidden/>
+              </w:rPr>
+              <w:tab/>
+            </w:r>
+            <w:r>
+              <w:rPr>
+                <w:noProof/>
+                <w:webHidden/>
+              </w:rPr>
+              <w:fldChar w:fldCharType="begin"/>
+            </w:r>
+            <w:r>
+              <w:rPr>
+                <w:noProof/>
+                <w:webHidden/>
+              </w:rPr>
+              <w:instrText xml:space="preserve"> PAGEREF _Toc535000625 \h </w:instrText>
+            </w:r>
+            <w:r>
+              <w:rPr>
+                <w:noProof/>
+                <w:webHidden/>
+              </w:rPr>
+            </w:r>
+            <w:r>
+              <w:rPr>
+                <w:noProof/>
+                <w:webHidden/>
+              </w:rPr>
+              <w:fldChar w:fldCharType="separate"/>
+            </w:r>
+            <w:r>
+              <w:rPr>
+                <w:noProof/>
+                <w:webHidden/>
+              </w:rPr>
+              <w:t>25</w:t>
+            </w:r>
+            <w:r>
+              <w:rPr>
+                <w:noProof/>
+                <w:webHidden/>
+              </w:rPr>
+              <w:fldChar w:fldCharType="end"/>
+            </w:r>
+          </w:hyperlink>
+        </w:p>
+        <w:p>
+          <w:pPr>
+            <w:pStyle w:val="21"/>
+            <w:tabs>
+              <w:tab w:val="right" w:leader="dot" w:pos="8296"/>
+            </w:tabs>
+            <w:rPr>
+              <w:noProof/>
+            </w:rPr>
+          </w:pPr>
+          <w:hyperlink w:anchor="_Toc535000626" w:history="1">
+            <w:r>
+              <w:rPr>
+                <w:rStyle w:val="a7"/>
+                <w:noProof/>
+              </w:rPr>
+              <w:t>正常动态WEBUI030</w:t>
+            </w:r>
+            <w:r>
+              <w:rPr>
+                <w:noProof/>
+                <w:webHidden/>
+              </w:rPr>
+              <w:tab/>
+            </w:r>
+            <w:r>
+              <w:rPr>
+                <w:noProof/>
+                <w:webHidden/>
+              </w:rPr>
+              <w:fldChar w:fldCharType="begin"/>
+            </w:r>
+            <w:r>
+              <w:rPr>
+                <w:noProof/>
+                <w:webHidden/>
+              </w:rPr>
+              <w:instrText xml:space="preserve"> PAGEREF _Toc535000626 \h </w:instrText>
+            </w:r>
+            <w:r>
+              <w:rPr>
+                <w:noProof/>
+                <w:webHidden/>
+              </w:rPr>
+            </w:r>
+            <w:r>
+              <w:rPr>
+                <w:noProof/>
+                <w:webHidden/>
+              </w:rPr>
+              <w:fldChar w:fldCharType="separate"/>
+            </w:r>
+            <w:r>
+              <w:rPr>
+                <w:noProof/>
+                <w:webHidden/>
+              </w:rPr>
+              <w:t>25</w:t>
+            </w:r>
+            <w:r>
+              <w:rPr>
+                <w:noProof/>
+                <w:webHidden/>
+              </w:rPr>
+              <w:fldChar w:fldCharType="end"/>
+            </w:r>
+          </w:hyperlink>
+        </w:p>
+        <w:p>
+          <w:pPr>
+            <w:pStyle w:val="31"/>
+            <w:tabs>
+              <w:tab w:val="right" w:leader="dot" w:pos="8296"/>
+            </w:tabs>
+            <w:rPr>
+              <w:noProof/>
+            </w:rPr>
+          </w:pPr>
+          <w:hyperlink w:anchor="_Toc535000627" w:history="1">
+            <w:r>
+              <w:rPr>
+                <w:rStyle w:val="a7"/>
+                <w:noProof/>
+              </w:rPr>
+              <w:t>正常动态详情WEBUI031</w:t>
+            </w:r>
+            <w:r>
+              <w:rPr>
+                <w:noProof/>
+                <w:webHidden/>
+              </w:rPr>
+              <w:tab/>
+            </w:r>
+            <w:r>
+              <w:rPr>
+                <w:noProof/>
+                <w:webHidden/>
+              </w:rPr>
+              <w:fldChar w:fldCharType="begin"/>
+            </w:r>
+            <w:r>
+              <w:rPr>
+                <w:noProof/>
+                <w:webHidden/>
+              </w:rPr>
+              <w:instrText xml:space="preserve"> PAGEREF _Toc535000627 \h </w:instrText>
+            </w:r>
+            <w:r>
+              <w:rPr>
+                <w:noProof/>
+                <w:webHidden/>
+              </w:rPr>
+            </w:r>
+            <w:r>
+              <w:rPr>
+                <w:noProof/>
+                <w:webHidden/>
+              </w:rPr>
+              <w:fldChar w:fldCharType="separate"/>
+            </w:r>
+            <w:r>
+              <w:rPr>
+                <w:noProof/>
+                <w:webHidden/>
+              </w:rPr>
+              <w:t>26</w:t>
+            </w:r>
+            <w:r>
+              <w:rPr>
+                <w:noProof/>
+                <w:webHidden/>
+              </w:rPr>
+              <w:fldChar w:fldCharType="end"/>
+            </w:r>
+          </w:hyperlink>
+        </w:p>
+        <w:p>
+          <w:pPr>
+            <w:pStyle w:val="21"/>
+            <w:tabs>
+              <w:tab w:val="right" w:leader="dot" w:pos="8296"/>
+            </w:tabs>
+            <w:rPr>
+              <w:noProof/>
+            </w:rPr>
+          </w:pPr>
+          <w:hyperlink w:anchor="_Toc535000628" w:history="1">
+            <w:r>
+              <w:rPr>
+                <w:rStyle w:val="a7"/>
+                <w:noProof/>
+              </w:rPr>
+              <w:t>已关闭动态WEBUI032</w:t>
+            </w:r>
+            <w:r>
+              <w:rPr>
+                <w:noProof/>
+                <w:webHidden/>
+              </w:rPr>
+              <w:tab/>
+            </w:r>
+            <w:r>
+              <w:rPr>
+                <w:noProof/>
+                <w:webHidden/>
+              </w:rPr>
+              <w:fldChar w:fldCharType="begin"/>
+            </w:r>
+            <w:r>
+              <w:rPr>
+                <w:noProof/>
+                <w:webHidden/>
+              </w:rPr>
+              <w:instrText xml:space="preserve"> PAGEREF _Toc535000628 \h </w:instrText>
+            </w:r>
+            <w:r>
+              <w:rPr>
+                <w:noProof/>
+                <w:webHidden/>
+              </w:rPr>
+            </w:r>
+            <w:r>
+              <w:rPr>
+                <w:noProof/>
+                <w:webHidden/>
+              </w:rPr>
+              <w:fldChar w:fldCharType="separate"/>
+            </w:r>
+            <w:r>
+              <w:rPr>
+                <w:noProof/>
+                <w:webHidden/>
+              </w:rPr>
+              <w:t>27</w:t>
+            </w:r>
+            <w:r>
+              <w:rPr>
+                <w:noProof/>
+                <w:webHidden/>
+              </w:rPr>
+              <w:fldChar w:fldCharType="end"/>
+            </w:r>
+          </w:hyperlink>
+        </w:p>
+        <w:p>
+          <w:pPr>
+            <w:pStyle w:val="21"/>
+            <w:tabs>
+              <w:tab w:val="right" w:leader="dot" w:pos="8296"/>
+            </w:tabs>
+            <w:rPr>
+              <w:noProof/>
+            </w:rPr>
+          </w:pPr>
+          <w:hyperlink w:anchor="_Toc535000629" w:history="1">
+            <w:r>
+              <w:rPr>
+                <w:rStyle w:val="a7"/>
+                <w:noProof/>
+              </w:rPr>
+              <w:t>已关闭动态详情WEBUI033</w:t>
+            </w:r>
+            <w:r>
+              <w:rPr>
+                <w:noProof/>
+                <w:webHidden/>
+              </w:rPr>
+              <w:tab/>
+            </w:r>
+            <w:r>
+              <w:rPr>
+                <w:noProof/>
+                <w:webHidden/>
+              </w:rPr>
+              <w:fldChar w:fldCharType="begin"/>
+            </w:r>
+            <w:r>
+              <w:rPr>
+                <w:noProof/>
+                <w:webHidden/>
+              </w:rPr>
+              <w:instrText xml:space="preserve"> PAGEREF _Toc535000629 \h </w:instrText>
+            </w:r>
+            <w:r>
+              <w:rPr>
+                <w:noProof/>
+                <w:webHidden/>
+              </w:rPr>
+            </w:r>
+            <w:r>
+              <w:rPr>
+                <w:noProof/>
+                <w:webHidden/>
+              </w:rPr>
+              <w:fldChar w:fldCharType="separate"/>
+            </w:r>
+            <w:r>
+              <w:rPr>
+                <w:noProof/>
+                <w:webHidden/>
+              </w:rPr>
+              <w:t>28</w:t>
+            </w:r>
+            <w:r>
+              <w:rPr>
+                <w:noProof/>
+                <w:webHidden/>
+              </w:rPr>
+              <w:fldChar w:fldCharType="end"/>
+            </w:r>
+          </w:hyperlink>
+        </w:p>
+        <w:p>
+          <w:pPr>
+            <w:pStyle w:val="11"/>
+            <w:tabs>
+              <w:tab w:val="right" w:leader="dot" w:pos="8296"/>
+            </w:tabs>
+            <w:rPr>
+              <w:noProof/>
+            </w:rPr>
+          </w:pPr>
+          <w:hyperlink w:anchor="_Toc535000630" w:history="1">
+            <w:r>
+              <w:rPr>
+                <w:rStyle w:val="a7"/>
+                <w:noProof/>
+              </w:rPr>
+              <w:t>公告管理</w:t>
+            </w:r>
+            <w:r>
+              <w:rPr>
+                <w:noProof/>
+                <w:webHidden/>
+              </w:rPr>
+              <w:tab/>
+            </w:r>
+            <w:r>
+              <w:rPr>
+                <w:noProof/>
+                <w:webHidden/>
+              </w:rPr>
+              <w:fldChar w:fldCharType="begin"/>
+            </w:r>
+            <w:r>
+              <w:rPr>
+                <w:noProof/>
+                <w:webHidden/>
+              </w:rPr>
+              <w:instrText xml:space="preserve"> PAGEREF _Toc535000630 \h </w:instrText>
+            </w:r>
+            <w:r>
+              <w:rPr>
+                <w:noProof/>
+                <w:webHidden/>
+              </w:rPr>
+            </w:r>
+            <w:r>
+              <w:rPr>
+                <w:noProof/>
+                <w:webHidden/>
+              </w:rPr>
+              <w:fldChar w:fldCharType="separate"/>
+            </w:r>
+            <w:r>
+              <w:rPr>
+                <w:noProof/>
+                <w:webHidden/>
+              </w:rPr>
+              <w:t>29</w:t>
+            </w:r>
+            <w:r>
+              <w:rPr>
+                <w:noProof/>
+                <w:webHidden/>
+              </w:rPr>
+              <w:fldChar w:fldCharType="end"/>
+            </w:r>
+          </w:hyperlink>
+        </w:p>
+        <w:p>
+          <w:pPr>
+            <w:pStyle w:val="21"/>
+            <w:tabs>
+              <w:tab w:val="right" w:leader="dot" w:pos="8296"/>
+            </w:tabs>
+            <w:rPr>
+              <w:noProof/>
+            </w:rPr>
+          </w:pPr>
+          <w:hyperlink w:anchor="_Toc535000631" w:history="1">
+            <w:r>
+              <w:rPr>
+                <w:rStyle w:val="a7"/>
+                <w:noProof/>
+              </w:rPr>
+              <w:t>公告列表WEBUI034</w:t>
+            </w:r>
+            <w:r>
+              <w:rPr>
+                <w:noProof/>
+                <w:webHidden/>
+              </w:rPr>
+              <w:tab/>
+            </w:r>
+            <w:r>
+              <w:rPr>
+                <w:noProof/>
+                <w:webHidden/>
+              </w:rPr>
+              <w:fldChar w:fldCharType="begin"/>
+            </w:r>
+            <w:r>
+              <w:rPr>
+                <w:noProof/>
+                <w:webHidden/>
+              </w:rPr>
+              <w:instrText xml:space="preserve"> PAGEREF _Toc535000631 \h </w:instrText>
+            </w:r>
+            <w:r>
+              <w:rPr>
+                <w:noProof/>
+                <w:webHidden/>
+              </w:rPr>
+            </w:r>
+            <w:r>
+              <w:rPr>
+                <w:noProof/>
+                <w:webHidden/>
+              </w:rPr>
+              <w:fldChar w:fldCharType="separate"/>
+            </w:r>
+            <w:r>
+              <w:rPr>
+                <w:noProof/>
+                <w:webHidden/>
+              </w:rPr>
+              <w:t>29</w:t>
+            </w:r>
+            <w:r>
+              <w:rPr>
+                <w:noProof/>
+                <w:webHidden/>
+              </w:rPr>
+              <w:fldChar w:fldCharType="end"/>
+            </w:r>
+          </w:hyperlink>
+        </w:p>
+        <w:p>
+          <w:pPr>
+            <w:pStyle w:val="31"/>
+            <w:tabs>
+              <w:tab w:val="right" w:leader="dot" w:pos="8296"/>
+            </w:tabs>
+            <w:rPr>
+              <w:noProof/>
+            </w:rPr>
+          </w:pPr>
+          <w:hyperlink w:anchor="_Toc535000632" w:history="1">
+            <w:r>
+              <w:rPr>
+                <w:rStyle w:val="a7"/>
+                <w:noProof/>
+              </w:rPr>
+              <w:t>公告列表详情WEBUI035</w:t>
+            </w:r>
+            <w:r>
+              <w:rPr>
+                <w:noProof/>
+                <w:webHidden/>
+              </w:rPr>
+              <w:tab/>
+            </w:r>
+            <w:r>
+              <w:rPr>
+                <w:noProof/>
+                <w:webHidden/>
+              </w:rPr>
+              <w:fldChar w:fldCharType="begin"/>
+            </w:r>
+            <w:r>
+              <w:rPr>
+                <w:noProof/>
+                <w:webHidden/>
+              </w:rPr>
+              <w:instrText xml:space="preserve"> PAGEREF _Toc535000632 \h </w:instrText>
+            </w:r>
+            <w:r>
+              <w:rPr>
+                <w:noProof/>
+                <w:webHidden/>
+              </w:rPr>
+            </w:r>
+            <w:r>
+              <w:rPr>
+                <w:noProof/>
+                <w:webHidden/>
+              </w:rPr>
+              <w:fldChar w:fldCharType="separate"/>
+            </w:r>
+            <w:r>
+              <w:rPr>
+                <w:noProof/>
+                <w:webHidden/>
+              </w:rPr>
+              <w:t>29</w:t>
+            </w:r>
+            <w:r>
+              <w:rPr>
+                <w:noProof/>
+                <w:webHidden/>
+              </w:rPr>
+              <w:fldChar w:fldCharType="end"/>
+            </w:r>
+          </w:hyperlink>
+        </w:p>
+        <w:p>
+          <w:pPr>
+            <w:pStyle w:val="21"/>
+            <w:tabs>
+              <w:tab w:val="right" w:leader="dot" w:pos="8296"/>
+            </w:tabs>
+            <w:rPr>
+              <w:noProof/>
+            </w:rPr>
+          </w:pPr>
+          <w:hyperlink w:anchor="_Toc535000633" w:history="1">
+            <w:r>
+              <w:rPr>
+                <w:rStyle w:val="a7"/>
+                <w:noProof/>
+              </w:rPr>
+              <w:t>新建公告WEBUI036</w:t>
+            </w:r>
+            <w:r>
+              <w:rPr>
+                <w:noProof/>
+                <w:webHidden/>
+              </w:rPr>
+              <w:tab/>
+            </w:r>
+            <w:r>
+              <w:rPr>
+                <w:noProof/>
+                <w:webHidden/>
+              </w:rPr>
+              <w:fldChar w:fldCharType="begin"/>
+            </w:r>
+            <w:r>
+              <w:rPr>
+                <w:noProof/>
+                <w:webHidden/>
+              </w:rPr>
+              <w:instrText xml:space="preserve"> PAGEREF _Toc535000633 \h </w:instrText>
+            </w:r>
+            <w:r>
+              <w:rPr>
+                <w:noProof/>
+                <w:webHidden/>
+              </w:rPr>
+            </w:r>
+            <w:r>
+              <w:rPr>
+                <w:noProof/>
+                <w:webHidden/>
+              </w:rPr>
+              <w:fldChar w:fldCharType="separate"/>
+            </w:r>
+            <w:r>
+              <w:rPr>
+                <w:noProof/>
+                <w:webHidden/>
+              </w:rPr>
+              <w:t>30</w:t>
+            </w:r>
+            <w:r>
+              <w:rPr>
+                <w:noProof/>
+                <w:webHidden/>
+              </w:rPr>
+              <w:fldChar w:fldCharType="end"/>
+            </w:r>
+          </w:hyperlink>
+        </w:p>
+        <w:p>
+          <w:pPr>
+            <w:pStyle w:val="11"/>
+            <w:tabs>
+              <w:tab w:val="right" w:leader="dot" w:pos="8296"/>
+            </w:tabs>
+            <w:rPr>
+              <w:noProof/>
+            </w:rPr>
+          </w:pPr>
+          <w:hyperlink w:anchor="_Toc535000634" w:history="1">
+            <w:r>
+              <w:rPr>
+                <w:rStyle w:val="a7"/>
+                <w:noProof/>
+              </w:rPr>
+              <w:t>操作日志WEBUI037</w:t>
+            </w:r>
+            <w:r>
+              <w:rPr>
+                <w:noProof/>
+                <w:webHidden/>
+              </w:rPr>
+              <w:tab/>
+            </w:r>
+            <w:r>
+              <w:rPr>
+                <w:noProof/>
+                <w:webHidden/>
+              </w:rPr>
+              <w:fldChar w:fldCharType="begin"/>
+            </w:r>
+            <w:r>
+              <w:rPr>
+                <w:noProof/>
+                <w:webHidden/>
+              </w:rPr>
+              <w:instrText xml:space="preserve"> PAGEREF _Toc535000634 \h </w:instrText>
+            </w:r>
+            <w:r>
+              <w:rPr>
+                <w:noProof/>
+                <w:webHidden/>
+              </w:rPr>
+            </w:r>
+            <w:r>
+              <w:rPr>
+                <w:noProof/>
+                <w:webHidden/>
+              </w:rPr>
+              <w:fldChar w:fldCharType="separate"/>
+            </w:r>
+            <w:r>
+              <w:rPr>
+                <w:noProof/>
+                <w:webHidden/>
+              </w:rPr>
+              <w:t>30</w:t>
+            </w:r>
+            <w:r>
+              <w:rPr>
+                <w:noProof/>
+                <w:webHidden/>
+              </w:rPr>
+              <w:fldChar w:fldCharType="end"/>
+            </w:r>
+          </w:hyperlink>
+        </w:p>
+        <w:p>
+          <w:pPr>
+            <w:pStyle w:val="11"/>
+            <w:tabs>
+              <w:tab w:val="right" w:leader="dot" w:pos="8296"/>
+            </w:tabs>
+            <w:rPr>
+              <w:noProof/>
+            </w:rPr>
+          </w:pPr>
+          <w:hyperlink w:anchor="_Toc535000635" w:history="1">
+            <w:r>
+              <w:rPr>
+                <w:rStyle w:val="a7"/>
+                <w:noProof/>
+              </w:rPr>
+              <w:t>管理员密码修改WEBUI038</w:t>
+            </w:r>
+            <w:r>
+              <w:rPr>
+                <w:noProof/>
+                <w:webHidden/>
+              </w:rPr>
+              <w:tab/>
+            </w:r>
+            <w:r>
+              <w:rPr>
+                <w:noProof/>
+                <w:webHidden/>
+              </w:rPr>
+              <w:fldChar w:fldCharType="begin"/>
+            </w:r>
+            <w:r>
+              <w:rPr>
+                <w:noProof/>
+                <w:webHidden/>
+              </w:rPr>
+              <w:instrText xml:space="preserve"> PAGEREF _Toc535000635 \h </w:instrText>
+            </w:r>
+            <w:r>
+              <w:rPr>
+                <w:noProof/>
+                <w:webHidden/>
+              </w:rPr>
+            </w:r>
+            <w:r>
+              <w:rPr>
+                <w:noProof/>
+                <w:webHidden/>
+              </w:rPr>
+              <w:fldChar w:fldCharType="separate"/>
+            </w:r>
+            <w:r>
+              <w:rPr>
+                <w:noProof/>
+                <w:webHidden/>
+              </w:rPr>
+              <w:t>31</w:t>
             </w:r>
             <w:r>
               <w:rPr>
@@ -1094,29 +3028,28 @@
         </w:p>
       </w:sdtContent>
     </w:sdt>
+    <w:p/>
+    <w:p/>
+    <w:p>
+      <w:pPr>
+        <w:rPr>
+          <w:rFonts w:hint="eastAsia"/>
+        </w:rPr>
+      </w:pPr>
+    </w:p>
+    <w:p/>
+    <w:p/>
     <w:p>
       <w:pPr>
         <w:pStyle w:val="1"/>
       </w:pPr>
-      <w:bookmarkStart w:id="1" w:name="_Hlk534163031"/>
-      <w:bookmarkStart w:id="2" w:name="_Toc534163326"/>
-      <w:r>
-        <w:rPr>
-          <w:rFonts w:hint="eastAsia"/>
-        </w:rPr>
-        <w:lastRenderedPageBreak/>
-        <w:t>管理员端界面</w:t>
-      </w:r>
-      <w:bookmarkEnd w:id="2"/>
-    </w:p>
-    <w:p>
-      <w:pPr>
-        <w:pStyle w:val="2"/>
-        <w:rPr>
-          <w:rFonts w:hint="eastAsia"/>
-        </w:rPr>
-      </w:pPr>
-      <w:bookmarkStart w:id="3" w:name="_Toc534163327"/>
+      <w:bookmarkStart w:id="1" w:name="_Toc535000593"/>
+      <w:r>
+        <w:rPr>
+          <w:rFonts w:hint="eastAsia"/>
+        </w:rPr>
+        <w:t>登陆界面</w:t>
+      </w:r>
       <w:r>
         <w:rPr>
           <w:rFonts w:hint="eastAsia"/>
@@ -1124,15 +3057,9 @@
         <w:t>W</w:t>
       </w:r>
       <w:r>
-        <w:t>EBUI</w:t>
-      </w:r>
-      <w:r>
-        <w:rPr>
-          <w:rFonts w:hint="eastAsia"/>
-        </w:rPr>
-        <w:t>01管理员登陆界面</w:t>
-      </w:r>
-      <w:bookmarkEnd w:id="3"/>
+        <w:t>EBUI001</w:t>
+      </w:r>
+      <w:bookmarkEnd w:id="1"/>
     </w:p>
     <w:p>
       <w:r>
@@ -1140,10 +3067,10 @@
           <w:noProof/>
         </w:rPr>
         <w:drawing>
-          <wp:inline distT="0" distB="0" distL="0" distR="0" wp14:anchorId="00F63223" wp14:editId="1787E1C2">
-            <wp:extent cx="5274310" cy="4142105"/>
+          <wp:inline distT="0" distB="0" distL="0" distR="0" wp14:anchorId="2D56F7E8" wp14:editId="7C7144D0">
+            <wp:extent cx="5274310" cy="4198813"/>
             <wp:effectExtent l="0" t="0" r="2540" b="0"/>
-            <wp:docPr id="1" name="图片 1"/>
+            <wp:docPr id="1" name="图片 1" descr="C:\Users\zucc409\AppData\Local\Temp\1547194308(1).png"/>
             <wp:cNvGraphicFramePr>
               <a:graphicFrameLocks xmlns:a="http://schemas.openxmlformats.org/drawingml/2006/main" noChangeAspect="1"/>
             </wp:cNvGraphicFramePr>
@@ -1151,23 +3078,36 @@
               <a:graphicData uri="http://schemas.openxmlformats.org/drawingml/2006/picture">
                 <pic:pic xmlns:pic="http://schemas.openxmlformats.org/drawingml/2006/picture">
                   <pic:nvPicPr>
-                    <pic:cNvPr id="1" name=""/>
-                    <pic:cNvPicPr/>
+                    <pic:cNvPr id="0" name="Picture 1" descr="C:\Users\zucc409\AppData\Local\Temp\1547194308(1).png"/>
+                    <pic:cNvPicPr>
+                      <a:picLocks noChangeAspect="1" noChangeArrowheads="1"/>
+                    </pic:cNvPicPr>
                   </pic:nvPicPr>
                   <pic:blipFill>
-                    <a:blip r:embed="rId6"/>
+                    <a:blip r:embed="rId7">
+                      <a:extLst>
+                        <a:ext uri="{28A0092B-C50C-407E-A947-70E740481C1C}">
+                          <a14:useLocalDpi xmlns:a14="http://schemas.microsoft.com/office/drawing/2010/main" val="0"/>
+                        </a:ext>
+                      </a:extLst>
+                    </a:blip>
+                    <a:srcRect/>
                     <a:stretch>
                       <a:fillRect/>
                     </a:stretch>
                   </pic:blipFill>
-                  <pic:spPr>
+                  <pic:spPr bwMode="auto">
                     <a:xfrm>
                       <a:off x="0" y="0"/>
-                      <a:ext cx="5274310" cy="4142105"/>
+                      <a:ext cx="5274310" cy="4198813"/>
                     </a:xfrm>
                     <a:prstGeom prst="rect">
                       <a:avLst/>
                     </a:prstGeom>
+                    <a:noFill/>
+                    <a:ln>
+                      <a:noFill/>
+                    </a:ln>
                   </pic:spPr>
                 </pic:pic>
               </a:graphicData>
@@ -1178,119 +3118,50 @@
     </w:p>
     <w:p>
       <w:pPr>
-        <w:pStyle w:val="2"/>
+        <w:pStyle w:val="1"/>
       </w:pPr>
-      <w:bookmarkStart w:id="4" w:name="_Toc534163328"/>
+      <w:bookmarkStart w:id="2" w:name="_Toc535000594"/>
       <w:r>
         <w:rPr>
           <w:rFonts w:hint="eastAsia"/>
         </w:rPr>
         <w:lastRenderedPageBreak/>
-        <w:t>W</w:t>
-      </w:r>
-      <w:r>
-        <w:t>EBUI</w:t>
-      </w:r>
-      <w:r>
-        <w:rPr>
-          <w:rFonts w:hint="eastAsia"/>
-        </w:rPr>
-        <w:t>0</w:t>
-      </w:r>
-      <w:r>
-        <w:rPr>
-          <w:rFonts w:hint="eastAsia"/>
-        </w:rPr>
-        <w:t>2管理员修改密码</w:t>
-      </w:r>
-      <w:bookmarkEnd w:id="4"/>
-    </w:p>
-    <w:p>
-      <w:r>
-        <w:rPr>
-          <w:noProof/>
-        </w:rPr>
-        <w:drawing>
-          <wp:inline distT="0" distB="0" distL="0" distR="0" wp14:anchorId="15F0C796" wp14:editId="026D86DC">
-            <wp:extent cx="5274310" cy="3741420"/>
-            <wp:effectExtent l="0" t="0" r="2540" b="0"/>
-            <wp:docPr id="2" name="图片 2"/>
-            <wp:cNvGraphicFramePr>
-              <a:graphicFrameLocks xmlns:a="http://schemas.openxmlformats.org/drawingml/2006/main" noChangeAspect="1"/>
-            </wp:cNvGraphicFramePr>
-            <a:graphic xmlns:a="http://schemas.openxmlformats.org/drawingml/2006/main">
-              <a:graphicData uri="http://schemas.openxmlformats.org/drawingml/2006/picture">
-                <pic:pic xmlns:pic="http://schemas.openxmlformats.org/drawingml/2006/picture">
-                  <pic:nvPicPr>
-                    <pic:cNvPr id="1" name=""/>
-                    <pic:cNvPicPr/>
-                  </pic:nvPicPr>
-                  <pic:blipFill>
-                    <a:blip r:embed="rId7"/>
-                    <a:stretch>
-                      <a:fillRect/>
-                    </a:stretch>
-                  </pic:blipFill>
-                  <pic:spPr>
-                    <a:xfrm>
-                      <a:off x="0" y="0"/>
-                      <a:ext cx="5274310" cy="3741420"/>
-                    </a:xfrm>
-                    <a:prstGeom prst="rect">
-                      <a:avLst/>
-                    </a:prstGeom>
-                  </pic:spPr>
-                </pic:pic>
-              </a:graphicData>
-            </a:graphic>
-          </wp:inline>
-        </w:drawing>
-      </w:r>
+        <w:t>钓点管理</w:t>
+      </w:r>
+      <w:bookmarkEnd w:id="2"/>
     </w:p>
     <w:p>
       <w:pPr>
         <w:pStyle w:val="2"/>
       </w:pPr>
-      <w:bookmarkStart w:id="5" w:name="_Toc534163329"/>
-      <w:r>
-        <w:rPr>
-          <w:rFonts w:hint="eastAsia"/>
-        </w:rPr>
-        <w:lastRenderedPageBreak/>
+      <w:bookmarkStart w:id="3" w:name="_Toc535000595"/>
+      <w:r>
+        <w:rPr>
+          <w:rFonts w:hint="eastAsia"/>
+        </w:rPr>
+        <w:t>投诉处理_待处理</w:t>
+      </w:r>
+      <w:r>
+        <w:rPr>
+          <w:rFonts w:hint="eastAsia"/>
+        </w:rPr>
         <w:t>W</w:t>
       </w:r>
       <w:r>
-        <w:t>EBUI</w:t>
-      </w:r>
-      <w:r>
-        <w:rPr>
-          <w:rFonts w:hint="eastAsia"/>
-        </w:rPr>
-        <w:t>0</w:t>
-      </w:r>
-      <w:r>
-        <w:rPr>
-          <w:rFonts w:hint="eastAsia"/>
-        </w:rPr>
-        <w:t>3管理员操作日志</w:t>
-      </w:r>
-      <w:bookmarkEnd w:id="5"/>
-    </w:p>
-    <w:p>
-      <w:pPr>
-        <w:rPr>
-          <w:rFonts w:hint="eastAsia"/>
-        </w:rPr>
-      </w:pPr>
+        <w:t>EBUI002</w:t>
+      </w:r>
+      <w:bookmarkEnd w:id="3"/>
+    </w:p>
+    <w:p>
       <w:r>
         <w:rPr>
           <w:noProof/>
         </w:rPr>
         <w:drawing>
-          <wp:inline distT="0" distB="0" distL="0" distR="0" wp14:anchorId="01DEEF19" wp14:editId="4B7FD7DC">
-            <wp:extent cx="5274310" cy="3804920"/>
-            <wp:effectExtent l="0" t="0" r="2540" b="5080"/>
-            <wp:docPr id="3" name="图片 3"/>
+          <wp:inline distT="0" distB="0" distL="0" distR="0" wp14:anchorId="2069CEFC" wp14:editId="163650EC">
+            <wp:extent cx="5438692" cy="3729688"/>
+            <wp:effectExtent l="0" t="0" r="0" b="4445"/>
+            <wp:docPr id="2" name="图片 2"/>
             <wp:cNvGraphicFramePr>
               <a:graphicFrameLocks xmlns:a="http://schemas.openxmlformats.org/drawingml/2006/main" noChangeAspect="1"/>
             </wp:cNvGraphicFramePr>
@@ -1310,7 +3181,7 @@
                   <pic:spPr>
                     <a:xfrm>
                       <a:off x="0" y="0"/>
-                      <a:ext cx="5274310" cy="3804920"/>
+                      <a:ext cx="5440345" cy="3730822"/>
                     </a:xfrm>
                     <a:prstGeom prst="rect">
                       <a:avLst/>
@@ -1325,32 +3196,38 @@
     </w:p>
     <w:p>
       <w:pPr>
-        <w:pStyle w:val="2"/>
+        <w:pStyle w:val="3"/>
       </w:pPr>
-      <w:bookmarkStart w:id="6" w:name="_Toc534163330"/>
+      <w:bookmarkStart w:id="4" w:name="_Toc535000596"/>
       <w:r>
         <w:rPr>
           <w:rFonts w:hint="eastAsia"/>
         </w:rPr>
         <w:lastRenderedPageBreak/>
-        <w:t>W</w:t>
-      </w:r>
-      <w:r>
-        <w:t>EBUI</w:t>
-      </w:r>
-      <w:r>
-        <w:rPr>
-          <w:rFonts w:hint="eastAsia"/>
-        </w:rPr>
-        <w:t>0</w:t>
-      </w:r>
-      <w:r>
-        <w:rPr>
-          <w:rFonts w:hint="eastAsia"/>
-        </w:rPr>
-        <w:t>4渔具店管理</w:t>
-      </w:r>
-      <w:bookmarkEnd w:id="6"/>
+        <w:t>投诉处理</w:t>
+      </w:r>
+      <w:r>
+        <w:rPr>
+          <w:rFonts w:hint="eastAsia"/>
+        </w:rPr>
+        <w:t>_待处理</w:t>
+      </w:r>
+      <w:r>
+        <w:rPr>
+          <w:rFonts w:hint="eastAsia"/>
+        </w:rPr>
+        <w:t>详情</w:t>
+      </w:r>
+      <w:r>
+        <w:t>WEBUI</w:t>
+      </w:r>
+      <w:r>
+        <w:rPr>
+          <w:rFonts w:hint="eastAsia"/>
+        </w:rPr>
+        <w:t>003</w:t>
+      </w:r>
+      <w:bookmarkEnd w:id="4"/>
     </w:p>
     <w:p>
       <w:pPr>
@@ -1363,10 +3240,10 @@
           <w:noProof/>
         </w:rPr>
         <w:drawing>
-          <wp:inline distT="0" distB="0" distL="0" distR="0" wp14:anchorId="1D2DAB0D" wp14:editId="3E49B478">
-            <wp:extent cx="5274310" cy="4017010"/>
-            <wp:effectExtent l="0" t="0" r="2540" b="2540"/>
-            <wp:docPr id="4" name="图片 4"/>
+          <wp:inline distT="0" distB="0" distL="0" distR="0" wp14:anchorId="3CCB2A21" wp14:editId="591BF6E6">
+            <wp:extent cx="5274310" cy="3756025"/>
+            <wp:effectExtent l="0" t="0" r="2540" b="0"/>
+            <wp:docPr id="22" name="图片 22"/>
             <wp:cNvGraphicFramePr>
               <a:graphicFrameLocks xmlns:a="http://schemas.openxmlformats.org/drawingml/2006/main" noChangeAspect="1"/>
             </wp:cNvGraphicFramePr>
@@ -1386,7 +3263,7 @@
                   <pic:spPr>
                     <a:xfrm>
                       <a:off x="0" y="0"/>
-                      <a:ext cx="5274310" cy="4017010"/>
+                      <a:ext cx="5274310" cy="3756025"/>
                     </a:xfrm>
                     <a:prstGeom prst="rect">
                       <a:avLst/>
@@ -1403,30 +3280,23 @@
       <w:pPr>
         <w:pStyle w:val="2"/>
       </w:pPr>
-      <w:bookmarkStart w:id="7" w:name="_Toc534163331"/>
-      <w:r>
-        <w:rPr>
-          <w:rFonts w:hint="eastAsia"/>
-        </w:rPr>
-        <w:lastRenderedPageBreak/>
+      <w:bookmarkStart w:id="5" w:name="_Toc535000597"/>
+      <w:r>
+        <w:rPr>
+          <w:rFonts w:hint="eastAsia"/>
+        </w:rPr>
+        <w:t>投诉处理_已处理</w:t>
+      </w:r>
+      <w:r>
+        <w:rPr>
+          <w:rFonts w:hint="eastAsia"/>
+        </w:rPr>
         <w:t>W</w:t>
       </w:r>
       <w:r>
-        <w:t>EBUI</w:t>
-      </w:r>
-      <w:r>
-        <w:rPr>
-          <w:rFonts w:hint="eastAsia"/>
-        </w:rPr>
-        <w:t>0</w:t>
-      </w:r>
-      <w:r>
-        <w:rPr>
-          <w:rFonts w:hint="eastAsia"/>
-        </w:rPr>
-        <w:t>5渔具店投诉信息详情</w:t>
-      </w:r>
-      <w:bookmarkEnd w:id="7"/>
+        <w:t>EBUI004</w:t>
+      </w:r>
+      <w:bookmarkEnd w:id="5"/>
     </w:p>
     <w:p>
       <w:r>
@@ -1434,10 +3304,10 @@
           <w:noProof/>
         </w:rPr>
         <w:drawing>
-          <wp:inline distT="0" distB="0" distL="0" distR="0" wp14:anchorId="354904B4" wp14:editId="5FC9441A">
-            <wp:extent cx="5274310" cy="4041140"/>
-            <wp:effectExtent l="0" t="0" r="2540" b="0"/>
-            <wp:docPr id="5" name="图片 5"/>
+          <wp:inline distT="0" distB="0" distL="0" distR="0" wp14:anchorId="20DBB743" wp14:editId="281259C9">
+            <wp:extent cx="5274310" cy="3558540"/>
+            <wp:effectExtent l="0" t="0" r="2540" b="3810"/>
+            <wp:docPr id="3" name="图片 3"/>
             <wp:cNvGraphicFramePr>
               <a:graphicFrameLocks xmlns:a="http://schemas.openxmlformats.org/drawingml/2006/main" noChangeAspect="1"/>
             </wp:cNvGraphicFramePr>
@@ -1457,7 +3327,7 @@
                   <pic:spPr>
                     <a:xfrm>
                       <a:off x="0" y="0"/>
-                      <a:ext cx="5274310" cy="4041140"/>
+                      <a:ext cx="5274310" cy="3558540"/>
                     </a:xfrm>
                     <a:prstGeom prst="rect">
                       <a:avLst/>
@@ -1471,29 +3341,41 @@
       </w:r>
     </w:p>
     <w:p>
-      <w:r>
-        <w:rPr>
-          <w:rFonts w:hint="eastAsia"/>
-        </w:rPr>
-        <w:t>渔具店管理-已关闭的渔具店</w:t>
-      </w:r>
-    </w:p>
-    <w:p>
       <w:pPr>
+        <w:pStyle w:val="3"/>
         <w:rPr>
           <w:rFonts w:hint="eastAsia"/>
         </w:rPr>
       </w:pPr>
+      <w:bookmarkStart w:id="6" w:name="_Toc535000598"/>
+      <w:r>
+        <w:rPr>
+          <w:rFonts w:hint="eastAsia"/>
+        </w:rPr>
+        <w:lastRenderedPageBreak/>
+        <w:t>投诉处理_已处理投诉详情</w:t>
+      </w:r>
+      <w:r>
+        <w:rPr>
+          <w:rFonts w:hint="eastAsia"/>
+        </w:rPr>
+        <w:t>W</w:t>
+      </w:r>
+      <w:r>
+        <w:t>EBUI005</w:t>
+      </w:r>
+      <w:bookmarkEnd w:id="6"/>
+    </w:p>
+    <w:p>
       <w:r>
         <w:rPr>
           <w:noProof/>
         </w:rPr>
-        <w:lastRenderedPageBreak/>
         <w:drawing>
-          <wp:inline distT="0" distB="0" distL="0" distR="0" wp14:anchorId="17A74F85" wp14:editId="0749CBD9">
-            <wp:extent cx="5274310" cy="4116070"/>
+          <wp:inline distT="0" distB="0" distL="0" distR="0" wp14:anchorId="630B42B1" wp14:editId="420A75DD">
+            <wp:extent cx="5274310" cy="3758565"/>
             <wp:effectExtent l="0" t="0" r="2540" b="0"/>
-            <wp:docPr id="14" name="图片 14"/>
+            <wp:docPr id="23" name="图片 23"/>
             <wp:cNvGraphicFramePr>
               <a:graphicFrameLocks xmlns:a="http://schemas.openxmlformats.org/drawingml/2006/main" noChangeAspect="1"/>
             </wp:cNvGraphicFramePr>
@@ -1513,7 +3395,7 @@
                   <pic:spPr>
                     <a:xfrm>
                       <a:off x="0" y="0"/>
-                      <a:ext cx="5274310" cy="4116070"/>
+                      <a:ext cx="5274310" cy="3758565"/>
                     </a:xfrm>
                     <a:prstGeom prst="rect">
                       <a:avLst/>
@@ -1530,7 +3412,13 @@
       <w:pPr>
         <w:pStyle w:val="2"/>
       </w:pPr>
-      <w:bookmarkStart w:id="8" w:name="_Toc534163332"/>
+      <w:bookmarkStart w:id="7" w:name="_Toc535000599"/>
+      <w:r>
+        <w:rPr>
+          <w:rFonts w:hint="eastAsia"/>
+        </w:rPr>
+        <w:t>钓点列表_正常钓点</w:t>
+      </w:r>
       <w:r>
         <w:rPr>
           <w:rFonts w:hint="eastAsia"/>
@@ -1538,37 +3426,20 @@
         <w:t>W</w:t>
       </w:r>
       <w:r>
-        <w:t>EBUI</w:t>
-      </w:r>
-      <w:r>
-        <w:rPr>
-          <w:rFonts w:hint="eastAsia"/>
-        </w:rPr>
-        <w:t>0</w:t>
-      </w:r>
-      <w:r>
-        <w:rPr>
-          <w:rFonts w:hint="eastAsia"/>
-        </w:rPr>
-        <w:t>6用户管理</w:t>
-      </w:r>
-      <w:bookmarkEnd w:id="8"/>
-    </w:p>
-    <w:p>
-      <w:pPr>
-        <w:rPr>
-          <w:rFonts w:hint="eastAsia"/>
-        </w:rPr>
-      </w:pPr>
+        <w:t>EBUI006</w:t>
+      </w:r>
+      <w:bookmarkEnd w:id="7"/>
+    </w:p>
+    <w:p>
       <w:r>
         <w:rPr>
           <w:noProof/>
         </w:rPr>
         <w:drawing>
-          <wp:inline distT="0" distB="0" distL="0" distR="0" wp14:anchorId="6B3E6CD5" wp14:editId="28D8BAC0">
-            <wp:extent cx="5274310" cy="3921125"/>
-            <wp:effectExtent l="0" t="0" r="2540" b="3175"/>
-            <wp:docPr id="6" name="图片 6"/>
+          <wp:inline distT="0" distB="0" distL="0" distR="0" wp14:anchorId="265878E7" wp14:editId="2B22F2B0">
+            <wp:extent cx="5274310" cy="3571508"/>
+            <wp:effectExtent l="0" t="0" r="2540" b="0"/>
+            <wp:docPr id="4" name="图片 4" descr="C:\Users\zucc409\AppData\Local\Temp\1547194953(1).png"/>
             <wp:cNvGraphicFramePr>
               <a:graphicFrameLocks xmlns:a="http://schemas.openxmlformats.org/drawingml/2006/main" noChangeAspect="1"/>
             </wp:cNvGraphicFramePr>
@@ -1576,23 +3447,36 @@
               <a:graphicData uri="http://schemas.openxmlformats.org/drawingml/2006/picture">
                 <pic:pic xmlns:pic="http://schemas.openxmlformats.org/drawingml/2006/picture">
                   <pic:nvPicPr>
-                    <pic:cNvPr id="1" name=""/>
-                    <pic:cNvPicPr/>
+                    <pic:cNvPr id="0" name="Picture 2" descr="C:\Users\zucc409\AppData\Local\Temp\1547194953(1).png"/>
+                    <pic:cNvPicPr>
+                      <a:picLocks noChangeAspect="1" noChangeArrowheads="1"/>
+                    </pic:cNvPicPr>
                   </pic:nvPicPr>
                   <pic:blipFill>
-                    <a:blip r:embed="rId12"/>
+                    <a:blip r:embed="rId12">
+                      <a:extLst>
+                        <a:ext uri="{28A0092B-C50C-407E-A947-70E740481C1C}">
+                          <a14:useLocalDpi xmlns:a14="http://schemas.microsoft.com/office/drawing/2010/main" val="0"/>
+                        </a:ext>
+                      </a:extLst>
+                    </a:blip>
+                    <a:srcRect/>
                     <a:stretch>
                       <a:fillRect/>
                     </a:stretch>
                   </pic:blipFill>
-                  <pic:spPr>
+                  <pic:spPr bwMode="auto">
                     <a:xfrm>
                       <a:off x="0" y="0"/>
-                      <a:ext cx="5274310" cy="3921125"/>
+                      <a:ext cx="5274310" cy="3571508"/>
                     </a:xfrm>
                     <a:prstGeom prst="rect">
                       <a:avLst/>
                     </a:prstGeom>
+                    <a:noFill/>
+                    <a:ln>
+                      <a:noFill/>
+                    </a:ln>
                   </pic:spPr>
                 </pic:pic>
               </a:graphicData>
@@ -1603,32 +3487,32 @@
     </w:p>
     <w:p>
       <w:pPr>
-        <w:pStyle w:val="2"/>
+        <w:pStyle w:val="3"/>
       </w:pPr>
-      <w:bookmarkStart w:id="9" w:name="_Toc534163333"/>
+      <w:bookmarkStart w:id="8" w:name="_Toc535000600"/>
       <w:r>
         <w:rPr>
           <w:rFonts w:hint="eastAsia"/>
         </w:rPr>
         <w:lastRenderedPageBreak/>
+        <w:t>钓点列表_正常钓点</w:t>
+      </w:r>
+      <w:r>
+        <w:rPr>
+          <w:rFonts w:hint="eastAsia"/>
+        </w:rPr>
+        <w:t>详情</w:t>
+      </w:r>
+      <w:r>
+        <w:rPr>
+          <w:rFonts w:hint="eastAsia"/>
+        </w:rPr>
         <w:t>W</w:t>
       </w:r>
       <w:r>
-        <w:t>EBUI</w:t>
-      </w:r>
-      <w:r>
-        <w:rPr>
-          <w:rFonts w:hint="eastAsia"/>
-        </w:rPr>
-        <w:t>0</w:t>
-      </w:r>
-      <w:r>
-        <w:rPr>
-          <w:rFonts w:hint="eastAsia"/>
-        </w:rPr>
-        <w:t>7用户管理-黑名单</w:t>
-      </w:r>
-      <w:bookmarkEnd w:id="9"/>
+        <w:t>EBUI007</w:t>
+      </w:r>
+      <w:bookmarkEnd w:id="8"/>
     </w:p>
     <w:p>
       <w:pPr>
@@ -1636,15 +3520,22 @@
           <w:rFonts w:hint="eastAsia"/>
         </w:rPr>
       </w:pPr>
+    </w:p>
+    <w:p>
+      <w:pPr>
+        <w:rPr>
+          <w:rFonts w:hint="eastAsia"/>
+        </w:rPr>
+      </w:pPr>
       <w:r>
         <w:rPr>
           <w:noProof/>
         </w:rPr>
         <w:drawing>
-          <wp:inline distT="0" distB="0" distL="0" distR="0" wp14:anchorId="1245ACB1" wp14:editId="0F7FF686">
-            <wp:extent cx="5274310" cy="3843020"/>
-            <wp:effectExtent l="0" t="0" r="2540" b="5080"/>
-            <wp:docPr id="7" name="图片 7"/>
+          <wp:inline distT="0" distB="0" distL="0" distR="0" wp14:anchorId="76C50953" wp14:editId="0003A89F">
+            <wp:extent cx="5274310" cy="3776345"/>
+            <wp:effectExtent l="0" t="0" r="2540" b="0"/>
+            <wp:docPr id="24" name="图片 24"/>
             <wp:cNvGraphicFramePr>
               <a:graphicFrameLocks xmlns:a="http://schemas.openxmlformats.org/drawingml/2006/main" noChangeAspect="1"/>
             </wp:cNvGraphicFramePr>
@@ -1664,7 +3555,7 @@
                   <pic:spPr>
                     <a:xfrm>
                       <a:off x="0" y="0"/>
-                      <a:ext cx="5274310" cy="3843020"/>
+                      <a:ext cx="5274310" cy="3776345"/>
                     </a:xfrm>
                     <a:prstGeom prst="rect">
                       <a:avLst/>
@@ -1681,46 +3572,35 @@
       <w:pPr>
         <w:pStyle w:val="2"/>
       </w:pPr>
-      <w:bookmarkStart w:id="10" w:name="_Toc534163334"/>
+      <w:bookmarkStart w:id="9" w:name="_Toc535000601"/>
       <w:r>
         <w:rPr>
           <w:rFonts w:hint="eastAsia"/>
         </w:rPr>
         <w:lastRenderedPageBreak/>
+        <w:t>钓点列表_已关闭</w:t>
+      </w:r>
+      <w:r>
+        <w:rPr>
+          <w:rFonts w:hint="eastAsia"/>
+        </w:rPr>
         <w:t>W</w:t>
       </w:r>
       <w:r>
-        <w:t>EBUI</w:t>
-      </w:r>
-      <w:r>
-        <w:rPr>
-          <w:rFonts w:hint="eastAsia"/>
-        </w:rPr>
-        <w:t>0</w:t>
-      </w:r>
-      <w:r>
-        <w:rPr>
-          <w:rFonts w:hint="eastAsia"/>
-        </w:rPr>
-        <w:t>8钓点管理</w:t>
-      </w:r>
-      <w:bookmarkEnd w:id="10"/>
-    </w:p>
-    <w:p>
-      <w:pPr>
-        <w:rPr>
-          <w:rFonts w:hint="eastAsia"/>
-        </w:rPr>
-      </w:pPr>
+        <w:t>EBUI008</w:t>
+      </w:r>
+      <w:bookmarkEnd w:id="9"/>
+    </w:p>
+    <w:p>
       <w:r>
         <w:rPr>
           <w:noProof/>
         </w:rPr>
         <w:drawing>
-          <wp:inline distT="0" distB="0" distL="0" distR="0" wp14:anchorId="6026610C" wp14:editId="3D800D49">
-            <wp:extent cx="5274310" cy="4059555"/>
-            <wp:effectExtent l="0" t="0" r="2540" b="0"/>
-            <wp:docPr id="8" name="图片 8"/>
+          <wp:inline distT="0" distB="0" distL="0" distR="0" wp14:anchorId="27688BCB" wp14:editId="70C7AEC8">
+            <wp:extent cx="5274310" cy="3540947"/>
+            <wp:effectExtent l="0" t="0" r="2540" b="2540"/>
+            <wp:docPr id="5" name="图片 5" descr="C:\Users\zucc409\AppData\Local\Temp\1547194975(1).png"/>
             <wp:cNvGraphicFramePr>
               <a:graphicFrameLocks xmlns:a="http://schemas.openxmlformats.org/drawingml/2006/main" noChangeAspect="1"/>
             </wp:cNvGraphicFramePr>
@@ -1728,23 +3608,36 @@
               <a:graphicData uri="http://schemas.openxmlformats.org/drawingml/2006/picture">
                 <pic:pic xmlns:pic="http://schemas.openxmlformats.org/drawingml/2006/picture">
                   <pic:nvPicPr>
-                    <pic:cNvPr id="1" name=""/>
-                    <pic:cNvPicPr/>
+                    <pic:cNvPr id="0" name="Picture 3" descr="C:\Users\zucc409\AppData\Local\Temp\1547194975(1).png"/>
+                    <pic:cNvPicPr>
+                      <a:picLocks noChangeAspect="1" noChangeArrowheads="1"/>
+                    </pic:cNvPicPr>
                   </pic:nvPicPr>
                   <pic:blipFill>
-                    <a:blip r:embed="rId14"/>
+                    <a:blip r:embed="rId14">
+                      <a:extLst>
+                        <a:ext uri="{28A0092B-C50C-407E-A947-70E740481C1C}">
+                          <a14:useLocalDpi xmlns:a14="http://schemas.microsoft.com/office/drawing/2010/main" val="0"/>
+                        </a:ext>
+                      </a:extLst>
+                    </a:blip>
+                    <a:srcRect/>
                     <a:stretch>
                       <a:fillRect/>
                     </a:stretch>
                   </pic:blipFill>
-                  <pic:spPr>
+                  <pic:spPr bwMode="auto">
                     <a:xfrm>
                       <a:off x="0" y="0"/>
-                      <a:ext cx="5274310" cy="4059555"/>
+                      <a:ext cx="5274310" cy="3540947"/>
                     </a:xfrm>
                     <a:prstGeom prst="rect">
                       <a:avLst/>
                     </a:prstGeom>
+                    <a:noFill/>
+                    <a:ln>
+                      <a:noFill/>
+                    </a:ln>
                   </pic:spPr>
                 </pic:pic>
               </a:graphicData>
@@ -1755,43 +3648,48 @@
     </w:p>
     <w:p>
       <w:pPr>
-        <w:pStyle w:val="2"/>
+        <w:pStyle w:val="3"/>
       </w:pPr>
-      <w:bookmarkStart w:id="11" w:name="_Toc534163335"/>
+      <w:bookmarkStart w:id="10" w:name="_Toc535000602"/>
       <w:r>
         <w:rPr>
           <w:rFonts w:hint="eastAsia"/>
         </w:rPr>
         <w:lastRenderedPageBreak/>
+        <w:t>钓点列表_</w:t>
+      </w:r>
+      <w:r>
+        <w:rPr>
+          <w:rFonts w:hint="eastAsia"/>
+        </w:rPr>
+        <w:t>已关闭钓点详情</w:t>
+      </w:r>
+      <w:r>
+        <w:rPr>
+          <w:rFonts w:hint="eastAsia"/>
+        </w:rPr>
         <w:t>W</w:t>
       </w:r>
       <w:r>
-        <w:t>EBUI</w:t>
-      </w:r>
-      <w:r>
-        <w:rPr>
-          <w:rFonts w:hint="eastAsia"/>
-        </w:rPr>
-        <w:t>0</w:t>
-      </w:r>
-      <w:r>
-        <w:rPr>
-          <w:rFonts w:hint="eastAsia"/>
-        </w:rPr>
-        <w:t>9钓点管理-钓点详情</w:t>
-      </w:r>
-      <w:bookmarkEnd w:id="11"/>
-    </w:p>
-    <w:p>
+        <w:t>EBUI009</w:t>
+      </w:r>
+      <w:bookmarkEnd w:id="10"/>
+    </w:p>
+    <w:p>
+      <w:pPr>
+        <w:rPr>
+          <w:rFonts w:hint="eastAsia"/>
+        </w:rPr>
+      </w:pPr>
       <w:r>
         <w:rPr>
           <w:noProof/>
         </w:rPr>
         <w:drawing>
-          <wp:inline distT="0" distB="0" distL="0" distR="0" wp14:anchorId="132FD667" wp14:editId="533D4886">
-            <wp:extent cx="5274310" cy="4168775"/>
-            <wp:effectExtent l="0" t="0" r="2540" b="3175"/>
-            <wp:docPr id="9" name="图片 9"/>
+          <wp:inline distT="0" distB="0" distL="0" distR="0" wp14:anchorId="3789139F" wp14:editId="20C29EA5">
+            <wp:extent cx="5274310" cy="4029075"/>
+            <wp:effectExtent l="0" t="0" r="2540" b="9525"/>
+            <wp:docPr id="25" name="图片 25"/>
             <wp:cNvGraphicFramePr>
               <a:graphicFrameLocks xmlns:a="http://schemas.openxmlformats.org/drawingml/2006/main" noChangeAspect="1"/>
             </wp:cNvGraphicFramePr>
@@ -1811,7 +3709,7 @@
                   <pic:spPr>
                     <a:xfrm>
                       <a:off x="0" y="0"/>
-                      <a:ext cx="5274310" cy="4168775"/>
+                      <a:ext cx="5274310" cy="4029075"/>
                     </a:xfrm>
                     <a:prstGeom prst="rect">
                       <a:avLst/>
@@ -1828,40 +3726,44 @@
       <w:pPr>
         <w:pStyle w:val="2"/>
       </w:pPr>
-      <w:bookmarkStart w:id="12" w:name="_Toc534163336"/>
+      <w:bookmarkStart w:id="11" w:name="_Toc535000603"/>
       <w:r>
         <w:rPr>
           <w:rFonts w:hint="eastAsia"/>
         </w:rPr>
         <w:lastRenderedPageBreak/>
+        <w:t>评价管理</w:t>
+      </w:r>
+      <w:r>
+        <w:t>_</w:t>
+      </w:r>
+      <w:r>
+        <w:rPr>
+          <w:rFonts w:hint="eastAsia"/>
+        </w:rPr>
+        <w:t>已删除</w:t>
+      </w:r>
+      <w:r>
+        <w:rPr>
+          <w:rFonts w:hint="eastAsia"/>
+        </w:rPr>
         <w:t>W</w:t>
       </w:r>
       <w:r>
-        <w:t>EBUI</w:t>
-      </w:r>
-      <w:r>
-        <w:rPr>
-          <w:rFonts w:hint="eastAsia"/>
-        </w:rPr>
-        <w:t>10钓点管理-已关闭的钓点</w:t>
-      </w:r>
-      <w:bookmarkEnd w:id="12"/>
-    </w:p>
-    <w:p>
-      <w:pPr>
-        <w:rPr>
-          <w:rFonts w:hint="eastAsia"/>
-        </w:rPr>
-      </w:pPr>
+        <w:t>EBUI010</w:t>
+      </w:r>
+      <w:bookmarkEnd w:id="11"/>
+    </w:p>
+    <w:p>
       <w:r>
         <w:rPr>
           <w:noProof/>
         </w:rPr>
         <w:drawing>
-          <wp:inline distT="0" distB="0" distL="0" distR="0" wp14:anchorId="7419DD2D" wp14:editId="7DDF135E">
-            <wp:extent cx="5274310" cy="4171950"/>
-            <wp:effectExtent l="0" t="0" r="2540" b="0"/>
-            <wp:docPr id="15" name="图片 15"/>
+          <wp:inline distT="0" distB="0" distL="0" distR="0" wp14:anchorId="654CD849" wp14:editId="50125923">
+            <wp:extent cx="5274310" cy="3562097"/>
+            <wp:effectExtent l="0" t="0" r="2540" b="635"/>
+            <wp:docPr id="6" name="图片 6" descr="C:\Users\zucc409\AppData\Local\Temp\1547195002(1).png"/>
             <wp:cNvGraphicFramePr>
               <a:graphicFrameLocks xmlns:a="http://schemas.openxmlformats.org/drawingml/2006/main" noChangeAspect="1"/>
             </wp:cNvGraphicFramePr>
@@ -1869,23 +3771,36 @@
               <a:graphicData uri="http://schemas.openxmlformats.org/drawingml/2006/picture">
                 <pic:pic xmlns:pic="http://schemas.openxmlformats.org/drawingml/2006/picture">
                   <pic:nvPicPr>
-                    <pic:cNvPr id="1" name=""/>
-                    <pic:cNvPicPr/>
+                    <pic:cNvPr id="0" name="Picture 4" descr="C:\Users\zucc409\AppData\Local\Temp\1547195002(1).png"/>
+                    <pic:cNvPicPr>
+                      <a:picLocks noChangeAspect="1" noChangeArrowheads="1"/>
+                    </pic:cNvPicPr>
                   </pic:nvPicPr>
                   <pic:blipFill>
-                    <a:blip r:embed="rId16"/>
+                    <a:blip r:embed="rId16">
+                      <a:extLst>
+                        <a:ext uri="{28A0092B-C50C-407E-A947-70E740481C1C}">
+                          <a14:useLocalDpi xmlns:a14="http://schemas.microsoft.com/office/drawing/2010/main" val="0"/>
+                        </a:ext>
+                      </a:extLst>
+                    </a:blip>
+                    <a:srcRect/>
                     <a:stretch>
                       <a:fillRect/>
                     </a:stretch>
                   </pic:blipFill>
-                  <pic:spPr>
+                  <pic:spPr bwMode="auto">
                     <a:xfrm>
                       <a:off x="0" y="0"/>
-                      <a:ext cx="5274310" cy="4171950"/>
+                      <a:ext cx="5274310" cy="3562097"/>
                     </a:xfrm>
                     <a:prstGeom prst="rect">
                       <a:avLst/>
                     </a:prstGeom>
+                    <a:noFill/>
+                    <a:ln>
+                      <a:noFill/>
+                    </a:ln>
                   </pic:spPr>
                 </pic:pic>
               </a:graphicData>
@@ -1898,47 +3813,58 @@
       <w:pPr>
         <w:pStyle w:val="2"/>
       </w:pPr>
-      <w:bookmarkStart w:id="13" w:name="_Toc534163337"/>
+      <w:bookmarkStart w:id="12" w:name="_Toc535000604"/>
       <w:r>
         <w:rPr>
           <w:rFonts w:hint="eastAsia"/>
         </w:rPr>
         <w:lastRenderedPageBreak/>
+        <w:t>评价管理</w:t>
+      </w:r>
+      <w:r>
+        <w:t>_</w:t>
+      </w:r>
+      <w:r>
+        <w:rPr>
+          <w:rFonts w:hint="eastAsia"/>
+        </w:rPr>
+        <w:t>已删除</w:t>
+      </w:r>
+      <w:r>
+        <w:rPr>
+          <w:rFonts w:hint="eastAsia"/>
+        </w:rPr>
+        <w:t>详情</w:t>
+      </w:r>
+      <w:r>
+        <w:rPr>
+          <w:rFonts w:hint="eastAsia"/>
+        </w:rPr>
         <w:t>W</w:t>
       </w:r>
       <w:r>
         <w:t>EBUI</w:t>
       </w:r>
       <w:r>
-        <w:rPr>
-          <w:rFonts w:hint="eastAsia"/>
-        </w:rPr>
-        <w:t>1</w:t>
-      </w:r>
-      <w:r>
-        <w:rPr>
-          <w:rFonts w:hint="eastAsia"/>
-        </w:rPr>
-        <w:t>1</w:t>
-      </w:r>
-      <w:r>
-        <w:rPr>
-          <w:rFonts w:hint="eastAsia"/>
-        </w:rPr>
-        <w:t>渔友圈管理</w:t>
-      </w:r>
-      <w:bookmarkEnd w:id="13"/>
-    </w:p>
-    <w:p>
+        <w:t>011</w:t>
+      </w:r>
+      <w:bookmarkEnd w:id="12"/>
+    </w:p>
+    <w:p>
+      <w:pPr>
+        <w:rPr>
+          <w:rFonts w:hint="eastAsia"/>
+        </w:rPr>
+      </w:pPr>
       <w:r>
         <w:rPr>
           <w:noProof/>
         </w:rPr>
         <w:drawing>
-          <wp:inline distT="0" distB="0" distL="0" distR="0" wp14:anchorId="5F4DCEF1" wp14:editId="3A4C40D1">
-            <wp:extent cx="5274310" cy="3943350"/>
-            <wp:effectExtent l="0" t="0" r="2540" b="0"/>
-            <wp:docPr id="10" name="图片 10"/>
+          <wp:inline distT="0" distB="0" distL="0" distR="0" wp14:anchorId="6AF26DC7" wp14:editId="716A51DE">
+            <wp:extent cx="5274310" cy="4033520"/>
+            <wp:effectExtent l="0" t="0" r="2540" b="5080"/>
+            <wp:docPr id="26" name="图片 26"/>
             <wp:cNvGraphicFramePr>
               <a:graphicFrameLocks xmlns:a="http://schemas.openxmlformats.org/drawingml/2006/main" noChangeAspect="1"/>
             </wp:cNvGraphicFramePr>
@@ -1958,7 +3884,7 @@
                   <pic:spPr>
                     <a:xfrm>
                       <a:off x="0" y="0"/>
-                      <a:ext cx="5274310" cy="3943350"/>
+                      <a:ext cx="5274310" cy="4033520"/>
                     </a:xfrm>
                     <a:prstGeom prst="rect">
                       <a:avLst/>
@@ -1973,37 +3899,39 @@
     </w:p>
     <w:p>
       <w:pPr>
+        <w:rPr>
+          <w:rFonts w:hint="eastAsia"/>
+        </w:rPr>
+      </w:pPr>
+    </w:p>
+    <w:p>
+      <w:pPr>
         <w:pStyle w:val="2"/>
       </w:pPr>
-      <w:bookmarkStart w:id="14" w:name="_Toc534163338"/>
-      <w:r>
-        <w:rPr>
-          <w:rFonts w:hint="eastAsia"/>
+      <w:bookmarkStart w:id="13" w:name="_Toc535000605"/>
+      <w:r>
+        <w:rPr>
+          <w:rFonts w:hint="eastAsia"/>
+        </w:rPr>
+        <w:t>评价管理_未删除</w:t>
+      </w:r>
+      <w:r>
+        <w:t>WEBUI012</w:t>
+      </w:r>
+      <w:bookmarkEnd w:id="13"/>
+    </w:p>
+    <w:p/>
+    <w:p>
+      <w:r>
+        <w:rPr>
+          <w:noProof/>
         </w:rPr>
         <w:lastRenderedPageBreak/>
-        <w:t>W</w:t>
-      </w:r>
-      <w:r>
-        <w:t>EBUI</w:t>
-      </w:r>
-      <w:r>
-        <w:rPr>
-          <w:rFonts w:hint="eastAsia"/>
-        </w:rPr>
-        <w:t>12约钓管理</w:t>
-      </w:r>
-      <w:bookmarkEnd w:id="14"/>
-    </w:p>
-    <w:p>
-      <w:r>
-        <w:rPr>
-          <w:noProof/>
-        </w:rPr>
         <w:drawing>
-          <wp:inline distT="0" distB="0" distL="0" distR="0" wp14:anchorId="1BD297E3" wp14:editId="7EC15D20">
-            <wp:extent cx="5274310" cy="4099560"/>
-            <wp:effectExtent l="0" t="0" r="2540" b="0"/>
-            <wp:docPr id="11" name="图片 11"/>
+          <wp:inline distT="0" distB="0" distL="0" distR="0" wp14:anchorId="16D3A51E" wp14:editId="50721FED">
+            <wp:extent cx="5274310" cy="3538469"/>
+            <wp:effectExtent l="0" t="0" r="2540" b="5080"/>
+            <wp:docPr id="7" name="图片 7" descr="C:\Users\zucc409\AppData\Local\Temp\1547195019(1).png"/>
             <wp:cNvGraphicFramePr>
               <a:graphicFrameLocks xmlns:a="http://schemas.openxmlformats.org/drawingml/2006/main" noChangeAspect="1"/>
             </wp:cNvGraphicFramePr>
@@ -2011,23 +3939,36 @@
               <a:graphicData uri="http://schemas.openxmlformats.org/drawingml/2006/picture">
                 <pic:pic xmlns:pic="http://schemas.openxmlformats.org/drawingml/2006/picture">
                   <pic:nvPicPr>
-                    <pic:cNvPr id="1" name=""/>
-                    <pic:cNvPicPr/>
+                    <pic:cNvPr id="0" name="Picture 5" descr="C:\Users\zucc409\AppData\Local\Temp\1547195019(1).png"/>
+                    <pic:cNvPicPr>
+                      <a:picLocks noChangeAspect="1" noChangeArrowheads="1"/>
+                    </pic:cNvPicPr>
                   </pic:nvPicPr>
                   <pic:blipFill>
-                    <a:blip r:embed="rId18"/>
+                    <a:blip r:embed="rId18">
+                      <a:extLst>
+                        <a:ext uri="{28A0092B-C50C-407E-A947-70E740481C1C}">
+                          <a14:useLocalDpi xmlns:a14="http://schemas.microsoft.com/office/drawing/2010/main" val="0"/>
+                        </a:ext>
+                      </a:extLst>
+                    </a:blip>
+                    <a:srcRect/>
                     <a:stretch>
                       <a:fillRect/>
                     </a:stretch>
                   </pic:blipFill>
-                  <pic:spPr>
+                  <pic:spPr bwMode="auto">
                     <a:xfrm>
                       <a:off x="0" y="0"/>
-                      <a:ext cx="5274310" cy="4099560"/>
+                      <a:ext cx="5274310" cy="3538469"/>
                     </a:xfrm>
                     <a:prstGeom prst="rect">
                       <a:avLst/>
                     </a:prstGeom>
+                    <a:noFill/>
+                    <a:ln>
+                      <a:noFill/>
+                    </a:ln>
                   </pic:spPr>
                 </pic:pic>
               </a:graphicData>
@@ -2038,49 +3979,41 @@
     </w:p>
     <w:p>
       <w:pPr>
-        <w:pStyle w:val="2"/>
+        <w:pStyle w:val="3"/>
       </w:pPr>
-      <w:bookmarkStart w:id="15" w:name="_Toc534163339"/>
-      <w:r>
-        <w:rPr>
-          <w:rFonts w:hint="eastAsia"/>
-        </w:rPr>
-        <w:lastRenderedPageBreak/>
-        <w:t>W</w:t>
-      </w:r>
-      <w:r>
-        <w:t>EBUI</w:t>
-      </w:r>
-      <w:r>
-        <w:rPr>
-          <w:rFonts w:hint="eastAsia"/>
-        </w:rPr>
-        <w:t>1</w:t>
-      </w:r>
-      <w:r>
-        <w:rPr>
-          <w:rFonts w:hint="eastAsia"/>
-        </w:rPr>
-        <w:t>4</w:t>
-      </w:r>
-      <w:r>
-        <w:rPr>
-          <w:rFonts w:hint="eastAsia"/>
-        </w:rPr>
-        <w:t>公告管理</w:t>
-      </w:r>
-      <w:bookmarkEnd w:id="15"/>
-    </w:p>
-    <w:p>
+      <w:bookmarkStart w:id="14" w:name="_Toc535000606"/>
+      <w:r>
+        <w:rPr>
+          <w:rFonts w:hint="eastAsia"/>
+        </w:rPr>
+        <w:t>评价管理_未删除</w:t>
+      </w:r>
+      <w:r>
+        <w:rPr>
+          <w:rFonts w:hint="eastAsia"/>
+        </w:rPr>
+        <w:t>详情</w:t>
+      </w:r>
+      <w:r>
+        <w:t>WEBUI013</w:t>
+      </w:r>
+      <w:bookmarkEnd w:id="14"/>
+    </w:p>
+    <w:p>
+      <w:pPr>
+        <w:rPr>
+          <w:b/>
+        </w:rPr>
+      </w:pPr>
       <w:r>
         <w:rPr>
           <w:noProof/>
         </w:rPr>
         <w:drawing>
-          <wp:inline distT="0" distB="0" distL="0" distR="0" wp14:anchorId="5FD255C4" wp14:editId="696A73B8">
-            <wp:extent cx="5274310" cy="3835400"/>
+          <wp:inline distT="0" distB="0" distL="0" distR="0" wp14:anchorId="453FB17F" wp14:editId="37892C47">
+            <wp:extent cx="5274310" cy="3970020"/>
             <wp:effectExtent l="0" t="0" r="2540" b="0"/>
-            <wp:docPr id="12" name="图片 12"/>
+            <wp:docPr id="29" name="图片 29"/>
             <wp:cNvGraphicFramePr>
               <a:graphicFrameLocks xmlns:a="http://schemas.openxmlformats.org/drawingml/2006/main" noChangeAspect="1"/>
             </wp:cNvGraphicFramePr>
@@ -2100,7 +4033,7 @@
                   <pic:spPr>
                     <a:xfrm>
                       <a:off x="0" y="0"/>
-                      <a:ext cx="5274310" cy="3835400"/>
+                      <a:ext cx="5274310" cy="3970020"/>
                     </a:xfrm>
                     <a:prstGeom prst="rect">
                       <a:avLst/>
@@ -2115,42 +4048,53 @@
     </w:p>
     <w:p>
       <w:pPr>
+        <w:pStyle w:val="1"/>
+      </w:pPr>
+      <w:bookmarkStart w:id="15" w:name="_Toc535000607"/>
+      <w:r>
+        <w:rPr>
+          <w:rFonts w:hint="eastAsia"/>
+        </w:rPr>
+        <w:lastRenderedPageBreak/>
+        <w:t>渔具点管理</w:t>
+      </w:r>
+      <w:bookmarkEnd w:id="15"/>
+    </w:p>
+    <w:p>
+      <w:pPr>
         <w:pStyle w:val="2"/>
       </w:pPr>
-      <w:bookmarkStart w:id="16" w:name="_Toc534163340"/>
-      <w:r>
-        <w:rPr>
-          <w:rFonts w:hint="eastAsia"/>
-        </w:rPr>
-        <w:lastRenderedPageBreak/>
+      <w:bookmarkStart w:id="16" w:name="_Toc535000608"/>
+      <w:r>
+        <w:rPr>
+          <w:rFonts w:hint="eastAsia"/>
+        </w:rPr>
+        <w:t>投诉处理_待处理</w:t>
+      </w:r>
+      <w:r>
+        <w:rPr>
+          <w:rFonts w:hint="eastAsia"/>
+        </w:rPr>
         <w:t>W</w:t>
       </w:r>
       <w:r>
         <w:t>EBUI</w:t>
       </w:r>
       <w:r>
-        <w:rPr>
-          <w:rFonts w:hint="eastAsia"/>
-        </w:rPr>
-        <w:t>13新建公告</w:t>
+        <w:t>014</w:t>
       </w:r>
       <w:bookmarkEnd w:id="16"/>
     </w:p>
     <w:p>
-      <w:pPr>
-        <w:rPr>
-          <w:rFonts w:hint="eastAsia"/>
-        </w:rPr>
-      </w:pPr>
       <w:r>
         <w:rPr>
           <w:noProof/>
         </w:rPr>
         <w:drawing>
-          <wp:inline distT="0" distB="0" distL="0" distR="0" wp14:anchorId="4A4F2086" wp14:editId="073120F6">
-            <wp:extent cx="5274310" cy="3995420"/>
-            <wp:effectExtent l="0" t="0" r="2540" b="5080"/>
-            <wp:docPr id="13" name="图片 13"/>
+          <wp:inline distT="0" distB="0" distL="0" distR="0" wp14:anchorId="24748326" wp14:editId="24D81D1A">
+            <wp:extent cx="5274310" cy="3569335"/>
+            <wp:effectExtent l="0" t="0" r="2540" b="0"/>
+            <wp:docPr id="8" name="图片 8"/>
             <wp:cNvGraphicFramePr>
               <a:graphicFrameLocks xmlns:a="http://schemas.openxmlformats.org/drawingml/2006/main" noChangeAspect="1"/>
             </wp:cNvGraphicFramePr>
@@ -2170,7 +4114,7 @@
                   <pic:spPr>
                     <a:xfrm>
                       <a:off x="0" y="0"/>
-                      <a:ext cx="5274310" cy="3995420"/>
+                      <a:ext cx="5274310" cy="3569335"/>
                     </a:xfrm>
                     <a:prstGeom prst="rect">
                       <a:avLst/>
@@ -2182,7 +4126,1914 @@
           </wp:inline>
         </w:drawing>
       </w:r>
-      <w:bookmarkEnd w:id="1"/>
+    </w:p>
+    <w:p>
+      <w:pPr>
+        <w:pStyle w:val="3"/>
+      </w:pPr>
+      <w:bookmarkStart w:id="17" w:name="_Toc535000609"/>
+      <w:r>
+        <w:rPr>
+          <w:rFonts w:hint="eastAsia"/>
+        </w:rPr>
+        <w:lastRenderedPageBreak/>
+        <w:t>投诉处理_待处理</w:t>
+      </w:r>
+      <w:r>
+        <w:rPr>
+          <w:rFonts w:hint="eastAsia"/>
+        </w:rPr>
+        <w:t>详情</w:t>
+      </w:r>
+      <w:r>
+        <w:rPr>
+          <w:rFonts w:hint="eastAsia"/>
+        </w:rPr>
+        <w:t>W</w:t>
+      </w:r>
+      <w:r>
+        <w:t>EBUI</w:t>
+      </w:r>
+      <w:r>
+        <w:t>015</w:t>
+      </w:r>
+      <w:bookmarkEnd w:id="17"/>
+    </w:p>
+    <w:p>
+      <w:pPr>
+        <w:rPr>
+          <w:rFonts w:hint="eastAsia"/>
+        </w:rPr>
+      </w:pPr>
+      <w:r>
+        <w:rPr>
+          <w:noProof/>
+        </w:rPr>
+        <w:drawing>
+          <wp:inline distT="0" distB="0" distL="0" distR="0" wp14:anchorId="11E12F30" wp14:editId="06DBF585">
+            <wp:extent cx="5274310" cy="3810000"/>
+            <wp:effectExtent l="0" t="0" r="2540" b="0"/>
+            <wp:docPr id="30" name="图片 30"/>
+            <wp:cNvGraphicFramePr>
+              <a:graphicFrameLocks xmlns:a="http://schemas.openxmlformats.org/drawingml/2006/main" noChangeAspect="1"/>
+            </wp:cNvGraphicFramePr>
+            <a:graphic xmlns:a="http://schemas.openxmlformats.org/drawingml/2006/main">
+              <a:graphicData uri="http://schemas.openxmlformats.org/drawingml/2006/picture">
+                <pic:pic xmlns:pic="http://schemas.openxmlformats.org/drawingml/2006/picture">
+                  <pic:nvPicPr>
+                    <pic:cNvPr id="1" name=""/>
+                    <pic:cNvPicPr/>
+                  </pic:nvPicPr>
+                  <pic:blipFill>
+                    <a:blip r:embed="rId21"/>
+                    <a:stretch>
+                      <a:fillRect/>
+                    </a:stretch>
+                  </pic:blipFill>
+                  <pic:spPr>
+                    <a:xfrm>
+                      <a:off x="0" y="0"/>
+                      <a:ext cx="5274310" cy="3810000"/>
+                    </a:xfrm>
+                    <a:prstGeom prst="rect">
+                      <a:avLst/>
+                    </a:prstGeom>
+                  </pic:spPr>
+                </pic:pic>
+              </a:graphicData>
+            </a:graphic>
+          </wp:inline>
+        </w:drawing>
+      </w:r>
+    </w:p>
+    <w:p>
+      <w:pPr>
+        <w:pStyle w:val="2"/>
+      </w:pPr>
+      <w:bookmarkStart w:id="18" w:name="_Toc535000610"/>
+      <w:r>
+        <w:rPr>
+          <w:rFonts w:hint="eastAsia"/>
+        </w:rPr>
+        <w:lastRenderedPageBreak/>
+        <w:t>投诉处理_已处理</w:t>
+      </w:r>
+      <w:r>
+        <w:rPr>
+          <w:rFonts w:hint="eastAsia"/>
+        </w:rPr>
+        <w:t>W</w:t>
+      </w:r>
+      <w:r>
+        <w:t>EBUI</w:t>
+      </w:r>
+      <w:r>
+        <w:t>016</w:t>
+      </w:r>
+      <w:bookmarkEnd w:id="18"/>
+    </w:p>
+    <w:p>
+      <w:r>
+        <w:rPr>
+          <w:noProof/>
+        </w:rPr>
+        <w:drawing>
+          <wp:inline distT="0" distB="0" distL="0" distR="0" wp14:anchorId="3F66A1D2" wp14:editId="5F5AB919">
+            <wp:extent cx="5274310" cy="3623788"/>
+            <wp:effectExtent l="0" t="0" r="2540" b="0"/>
+            <wp:docPr id="9" name="图片 9" descr="C:\Users\zucc409\AppData\Local\Temp\1547197042(1).png"/>
+            <wp:cNvGraphicFramePr>
+              <a:graphicFrameLocks xmlns:a="http://schemas.openxmlformats.org/drawingml/2006/main" noChangeAspect="1"/>
+            </wp:cNvGraphicFramePr>
+            <a:graphic xmlns:a="http://schemas.openxmlformats.org/drawingml/2006/main">
+              <a:graphicData uri="http://schemas.openxmlformats.org/drawingml/2006/picture">
+                <pic:pic xmlns:pic="http://schemas.openxmlformats.org/drawingml/2006/picture">
+                  <pic:nvPicPr>
+                    <pic:cNvPr id="0" name="Picture 6" descr="C:\Users\zucc409\AppData\Local\Temp\1547197042(1).png"/>
+                    <pic:cNvPicPr>
+                      <a:picLocks noChangeAspect="1" noChangeArrowheads="1"/>
+                    </pic:cNvPicPr>
+                  </pic:nvPicPr>
+                  <pic:blipFill>
+                    <a:blip r:embed="rId22">
+                      <a:extLst>
+                        <a:ext uri="{28A0092B-C50C-407E-A947-70E740481C1C}">
+                          <a14:useLocalDpi xmlns:a14="http://schemas.microsoft.com/office/drawing/2010/main" val="0"/>
+                        </a:ext>
+                      </a:extLst>
+                    </a:blip>
+                    <a:srcRect/>
+                    <a:stretch>
+                      <a:fillRect/>
+                    </a:stretch>
+                  </pic:blipFill>
+                  <pic:spPr bwMode="auto">
+                    <a:xfrm>
+                      <a:off x="0" y="0"/>
+                      <a:ext cx="5274310" cy="3623788"/>
+                    </a:xfrm>
+                    <a:prstGeom prst="rect">
+                      <a:avLst/>
+                    </a:prstGeom>
+                    <a:noFill/>
+                    <a:ln>
+                      <a:noFill/>
+                    </a:ln>
+                  </pic:spPr>
+                </pic:pic>
+              </a:graphicData>
+            </a:graphic>
+          </wp:inline>
+        </w:drawing>
+      </w:r>
+    </w:p>
+    <w:p>
+      <w:pPr>
+        <w:pStyle w:val="3"/>
+      </w:pPr>
+      <w:bookmarkStart w:id="19" w:name="_Toc535000611"/>
+      <w:r>
+        <w:rPr>
+          <w:rFonts w:hint="eastAsia"/>
+        </w:rPr>
+        <w:t>投诉处理_已处理</w:t>
+      </w:r>
+      <w:r>
+        <w:rPr>
+          <w:rFonts w:hint="eastAsia"/>
+        </w:rPr>
+        <w:t>详情</w:t>
+      </w:r>
+      <w:r>
+        <w:rPr>
+          <w:rFonts w:hint="eastAsia"/>
+        </w:rPr>
+        <w:t>W</w:t>
+      </w:r>
+      <w:r>
+        <w:t>EBUI</w:t>
+      </w:r>
+      <w:r>
+        <w:t>017</w:t>
+      </w:r>
+      <w:bookmarkEnd w:id="19"/>
+    </w:p>
+    <w:p>
+      <w:pPr>
+        <w:rPr>
+          <w:rFonts w:hint="eastAsia"/>
+        </w:rPr>
+      </w:pPr>
+      <w:r>
+        <w:rPr>
+          <w:noProof/>
+        </w:rPr>
+        <w:drawing>
+          <wp:inline distT="0" distB="0" distL="0" distR="0" wp14:anchorId="367BDCAF" wp14:editId="48CDEEEE">
+            <wp:extent cx="5274310" cy="3736975"/>
+            <wp:effectExtent l="0" t="0" r="2540" b="0"/>
+            <wp:docPr id="31" name="图片 31"/>
+            <wp:cNvGraphicFramePr>
+              <a:graphicFrameLocks xmlns:a="http://schemas.openxmlformats.org/drawingml/2006/main" noChangeAspect="1"/>
+            </wp:cNvGraphicFramePr>
+            <a:graphic xmlns:a="http://schemas.openxmlformats.org/drawingml/2006/main">
+              <a:graphicData uri="http://schemas.openxmlformats.org/drawingml/2006/picture">
+                <pic:pic xmlns:pic="http://schemas.openxmlformats.org/drawingml/2006/picture">
+                  <pic:nvPicPr>
+                    <pic:cNvPr id="1" name=""/>
+                    <pic:cNvPicPr/>
+                  </pic:nvPicPr>
+                  <pic:blipFill>
+                    <a:blip r:embed="rId23"/>
+                    <a:stretch>
+                      <a:fillRect/>
+                    </a:stretch>
+                  </pic:blipFill>
+                  <pic:spPr>
+                    <a:xfrm>
+                      <a:off x="0" y="0"/>
+                      <a:ext cx="5274310" cy="3736975"/>
+                    </a:xfrm>
+                    <a:prstGeom prst="rect">
+                      <a:avLst/>
+                    </a:prstGeom>
+                  </pic:spPr>
+                </pic:pic>
+              </a:graphicData>
+            </a:graphic>
+          </wp:inline>
+        </w:drawing>
+      </w:r>
+    </w:p>
+    <w:p>
+      <w:pPr>
+        <w:pStyle w:val="2"/>
+      </w:pPr>
+      <w:bookmarkStart w:id="20" w:name="_Toc535000612"/>
+      <w:r>
+        <w:rPr>
+          <w:rFonts w:hint="eastAsia"/>
+        </w:rPr>
+        <w:lastRenderedPageBreak/>
+        <w:t>渔具店列表_正常渔具店</w:t>
+      </w:r>
+      <w:r>
+        <w:rPr>
+          <w:rFonts w:hint="eastAsia"/>
+        </w:rPr>
+        <w:t>W</w:t>
+      </w:r>
+      <w:r>
+        <w:t>EBUI</w:t>
+      </w:r>
+      <w:r>
+        <w:t>018</w:t>
+      </w:r>
+      <w:bookmarkEnd w:id="20"/>
+    </w:p>
+    <w:p>
+      <w:r>
+        <w:rPr>
+          <w:noProof/>
+        </w:rPr>
+        <w:drawing>
+          <wp:inline distT="0" distB="0" distL="0" distR="0" wp14:anchorId="1F53F3A2" wp14:editId="72B65927">
+            <wp:extent cx="5274310" cy="3562097"/>
+            <wp:effectExtent l="0" t="0" r="2540" b="635"/>
+            <wp:docPr id="10" name="图片 10" descr="C:\Users\zucc409\AppData\Local\Temp\1547197224(1).png"/>
+            <wp:cNvGraphicFramePr>
+              <a:graphicFrameLocks xmlns:a="http://schemas.openxmlformats.org/drawingml/2006/main" noChangeAspect="1"/>
+            </wp:cNvGraphicFramePr>
+            <a:graphic xmlns:a="http://schemas.openxmlformats.org/drawingml/2006/main">
+              <a:graphicData uri="http://schemas.openxmlformats.org/drawingml/2006/picture">
+                <pic:pic xmlns:pic="http://schemas.openxmlformats.org/drawingml/2006/picture">
+                  <pic:nvPicPr>
+                    <pic:cNvPr id="0" name="Picture 7" descr="C:\Users\zucc409\AppData\Local\Temp\1547197224(1).png"/>
+                    <pic:cNvPicPr>
+                      <a:picLocks noChangeAspect="1" noChangeArrowheads="1"/>
+                    </pic:cNvPicPr>
+                  </pic:nvPicPr>
+                  <pic:blipFill>
+                    <a:blip r:embed="rId24">
+                      <a:extLst>
+                        <a:ext uri="{28A0092B-C50C-407E-A947-70E740481C1C}">
+                          <a14:useLocalDpi xmlns:a14="http://schemas.microsoft.com/office/drawing/2010/main" val="0"/>
+                        </a:ext>
+                      </a:extLst>
+                    </a:blip>
+                    <a:srcRect/>
+                    <a:stretch>
+                      <a:fillRect/>
+                    </a:stretch>
+                  </pic:blipFill>
+                  <pic:spPr bwMode="auto">
+                    <a:xfrm>
+                      <a:off x="0" y="0"/>
+                      <a:ext cx="5274310" cy="3562097"/>
+                    </a:xfrm>
+                    <a:prstGeom prst="rect">
+                      <a:avLst/>
+                    </a:prstGeom>
+                    <a:noFill/>
+                    <a:ln>
+                      <a:noFill/>
+                    </a:ln>
+                  </pic:spPr>
+                </pic:pic>
+              </a:graphicData>
+            </a:graphic>
+          </wp:inline>
+        </w:drawing>
+      </w:r>
+    </w:p>
+    <w:p>
+      <w:pPr>
+        <w:pStyle w:val="3"/>
+      </w:pPr>
+      <w:bookmarkStart w:id="21" w:name="_Toc535000613"/>
+      <w:r>
+        <w:rPr>
+          <w:rFonts w:hint="eastAsia"/>
+        </w:rPr>
+        <w:t>渔具店列表_正常渔具店</w:t>
+      </w:r>
+      <w:r>
+        <w:rPr>
+          <w:rFonts w:hint="eastAsia"/>
+        </w:rPr>
+        <w:t>详情</w:t>
+      </w:r>
+      <w:r>
+        <w:rPr>
+          <w:rFonts w:hint="eastAsia"/>
+        </w:rPr>
+        <w:t>W</w:t>
+      </w:r>
+      <w:r>
+        <w:t>EBUI</w:t>
+      </w:r>
+      <w:r>
+        <w:t>019</w:t>
+      </w:r>
+      <w:bookmarkEnd w:id="21"/>
+    </w:p>
+    <w:p>
+      <w:pPr>
+        <w:rPr>
+          <w:rFonts w:hint="eastAsia"/>
+        </w:rPr>
+      </w:pPr>
+      <w:r>
+        <w:rPr>
+          <w:noProof/>
+        </w:rPr>
+        <w:drawing>
+          <wp:inline distT="0" distB="0" distL="0" distR="0" wp14:anchorId="58871C10" wp14:editId="524C650F">
+            <wp:extent cx="5274310" cy="3831590"/>
+            <wp:effectExtent l="0" t="0" r="2540" b="0"/>
+            <wp:docPr id="32" name="图片 32"/>
+            <wp:cNvGraphicFramePr>
+              <a:graphicFrameLocks xmlns:a="http://schemas.openxmlformats.org/drawingml/2006/main" noChangeAspect="1"/>
+            </wp:cNvGraphicFramePr>
+            <a:graphic xmlns:a="http://schemas.openxmlformats.org/drawingml/2006/main">
+              <a:graphicData uri="http://schemas.openxmlformats.org/drawingml/2006/picture">
+                <pic:pic xmlns:pic="http://schemas.openxmlformats.org/drawingml/2006/picture">
+                  <pic:nvPicPr>
+                    <pic:cNvPr id="1" name=""/>
+                    <pic:cNvPicPr/>
+                  </pic:nvPicPr>
+                  <pic:blipFill>
+                    <a:blip r:embed="rId25"/>
+                    <a:stretch>
+                      <a:fillRect/>
+                    </a:stretch>
+                  </pic:blipFill>
+                  <pic:spPr>
+                    <a:xfrm>
+                      <a:off x="0" y="0"/>
+                      <a:ext cx="5274310" cy="3831590"/>
+                    </a:xfrm>
+                    <a:prstGeom prst="rect">
+                      <a:avLst/>
+                    </a:prstGeom>
+                  </pic:spPr>
+                </pic:pic>
+              </a:graphicData>
+            </a:graphic>
+          </wp:inline>
+        </w:drawing>
+      </w:r>
+    </w:p>
+    <w:p>
+      <w:pPr>
+        <w:pStyle w:val="2"/>
+      </w:pPr>
+      <w:bookmarkStart w:id="22" w:name="_Toc535000614"/>
+      <w:r>
+        <w:rPr>
+          <w:rFonts w:hint="eastAsia"/>
+        </w:rPr>
+        <w:lastRenderedPageBreak/>
+        <w:t>渔具店列表_</w:t>
+      </w:r>
+      <w:r>
+        <w:rPr>
+          <w:rFonts w:hint="eastAsia"/>
+        </w:rPr>
+        <w:t>已关闭</w:t>
+      </w:r>
+      <w:r>
+        <w:rPr>
+          <w:rFonts w:hint="eastAsia"/>
+        </w:rPr>
+        <w:t>渔具店</w:t>
+      </w:r>
+      <w:r>
+        <w:rPr>
+          <w:rFonts w:hint="eastAsia"/>
+        </w:rPr>
+        <w:t>W</w:t>
+      </w:r>
+      <w:r>
+        <w:t>EBUI</w:t>
+      </w:r>
+      <w:r>
+        <w:t>020</w:t>
+      </w:r>
+      <w:bookmarkEnd w:id="22"/>
+    </w:p>
+    <w:p>
+      <w:r>
+        <w:rPr>
+          <w:noProof/>
+        </w:rPr>
+        <w:drawing>
+          <wp:inline distT="0" distB="0" distL="0" distR="0" wp14:anchorId="57CDC2B8" wp14:editId="0BB3F79F">
+            <wp:extent cx="5274310" cy="3612515"/>
+            <wp:effectExtent l="0" t="0" r="2540" b="6985"/>
+            <wp:docPr id="11" name="图片 11"/>
+            <wp:cNvGraphicFramePr>
+              <a:graphicFrameLocks xmlns:a="http://schemas.openxmlformats.org/drawingml/2006/main" noChangeAspect="1"/>
+            </wp:cNvGraphicFramePr>
+            <a:graphic xmlns:a="http://schemas.openxmlformats.org/drawingml/2006/main">
+              <a:graphicData uri="http://schemas.openxmlformats.org/drawingml/2006/picture">
+                <pic:pic xmlns:pic="http://schemas.openxmlformats.org/drawingml/2006/picture">
+                  <pic:nvPicPr>
+                    <pic:cNvPr id="1" name=""/>
+                    <pic:cNvPicPr/>
+                  </pic:nvPicPr>
+                  <pic:blipFill>
+                    <a:blip r:embed="rId26"/>
+                    <a:stretch>
+                      <a:fillRect/>
+                    </a:stretch>
+                  </pic:blipFill>
+                  <pic:spPr>
+                    <a:xfrm>
+                      <a:off x="0" y="0"/>
+                      <a:ext cx="5274310" cy="3612515"/>
+                    </a:xfrm>
+                    <a:prstGeom prst="rect">
+                      <a:avLst/>
+                    </a:prstGeom>
+                  </pic:spPr>
+                </pic:pic>
+              </a:graphicData>
+            </a:graphic>
+          </wp:inline>
+        </w:drawing>
+      </w:r>
+    </w:p>
+    <w:p>
+      <w:pPr>
+        <w:pStyle w:val="3"/>
+      </w:pPr>
+      <w:bookmarkStart w:id="23" w:name="_Toc535000615"/>
+      <w:r>
+        <w:rPr>
+          <w:rFonts w:hint="eastAsia"/>
+        </w:rPr>
+        <w:lastRenderedPageBreak/>
+        <w:t>渔具店列表_已关闭渔具店</w:t>
+      </w:r>
+      <w:r>
+        <w:rPr>
+          <w:rFonts w:hint="eastAsia"/>
+        </w:rPr>
+        <w:t>详情</w:t>
+      </w:r>
+      <w:r>
+        <w:rPr>
+          <w:rFonts w:hint="eastAsia"/>
+        </w:rPr>
+        <w:t>W</w:t>
+      </w:r>
+      <w:r>
+        <w:t>EBUI</w:t>
+      </w:r>
+      <w:r>
+        <w:t>021</w:t>
+      </w:r>
+      <w:bookmarkEnd w:id="23"/>
+    </w:p>
+    <w:p>
+      <w:pPr>
+        <w:rPr>
+          <w:rFonts w:hint="eastAsia"/>
+        </w:rPr>
+      </w:pPr>
+      <w:r>
+        <w:rPr>
+          <w:noProof/>
+        </w:rPr>
+        <w:drawing>
+          <wp:inline distT="0" distB="0" distL="0" distR="0" wp14:anchorId="122F3C06" wp14:editId="391E5A91">
+            <wp:extent cx="5274310" cy="3975735"/>
+            <wp:effectExtent l="0" t="0" r="2540" b="5715"/>
+            <wp:docPr id="33" name="图片 33"/>
+            <wp:cNvGraphicFramePr>
+              <a:graphicFrameLocks xmlns:a="http://schemas.openxmlformats.org/drawingml/2006/main" noChangeAspect="1"/>
+            </wp:cNvGraphicFramePr>
+            <a:graphic xmlns:a="http://schemas.openxmlformats.org/drawingml/2006/main">
+              <a:graphicData uri="http://schemas.openxmlformats.org/drawingml/2006/picture">
+                <pic:pic xmlns:pic="http://schemas.openxmlformats.org/drawingml/2006/picture">
+                  <pic:nvPicPr>
+                    <pic:cNvPr id="1" name=""/>
+                    <pic:cNvPicPr/>
+                  </pic:nvPicPr>
+                  <pic:blipFill>
+                    <a:blip r:embed="rId27"/>
+                    <a:stretch>
+                      <a:fillRect/>
+                    </a:stretch>
+                  </pic:blipFill>
+                  <pic:spPr>
+                    <a:xfrm>
+                      <a:off x="0" y="0"/>
+                      <a:ext cx="5274310" cy="3975735"/>
+                    </a:xfrm>
+                    <a:prstGeom prst="rect">
+                      <a:avLst/>
+                    </a:prstGeom>
+                  </pic:spPr>
+                </pic:pic>
+              </a:graphicData>
+            </a:graphic>
+          </wp:inline>
+        </w:drawing>
+      </w:r>
+    </w:p>
+    <w:p>
+      <w:pPr>
+        <w:pStyle w:val="2"/>
+      </w:pPr>
+      <w:bookmarkStart w:id="24" w:name="_Toc535000616"/>
+      <w:r>
+        <w:rPr>
+          <w:rFonts w:hint="eastAsia"/>
+        </w:rPr>
+        <w:lastRenderedPageBreak/>
+        <w:t>评价管理_已删除</w:t>
+      </w:r>
+      <w:r>
+        <w:rPr>
+          <w:rFonts w:hint="eastAsia"/>
+        </w:rPr>
+        <w:t>W</w:t>
+      </w:r>
+      <w:r>
+        <w:t>EBUI</w:t>
+      </w:r>
+      <w:r>
+        <w:t>022</w:t>
+      </w:r>
+      <w:bookmarkEnd w:id="24"/>
+    </w:p>
+    <w:p>
+      <w:r>
+        <w:rPr>
+          <w:noProof/>
+        </w:rPr>
+        <w:drawing>
+          <wp:inline distT="0" distB="0" distL="0" distR="0" wp14:anchorId="5C8542D8" wp14:editId="7F622DF5">
+            <wp:extent cx="5274310" cy="3581944"/>
+            <wp:effectExtent l="0" t="0" r="2540" b="0"/>
+            <wp:docPr id="12" name="图片 12" descr="C:\Users\zucc409\AppData\Local\Temp\1547197367(1).png"/>
+            <wp:cNvGraphicFramePr>
+              <a:graphicFrameLocks xmlns:a="http://schemas.openxmlformats.org/drawingml/2006/main" noChangeAspect="1"/>
+            </wp:cNvGraphicFramePr>
+            <a:graphic xmlns:a="http://schemas.openxmlformats.org/drawingml/2006/main">
+              <a:graphicData uri="http://schemas.openxmlformats.org/drawingml/2006/picture">
+                <pic:pic xmlns:pic="http://schemas.openxmlformats.org/drawingml/2006/picture">
+                  <pic:nvPicPr>
+                    <pic:cNvPr id="0" name="Picture 8" descr="C:\Users\zucc409\AppData\Local\Temp\1547197367(1).png"/>
+                    <pic:cNvPicPr>
+                      <a:picLocks noChangeAspect="1" noChangeArrowheads="1"/>
+                    </pic:cNvPicPr>
+                  </pic:nvPicPr>
+                  <pic:blipFill>
+                    <a:blip r:embed="rId28">
+                      <a:extLst>
+                        <a:ext uri="{28A0092B-C50C-407E-A947-70E740481C1C}">
+                          <a14:useLocalDpi xmlns:a14="http://schemas.microsoft.com/office/drawing/2010/main" val="0"/>
+                        </a:ext>
+                      </a:extLst>
+                    </a:blip>
+                    <a:srcRect/>
+                    <a:stretch>
+                      <a:fillRect/>
+                    </a:stretch>
+                  </pic:blipFill>
+                  <pic:spPr bwMode="auto">
+                    <a:xfrm>
+                      <a:off x="0" y="0"/>
+                      <a:ext cx="5274310" cy="3581944"/>
+                    </a:xfrm>
+                    <a:prstGeom prst="rect">
+                      <a:avLst/>
+                    </a:prstGeom>
+                    <a:noFill/>
+                    <a:ln>
+                      <a:noFill/>
+                    </a:ln>
+                  </pic:spPr>
+                </pic:pic>
+              </a:graphicData>
+            </a:graphic>
+          </wp:inline>
+        </w:drawing>
+      </w:r>
+    </w:p>
+    <w:p>
+      <w:pPr>
+        <w:pStyle w:val="3"/>
+      </w:pPr>
+      <w:bookmarkStart w:id="25" w:name="_Toc535000617"/>
+      <w:r>
+        <w:rPr>
+          <w:rFonts w:hint="eastAsia"/>
+        </w:rPr>
+        <w:t>评价管理_已删除</w:t>
+      </w:r>
+      <w:r>
+        <w:rPr>
+          <w:rFonts w:hint="eastAsia"/>
+        </w:rPr>
+        <w:t>详情</w:t>
+      </w:r>
+      <w:r>
+        <w:rPr>
+          <w:rFonts w:hint="eastAsia"/>
+        </w:rPr>
+        <w:t>W</w:t>
+      </w:r>
+      <w:r>
+        <w:t>EBUI</w:t>
+      </w:r>
+      <w:r>
+        <w:t>023</w:t>
+      </w:r>
+      <w:bookmarkEnd w:id="25"/>
+    </w:p>
+    <w:p>
+      <w:pPr>
+        <w:rPr>
+          <w:rFonts w:hint="eastAsia"/>
+        </w:rPr>
+      </w:pPr>
+      <w:r>
+        <w:rPr>
+          <w:noProof/>
+        </w:rPr>
+        <w:drawing>
+          <wp:inline distT="0" distB="0" distL="0" distR="0" wp14:anchorId="748A19DE" wp14:editId="710F623D">
+            <wp:extent cx="5274310" cy="3670935"/>
+            <wp:effectExtent l="0" t="0" r="2540" b="5715"/>
+            <wp:docPr id="34" name="图片 34"/>
+            <wp:cNvGraphicFramePr>
+              <a:graphicFrameLocks xmlns:a="http://schemas.openxmlformats.org/drawingml/2006/main" noChangeAspect="1"/>
+            </wp:cNvGraphicFramePr>
+            <a:graphic xmlns:a="http://schemas.openxmlformats.org/drawingml/2006/main">
+              <a:graphicData uri="http://schemas.openxmlformats.org/drawingml/2006/picture">
+                <pic:pic xmlns:pic="http://schemas.openxmlformats.org/drawingml/2006/picture">
+                  <pic:nvPicPr>
+                    <pic:cNvPr id="1" name=""/>
+                    <pic:cNvPicPr/>
+                  </pic:nvPicPr>
+                  <pic:blipFill>
+                    <a:blip r:embed="rId29"/>
+                    <a:stretch>
+                      <a:fillRect/>
+                    </a:stretch>
+                  </pic:blipFill>
+                  <pic:spPr>
+                    <a:xfrm>
+                      <a:off x="0" y="0"/>
+                      <a:ext cx="5274310" cy="3670935"/>
+                    </a:xfrm>
+                    <a:prstGeom prst="rect">
+                      <a:avLst/>
+                    </a:prstGeom>
+                  </pic:spPr>
+                </pic:pic>
+              </a:graphicData>
+            </a:graphic>
+          </wp:inline>
+        </w:drawing>
+      </w:r>
+    </w:p>
+    <w:p>
+      <w:pPr>
+        <w:pStyle w:val="2"/>
+      </w:pPr>
+      <w:bookmarkStart w:id="26" w:name="_Toc535000618"/>
+      <w:r>
+        <w:rPr>
+          <w:rFonts w:hint="eastAsia"/>
+        </w:rPr>
+        <w:lastRenderedPageBreak/>
+        <w:t>评价管理_</w:t>
+      </w:r>
+      <w:r>
+        <w:rPr>
+          <w:rFonts w:hint="eastAsia"/>
+        </w:rPr>
+        <w:t>未</w:t>
+      </w:r>
+      <w:r>
+        <w:rPr>
+          <w:rFonts w:hint="eastAsia"/>
+        </w:rPr>
+        <w:t>删除</w:t>
+      </w:r>
+      <w:r>
+        <w:rPr>
+          <w:rFonts w:hint="eastAsia"/>
+        </w:rPr>
+        <w:t>W</w:t>
+      </w:r>
+      <w:r>
+        <w:t>EBUI</w:t>
+      </w:r>
+      <w:r>
+        <w:t>024</w:t>
+      </w:r>
+      <w:bookmarkEnd w:id="26"/>
+    </w:p>
+    <w:p>
+      <w:r>
+        <w:rPr>
+          <w:noProof/>
+        </w:rPr>
+        <w:drawing>
+          <wp:inline distT="0" distB="0" distL="0" distR="0" wp14:anchorId="7638C374" wp14:editId="7AAF3EBC">
+            <wp:extent cx="5274310" cy="3596005"/>
+            <wp:effectExtent l="0" t="0" r="2540" b="4445"/>
+            <wp:docPr id="13" name="图片 13"/>
+            <wp:cNvGraphicFramePr>
+              <a:graphicFrameLocks xmlns:a="http://schemas.openxmlformats.org/drawingml/2006/main" noChangeAspect="1"/>
+            </wp:cNvGraphicFramePr>
+            <a:graphic xmlns:a="http://schemas.openxmlformats.org/drawingml/2006/main">
+              <a:graphicData uri="http://schemas.openxmlformats.org/drawingml/2006/picture">
+                <pic:pic xmlns:pic="http://schemas.openxmlformats.org/drawingml/2006/picture">
+                  <pic:nvPicPr>
+                    <pic:cNvPr id="1" name=""/>
+                    <pic:cNvPicPr/>
+                  </pic:nvPicPr>
+                  <pic:blipFill>
+                    <a:blip r:embed="rId30"/>
+                    <a:stretch>
+                      <a:fillRect/>
+                    </a:stretch>
+                  </pic:blipFill>
+                  <pic:spPr>
+                    <a:xfrm>
+                      <a:off x="0" y="0"/>
+                      <a:ext cx="5274310" cy="3596005"/>
+                    </a:xfrm>
+                    <a:prstGeom prst="rect">
+                      <a:avLst/>
+                    </a:prstGeom>
+                  </pic:spPr>
+                </pic:pic>
+              </a:graphicData>
+            </a:graphic>
+          </wp:inline>
+        </w:drawing>
+      </w:r>
+    </w:p>
+    <w:p>
+      <w:pPr>
+        <w:pStyle w:val="3"/>
+      </w:pPr>
+      <w:bookmarkStart w:id="27" w:name="_Toc535000619"/>
+      <w:r>
+        <w:rPr>
+          <w:rFonts w:hint="eastAsia"/>
+        </w:rPr>
+        <w:lastRenderedPageBreak/>
+        <w:t>评价管理_未删除</w:t>
+      </w:r>
+      <w:r>
+        <w:rPr>
+          <w:rFonts w:hint="eastAsia"/>
+        </w:rPr>
+        <w:t>详情</w:t>
+      </w:r>
+      <w:r>
+        <w:rPr>
+          <w:rFonts w:hint="eastAsia"/>
+        </w:rPr>
+        <w:t>W</w:t>
+      </w:r>
+      <w:r>
+        <w:t>EBUI</w:t>
+      </w:r>
+      <w:r>
+        <w:t>025</w:t>
+      </w:r>
+      <w:bookmarkEnd w:id="27"/>
+    </w:p>
+    <w:p>
+      <w:pPr>
+        <w:rPr>
+          <w:rFonts w:hint="eastAsia"/>
+        </w:rPr>
+      </w:pPr>
+      <w:r>
+        <w:rPr>
+          <w:noProof/>
+        </w:rPr>
+        <w:drawing>
+          <wp:inline distT="0" distB="0" distL="0" distR="0" wp14:anchorId="3006AD68" wp14:editId="0B37330B">
+            <wp:extent cx="5274310" cy="3938270"/>
+            <wp:effectExtent l="0" t="0" r="2540" b="5080"/>
+            <wp:docPr id="35" name="图片 35"/>
+            <wp:cNvGraphicFramePr>
+              <a:graphicFrameLocks xmlns:a="http://schemas.openxmlformats.org/drawingml/2006/main" noChangeAspect="1"/>
+            </wp:cNvGraphicFramePr>
+            <a:graphic xmlns:a="http://schemas.openxmlformats.org/drawingml/2006/main">
+              <a:graphicData uri="http://schemas.openxmlformats.org/drawingml/2006/picture">
+                <pic:pic xmlns:pic="http://schemas.openxmlformats.org/drawingml/2006/picture">
+                  <pic:nvPicPr>
+                    <pic:cNvPr id="1" name=""/>
+                    <pic:cNvPicPr/>
+                  </pic:nvPicPr>
+                  <pic:blipFill>
+                    <a:blip r:embed="rId31"/>
+                    <a:stretch>
+                      <a:fillRect/>
+                    </a:stretch>
+                  </pic:blipFill>
+                  <pic:spPr>
+                    <a:xfrm>
+                      <a:off x="0" y="0"/>
+                      <a:ext cx="5274310" cy="3938270"/>
+                    </a:xfrm>
+                    <a:prstGeom prst="rect">
+                      <a:avLst/>
+                    </a:prstGeom>
+                  </pic:spPr>
+                </pic:pic>
+              </a:graphicData>
+            </a:graphic>
+          </wp:inline>
+        </w:drawing>
+      </w:r>
+    </w:p>
+    <w:p>
+      <w:pPr>
+        <w:pStyle w:val="1"/>
+      </w:pPr>
+      <w:bookmarkStart w:id="28" w:name="_Toc535000620"/>
+      <w:r>
+        <w:rPr>
+          <w:rFonts w:hint="eastAsia"/>
+        </w:rPr>
+        <w:lastRenderedPageBreak/>
+        <w:t>用户管理</w:t>
+      </w:r>
+      <w:bookmarkEnd w:id="28"/>
+    </w:p>
+    <w:p>
+      <w:pPr>
+        <w:pStyle w:val="2"/>
+      </w:pPr>
+      <w:bookmarkStart w:id="29" w:name="_Toc535000621"/>
+      <w:r>
+        <w:rPr>
+          <w:rFonts w:hint="eastAsia"/>
+        </w:rPr>
+        <w:t>正常用户</w:t>
+      </w:r>
+      <w:r>
+        <w:rPr>
+          <w:rFonts w:hint="eastAsia"/>
+        </w:rPr>
+        <w:t>W</w:t>
+      </w:r>
+      <w:r>
+        <w:t>EBUI</w:t>
+      </w:r>
+      <w:r>
+        <w:t>026</w:t>
+      </w:r>
+      <w:bookmarkEnd w:id="29"/>
+    </w:p>
+    <w:p>
+      <w:r>
+        <w:rPr>
+          <w:noProof/>
+        </w:rPr>
+        <w:drawing>
+          <wp:inline distT="0" distB="0" distL="0" distR="0" wp14:anchorId="5FADF2AE" wp14:editId="2F43D434">
+            <wp:extent cx="5274310" cy="3898900"/>
+            <wp:effectExtent l="0" t="0" r="2540" b="6350"/>
+            <wp:docPr id="14" name="图片 14"/>
+            <wp:cNvGraphicFramePr>
+              <a:graphicFrameLocks xmlns:a="http://schemas.openxmlformats.org/drawingml/2006/main" noChangeAspect="1"/>
+            </wp:cNvGraphicFramePr>
+            <a:graphic xmlns:a="http://schemas.openxmlformats.org/drawingml/2006/main">
+              <a:graphicData uri="http://schemas.openxmlformats.org/drawingml/2006/picture">
+                <pic:pic xmlns:pic="http://schemas.openxmlformats.org/drawingml/2006/picture">
+                  <pic:nvPicPr>
+                    <pic:cNvPr id="1" name=""/>
+                    <pic:cNvPicPr/>
+                  </pic:nvPicPr>
+                  <pic:blipFill>
+                    <a:blip r:embed="rId32"/>
+                    <a:stretch>
+                      <a:fillRect/>
+                    </a:stretch>
+                  </pic:blipFill>
+                  <pic:spPr>
+                    <a:xfrm>
+                      <a:off x="0" y="0"/>
+                      <a:ext cx="5274310" cy="3898900"/>
+                    </a:xfrm>
+                    <a:prstGeom prst="rect">
+                      <a:avLst/>
+                    </a:prstGeom>
+                  </pic:spPr>
+                </pic:pic>
+              </a:graphicData>
+            </a:graphic>
+          </wp:inline>
+        </w:drawing>
+      </w:r>
+    </w:p>
+    <w:p>
+      <w:pPr>
+        <w:pStyle w:val="3"/>
+      </w:pPr>
+      <w:bookmarkStart w:id="30" w:name="_Toc535000622"/>
+      <w:r>
+        <w:rPr>
+          <w:rFonts w:hint="eastAsia"/>
+        </w:rPr>
+        <w:lastRenderedPageBreak/>
+        <w:t>正常用户</w:t>
+      </w:r>
+      <w:r>
+        <w:rPr>
+          <w:rFonts w:hint="eastAsia"/>
+        </w:rPr>
+        <w:t>详情</w:t>
+      </w:r>
+      <w:r>
+        <w:rPr>
+          <w:rFonts w:hint="eastAsia"/>
+        </w:rPr>
+        <w:t>W</w:t>
+      </w:r>
+      <w:r>
+        <w:t>EBUI</w:t>
+      </w:r>
+      <w:r>
+        <w:t>027</w:t>
+      </w:r>
+      <w:bookmarkEnd w:id="30"/>
+    </w:p>
+    <w:p>
+      <w:pPr>
+        <w:rPr>
+          <w:rFonts w:hint="eastAsia"/>
+        </w:rPr>
+      </w:pPr>
+      <w:r>
+        <w:rPr>
+          <w:noProof/>
+        </w:rPr>
+        <w:drawing>
+          <wp:inline distT="0" distB="0" distL="0" distR="0" wp14:anchorId="5830A44F" wp14:editId="5D1C473C">
+            <wp:extent cx="5274310" cy="3890645"/>
+            <wp:effectExtent l="0" t="0" r="2540" b="0"/>
+            <wp:docPr id="36" name="图片 36"/>
+            <wp:cNvGraphicFramePr>
+              <a:graphicFrameLocks xmlns:a="http://schemas.openxmlformats.org/drawingml/2006/main" noChangeAspect="1"/>
+            </wp:cNvGraphicFramePr>
+            <a:graphic xmlns:a="http://schemas.openxmlformats.org/drawingml/2006/main">
+              <a:graphicData uri="http://schemas.openxmlformats.org/drawingml/2006/picture">
+                <pic:pic xmlns:pic="http://schemas.openxmlformats.org/drawingml/2006/picture">
+                  <pic:nvPicPr>
+                    <pic:cNvPr id="1" name=""/>
+                    <pic:cNvPicPr/>
+                  </pic:nvPicPr>
+                  <pic:blipFill>
+                    <a:blip r:embed="rId33"/>
+                    <a:stretch>
+                      <a:fillRect/>
+                    </a:stretch>
+                  </pic:blipFill>
+                  <pic:spPr>
+                    <a:xfrm>
+                      <a:off x="0" y="0"/>
+                      <a:ext cx="5274310" cy="3890645"/>
+                    </a:xfrm>
+                    <a:prstGeom prst="rect">
+                      <a:avLst/>
+                    </a:prstGeom>
+                  </pic:spPr>
+                </pic:pic>
+              </a:graphicData>
+            </a:graphic>
+          </wp:inline>
+        </w:drawing>
+      </w:r>
+    </w:p>
+    <w:p>
+      <w:pPr>
+        <w:pStyle w:val="2"/>
+      </w:pPr>
+      <w:bookmarkStart w:id="31" w:name="_Toc535000623"/>
+      <w:r>
+        <w:rPr>
+          <w:rFonts w:hint="eastAsia"/>
+        </w:rPr>
+        <w:lastRenderedPageBreak/>
+        <w:t>黑名单</w:t>
+      </w:r>
+      <w:r>
+        <w:rPr>
+          <w:rFonts w:hint="eastAsia"/>
+        </w:rPr>
+        <w:t>W</w:t>
+      </w:r>
+      <w:r>
+        <w:t>EBUI</w:t>
+      </w:r>
+      <w:r>
+        <w:t>028</w:t>
+      </w:r>
+      <w:bookmarkEnd w:id="31"/>
+    </w:p>
+    <w:p>
+      <w:r>
+        <w:rPr>
+          <w:noProof/>
+        </w:rPr>
+        <w:drawing>
+          <wp:inline distT="0" distB="0" distL="0" distR="0" wp14:anchorId="20E5AF27" wp14:editId="267D234B">
+            <wp:extent cx="5274310" cy="3877310"/>
+            <wp:effectExtent l="0" t="0" r="2540" b="8890"/>
+            <wp:docPr id="15" name="图片 15"/>
+            <wp:cNvGraphicFramePr>
+              <a:graphicFrameLocks xmlns:a="http://schemas.openxmlformats.org/drawingml/2006/main" noChangeAspect="1"/>
+            </wp:cNvGraphicFramePr>
+            <a:graphic xmlns:a="http://schemas.openxmlformats.org/drawingml/2006/main">
+              <a:graphicData uri="http://schemas.openxmlformats.org/drawingml/2006/picture">
+                <pic:pic xmlns:pic="http://schemas.openxmlformats.org/drawingml/2006/picture">
+                  <pic:nvPicPr>
+                    <pic:cNvPr id="1" name=""/>
+                    <pic:cNvPicPr/>
+                  </pic:nvPicPr>
+                  <pic:blipFill>
+                    <a:blip r:embed="rId34"/>
+                    <a:stretch>
+                      <a:fillRect/>
+                    </a:stretch>
+                  </pic:blipFill>
+                  <pic:spPr>
+                    <a:xfrm>
+                      <a:off x="0" y="0"/>
+                      <a:ext cx="5274310" cy="3877310"/>
+                    </a:xfrm>
+                    <a:prstGeom prst="rect">
+                      <a:avLst/>
+                    </a:prstGeom>
+                  </pic:spPr>
+                </pic:pic>
+              </a:graphicData>
+            </a:graphic>
+          </wp:inline>
+        </w:drawing>
+      </w:r>
+    </w:p>
+    <w:p>
+      <w:pPr>
+        <w:pStyle w:val="3"/>
+      </w:pPr>
+      <w:bookmarkStart w:id="32" w:name="_Toc535000624"/>
+      <w:r>
+        <w:rPr>
+          <w:rFonts w:hint="eastAsia"/>
+        </w:rPr>
+        <w:lastRenderedPageBreak/>
+        <w:t>黑名单</w:t>
+      </w:r>
+      <w:r>
+        <w:rPr>
+          <w:rFonts w:hint="eastAsia"/>
+        </w:rPr>
+        <w:t>详情</w:t>
+      </w:r>
+      <w:r>
+        <w:rPr>
+          <w:rFonts w:hint="eastAsia"/>
+        </w:rPr>
+        <w:t>W</w:t>
+      </w:r>
+      <w:r>
+        <w:t>EBUI</w:t>
+      </w:r>
+      <w:r>
+        <w:t>029</w:t>
+      </w:r>
+      <w:bookmarkEnd w:id="32"/>
+    </w:p>
+    <w:p>
+      <w:pPr>
+        <w:rPr>
+          <w:rFonts w:hint="eastAsia"/>
+        </w:rPr>
+      </w:pPr>
+      <w:r>
+        <w:rPr>
+          <w:noProof/>
+        </w:rPr>
+        <w:drawing>
+          <wp:inline distT="0" distB="0" distL="0" distR="0" wp14:anchorId="29BFA999" wp14:editId="38DA12A6">
+            <wp:extent cx="5274310" cy="3943985"/>
+            <wp:effectExtent l="0" t="0" r="2540" b="0"/>
+            <wp:docPr id="37" name="图片 37"/>
+            <wp:cNvGraphicFramePr>
+              <a:graphicFrameLocks xmlns:a="http://schemas.openxmlformats.org/drawingml/2006/main" noChangeAspect="1"/>
+            </wp:cNvGraphicFramePr>
+            <a:graphic xmlns:a="http://schemas.openxmlformats.org/drawingml/2006/main">
+              <a:graphicData uri="http://schemas.openxmlformats.org/drawingml/2006/picture">
+                <pic:pic xmlns:pic="http://schemas.openxmlformats.org/drawingml/2006/picture">
+                  <pic:nvPicPr>
+                    <pic:cNvPr id="1" name=""/>
+                    <pic:cNvPicPr/>
+                  </pic:nvPicPr>
+                  <pic:blipFill>
+                    <a:blip r:embed="rId35"/>
+                    <a:stretch>
+                      <a:fillRect/>
+                    </a:stretch>
+                  </pic:blipFill>
+                  <pic:spPr>
+                    <a:xfrm>
+                      <a:off x="0" y="0"/>
+                      <a:ext cx="5274310" cy="3943985"/>
+                    </a:xfrm>
+                    <a:prstGeom prst="rect">
+                      <a:avLst/>
+                    </a:prstGeom>
+                  </pic:spPr>
+                </pic:pic>
+              </a:graphicData>
+            </a:graphic>
+          </wp:inline>
+        </w:drawing>
+      </w:r>
+    </w:p>
+    <w:p>
+      <w:pPr>
+        <w:rPr>
+          <w:rFonts w:hint="eastAsia"/>
+        </w:rPr>
+      </w:pPr>
+    </w:p>
+    <w:p>
+      <w:pPr>
+        <w:pStyle w:val="1"/>
+      </w:pPr>
+      <w:bookmarkStart w:id="33" w:name="_Toc535000625"/>
+      <w:r>
+        <w:rPr>
+          <w:rFonts w:hint="eastAsia"/>
+        </w:rPr>
+        <w:lastRenderedPageBreak/>
+        <w:t>动态管理</w:t>
+      </w:r>
+      <w:bookmarkEnd w:id="33"/>
+    </w:p>
+    <w:p>
+      <w:pPr>
+        <w:pStyle w:val="2"/>
+        <w:rPr>
+          <w:rFonts w:hint="eastAsia"/>
+        </w:rPr>
+      </w:pPr>
+      <w:bookmarkStart w:id="34" w:name="_Toc535000626"/>
+      <w:r>
+        <w:rPr>
+          <w:rFonts w:hint="eastAsia"/>
+        </w:rPr>
+        <w:t>正常动态</w:t>
+      </w:r>
+      <w:r>
+        <w:rPr>
+          <w:rFonts w:hint="eastAsia"/>
+        </w:rPr>
+        <w:t>W</w:t>
+      </w:r>
+      <w:r>
+        <w:t>EBUI</w:t>
+      </w:r>
+      <w:r>
+        <w:t>030</w:t>
+      </w:r>
+      <w:bookmarkEnd w:id="34"/>
+    </w:p>
+    <w:p>
+      <w:r>
+        <w:rPr>
+          <w:noProof/>
+        </w:rPr>
+        <w:drawing>
+          <wp:inline distT="0" distB="0" distL="0" distR="0" wp14:anchorId="210A2966" wp14:editId="1DE2DF49">
+            <wp:extent cx="5274310" cy="3739776"/>
+            <wp:effectExtent l="0" t="0" r="2540" b="0"/>
+            <wp:docPr id="16" name="图片 16" descr="C:\Users\zucc409\AppData\Local\Temp\1547203373(1).png"/>
+            <wp:cNvGraphicFramePr>
+              <a:graphicFrameLocks xmlns:a="http://schemas.openxmlformats.org/drawingml/2006/main" noChangeAspect="1"/>
+            </wp:cNvGraphicFramePr>
+            <a:graphic xmlns:a="http://schemas.openxmlformats.org/drawingml/2006/main">
+              <a:graphicData uri="http://schemas.openxmlformats.org/drawingml/2006/picture">
+                <pic:pic xmlns:pic="http://schemas.openxmlformats.org/drawingml/2006/picture">
+                  <pic:nvPicPr>
+                    <pic:cNvPr id="0" name="Picture 9" descr="C:\Users\zucc409\AppData\Local\Temp\1547203373(1).png"/>
+                    <pic:cNvPicPr>
+                      <a:picLocks noChangeAspect="1" noChangeArrowheads="1"/>
+                    </pic:cNvPicPr>
+                  </pic:nvPicPr>
+                  <pic:blipFill>
+                    <a:blip r:embed="rId36">
+                      <a:extLst>
+                        <a:ext uri="{28A0092B-C50C-407E-A947-70E740481C1C}">
+                          <a14:useLocalDpi xmlns:a14="http://schemas.microsoft.com/office/drawing/2010/main" val="0"/>
+                        </a:ext>
+                      </a:extLst>
+                    </a:blip>
+                    <a:srcRect/>
+                    <a:stretch>
+                      <a:fillRect/>
+                    </a:stretch>
+                  </pic:blipFill>
+                  <pic:spPr bwMode="auto">
+                    <a:xfrm>
+                      <a:off x="0" y="0"/>
+                      <a:ext cx="5274310" cy="3739776"/>
+                    </a:xfrm>
+                    <a:prstGeom prst="rect">
+                      <a:avLst/>
+                    </a:prstGeom>
+                    <a:noFill/>
+                    <a:ln>
+                      <a:noFill/>
+                    </a:ln>
+                  </pic:spPr>
+                </pic:pic>
+              </a:graphicData>
+            </a:graphic>
+          </wp:inline>
+        </w:drawing>
+      </w:r>
+    </w:p>
+    <w:p>
+      <w:pPr>
+        <w:pStyle w:val="3"/>
+        <w:rPr>
+          <w:rFonts w:hint="eastAsia"/>
+        </w:rPr>
+      </w:pPr>
+      <w:bookmarkStart w:id="35" w:name="_Toc535000627"/>
+      <w:r>
+        <w:rPr>
+          <w:rFonts w:hint="eastAsia"/>
+        </w:rPr>
+        <w:lastRenderedPageBreak/>
+        <w:t>正常动态</w:t>
+      </w:r>
+      <w:r>
+        <w:rPr>
+          <w:rFonts w:hint="eastAsia"/>
+        </w:rPr>
+        <w:t>详情</w:t>
+      </w:r>
+      <w:r>
+        <w:rPr>
+          <w:rFonts w:hint="eastAsia"/>
+        </w:rPr>
+        <w:t>W</w:t>
+      </w:r>
+      <w:r>
+        <w:t>EBUI</w:t>
+      </w:r>
+      <w:r>
+        <w:t>031</w:t>
+      </w:r>
+      <w:bookmarkEnd w:id="35"/>
+    </w:p>
+    <w:p>
+      <w:pPr>
+        <w:rPr>
+          <w:rFonts w:hint="eastAsia"/>
+        </w:rPr>
+      </w:pPr>
+      <w:r>
+        <w:rPr>
+          <w:noProof/>
+        </w:rPr>
+        <w:drawing>
+          <wp:inline distT="0" distB="0" distL="0" distR="0" wp14:anchorId="239CB3F6" wp14:editId="4DB09FEF">
+            <wp:extent cx="5274310" cy="3797935"/>
+            <wp:effectExtent l="0" t="0" r="2540" b="0"/>
+            <wp:docPr id="38" name="图片 38"/>
+            <wp:cNvGraphicFramePr>
+              <a:graphicFrameLocks xmlns:a="http://schemas.openxmlformats.org/drawingml/2006/main" noChangeAspect="1"/>
+            </wp:cNvGraphicFramePr>
+            <a:graphic xmlns:a="http://schemas.openxmlformats.org/drawingml/2006/main">
+              <a:graphicData uri="http://schemas.openxmlformats.org/drawingml/2006/picture">
+                <pic:pic xmlns:pic="http://schemas.openxmlformats.org/drawingml/2006/picture">
+                  <pic:nvPicPr>
+                    <pic:cNvPr id="1" name=""/>
+                    <pic:cNvPicPr/>
+                  </pic:nvPicPr>
+                  <pic:blipFill>
+                    <a:blip r:embed="rId37"/>
+                    <a:stretch>
+                      <a:fillRect/>
+                    </a:stretch>
+                  </pic:blipFill>
+                  <pic:spPr>
+                    <a:xfrm>
+                      <a:off x="0" y="0"/>
+                      <a:ext cx="5274310" cy="3797935"/>
+                    </a:xfrm>
+                    <a:prstGeom prst="rect">
+                      <a:avLst/>
+                    </a:prstGeom>
+                  </pic:spPr>
+                </pic:pic>
+              </a:graphicData>
+            </a:graphic>
+          </wp:inline>
+        </w:drawing>
+      </w:r>
+    </w:p>
+    <w:p>
+      <w:pPr>
+        <w:pStyle w:val="2"/>
+      </w:pPr>
+      <w:bookmarkStart w:id="36" w:name="_Toc535000628"/>
+      <w:r>
+        <w:rPr>
+          <w:rFonts w:hint="eastAsia"/>
+        </w:rPr>
+        <w:lastRenderedPageBreak/>
+        <w:t>已关闭动态</w:t>
+      </w:r>
+      <w:r>
+        <w:rPr>
+          <w:rFonts w:hint="eastAsia"/>
+        </w:rPr>
+        <w:t>W</w:t>
+      </w:r>
+      <w:r>
+        <w:t>EBUI</w:t>
+      </w:r>
+      <w:r>
+        <w:t>032</w:t>
+      </w:r>
+      <w:bookmarkEnd w:id="36"/>
+    </w:p>
+    <w:p>
+      <w:r>
+        <w:rPr>
+          <w:noProof/>
+        </w:rPr>
+        <w:drawing>
+          <wp:inline distT="0" distB="0" distL="0" distR="0" wp14:anchorId="0BF47D2D" wp14:editId="3D72E9A9">
+            <wp:extent cx="5274310" cy="3776449"/>
+            <wp:effectExtent l="0" t="0" r="2540" b="0"/>
+            <wp:docPr id="17" name="图片 17" descr="C:\Users\zucc409\AppData\Local\Temp\1547203454(1).png"/>
+            <wp:cNvGraphicFramePr>
+              <a:graphicFrameLocks xmlns:a="http://schemas.openxmlformats.org/drawingml/2006/main" noChangeAspect="1"/>
+            </wp:cNvGraphicFramePr>
+            <a:graphic xmlns:a="http://schemas.openxmlformats.org/drawingml/2006/main">
+              <a:graphicData uri="http://schemas.openxmlformats.org/drawingml/2006/picture">
+                <pic:pic xmlns:pic="http://schemas.openxmlformats.org/drawingml/2006/picture">
+                  <pic:nvPicPr>
+                    <pic:cNvPr id="0" name="Picture 10" descr="C:\Users\zucc409\AppData\Local\Temp\1547203454(1).png"/>
+                    <pic:cNvPicPr>
+                      <a:picLocks noChangeAspect="1" noChangeArrowheads="1"/>
+                    </pic:cNvPicPr>
+                  </pic:nvPicPr>
+                  <pic:blipFill>
+                    <a:blip r:embed="rId38">
+                      <a:extLst>
+                        <a:ext uri="{28A0092B-C50C-407E-A947-70E740481C1C}">
+                          <a14:useLocalDpi xmlns:a14="http://schemas.microsoft.com/office/drawing/2010/main" val="0"/>
+                        </a:ext>
+                      </a:extLst>
+                    </a:blip>
+                    <a:srcRect/>
+                    <a:stretch>
+                      <a:fillRect/>
+                    </a:stretch>
+                  </pic:blipFill>
+                  <pic:spPr bwMode="auto">
+                    <a:xfrm>
+                      <a:off x="0" y="0"/>
+                      <a:ext cx="5274310" cy="3776449"/>
+                    </a:xfrm>
+                    <a:prstGeom prst="rect">
+                      <a:avLst/>
+                    </a:prstGeom>
+                    <a:noFill/>
+                    <a:ln>
+                      <a:noFill/>
+                    </a:ln>
+                  </pic:spPr>
+                </pic:pic>
+              </a:graphicData>
+            </a:graphic>
+          </wp:inline>
+        </w:drawing>
+      </w:r>
+    </w:p>
+    <w:p>
+      <w:pPr>
+        <w:pStyle w:val="2"/>
+      </w:pPr>
+      <w:bookmarkStart w:id="37" w:name="_Toc535000629"/>
+      <w:r>
+        <w:rPr>
+          <w:rFonts w:hint="eastAsia"/>
+        </w:rPr>
+        <w:lastRenderedPageBreak/>
+        <w:t>已关闭动态</w:t>
+      </w:r>
+      <w:r>
+        <w:rPr>
+          <w:rFonts w:hint="eastAsia"/>
+        </w:rPr>
+        <w:t>详情</w:t>
+      </w:r>
+      <w:r>
+        <w:rPr>
+          <w:rFonts w:hint="eastAsia"/>
+        </w:rPr>
+        <w:t>W</w:t>
+      </w:r>
+      <w:r>
+        <w:t>EBUI</w:t>
+      </w:r>
+      <w:r>
+        <w:t>033</w:t>
+      </w:r>
+      <w:bookmarkEnd w:id="37"/>
+    </w:p>
+    <w:p>
+      <w:r>
+        <w:rPr>
+          <w:noProof/>
+        </w:rPr>
+        <w:drawing>
+          <wp:inline distT="0" distB="0" distL="0" distR="0" wp14:anchorId="7C7AC8B7" wp14:editId="0D7309E6">
+            <wp:extent cx="5274310" cy="3771265"/>
+            <wp:effectExtent l="0" t="0" r="2540" b="635"/>
+            <wp:docPr id="39" name="图片 39"/>
+            <wp:cNvGraphicFramePr>
+              <a:graphicFrameLocks xmlns:a="http://schemas.openxmlformats.org/drawingml/2006/main" noChangeAspect="1"/>
+            </wp:cNvGraphicFramePr>
+            <a:graphic xmlns:a="http://schemas.openxmlformats.org/drawingml/2006/main">
+              <a:graphicData uri="http://schemas.openxmlformats.org/drawingml/2006/picture">
+                <pic:pic xmlns:pic="http://schemas.openxmlformats.org/drawingml/2006/picture">
+                  <pic:nvPicPr>
+                    <pic:cNvPr id="1" name=""/>
+                    <pic:cNvPicPr/>
+                  </pic:nvPicPr>
+                  <pic:blipFill>
+                    <a:blip r:embed="rId39"/>
+                    <a:stretch>
+                      <a:fillRect/>
+                    </a:stretch>
+                  </pic:blipFill>
+                  <pic:spPr>
+                    <a:xfrm>
+                      <a:off x="0" y="0"/>
+                      <a:ext cx="5274310" cy="3771265"/>
+                    </a:xfrm>
+                    <a:prstGeom prst="rect">
+                      <a:avLst/>
+                    </a:prstGeom>
+                  </pic:spPr>
+                </pic:pic>
+              </a:graphicData>
+            </a:graphic>
+          </wp:inline>
+        </w:drawing>
+      </w:r>
+    </w:p>
+    <w:p>
+      <w:pPr>
+        <w:pStyle w:val="1"/>
+      </w:pPr>
+      <w:bookmarkStart w:id="38" w:name="_Toc535000630"/>
+      <w:r>
+        <w:rPr>
+          <w:rFonts w:hint="eastAsia"/>
+        </w:rPr>
+        <w:lastRenderedPageBreak/>
+        <w:t>公告管理</w:t>
+      </w:r>
+      <w:bookmarkEnd w:id="38"/>
+    </w:p>
+    <w:p>
+      <w:pPr>
+        <w:pStyle w:val="2"/>
+        <w:rPr>
+          <w:rFonts w:hint="eastAsia"/>
+        </w:rPr>
+      </w:pPr>
+      <w:bookmarkStart w:id="39" w:name="_Toc535000631"/>
+      <w:r>
+        <w:rPr>
+          <w:rFonts w:hint="eastAsia"/>
+        </w:rPr>
+        <w:t>公告列表</w:t>
+      </w:r>
+      <w:r>
+        <w:rPr>
+          <w:rFonts w:hint="eastAsia"/>
+        </w:rPr>
+        <w:t>W</w:t>
+      </w:r>
+      <w:r>
+        <w:t>EBUI</w:t>
+      </w:r>
+      <w:r>
+        <w:t>034</w:t>
+      </w:r>
+      <w:bookmarkEnd w:id="39"/>
+    </w:p>
+    <w:p>
+      <w:r>
+        <w:rPr>
+          <w:noProof/>
+        </w:rPr>
+        <w:drawing>
+          <wp:inline distT="0" distB="0" distL="0" distR="0" wp14:anchorId="114F61F2" wp14:editId="2D6D4CE5">
+            <wp:extent cx="5274310" cy="3338830"/>
+            <wp:effectExtent l="0" t="0" r="2540" b="0"/>
+            <wp:docPr id="18" name="图片 18"/>
+            <wp:cNvGraphicFramePr>
+              <a:graphicFrameLocks xmlns:a="http://schemas.openxmlformats.org/drawingml/2006/main" noChangeAspect="1"/>
+            </wp:cNvGraphicFramePr>
+            <a:graphic xmlns:a="http://schemas.openxmlformats.org/drawingml/2006/main">
+              <a:graphicData uri="http://schemas.openxmlformats.org/drawingml/2006/picture">
+                <pic:pic xmlns:pic="http://schemas.openxmlformats.org/drawingml/2006/picture">
+                  <pic:nvPicPr>
+                    <pic:cNvPr id="1" name=""/>
+                    <pic:cNvPicPr/>
+                  </pic:nvPicPr>
+                  <pic:blipFill>
+                    <a:blip r:embed="rId40"/>
+                    <a:stretch>
+                      <a:fillRect/>
+                    </a:stretch>
+                  </pic:blipFill>
+                  <pic:spPr>
+                    <a:xfrm>
+                      <a:off x="0" y="0"/>
+                      <a:ext cx="5274310" cy="3338830"/>
+                    </a:xfrm>
+                    <a:prstGeom prst="rect">
+                      <a:avLst/>
+                    </a:prstGeom>
+                  </pic:spPr>
+                </pic:pic>
+              </a:graphicData>
+            </a:graphic>
+          </wp:inline>
+        </w:drawing>
+      </w:r>
+    </w:p>
+    <w:p>
+      <w:pPr>
+        <w:pStyle w:val="3"/>
+        <w:rPr>
+          <w:rFonts w:hint="eastAsia"/>
+        </w:rPr>
+      </w:pPr>
+      <w:bookmarkStart w:id="40" w:name="_Toc535000632"/>
+      <w:r>
+        <w:rPr>
+          <w:rFonts w:hint="eastAsia"/>
+        </w:rPr>
+        <w:t>公告列表</w:t>
+      </w:r>
+      <w:r>
+        <w:rPr>
+          <w:rFonts w:hint="eastAsia"/>
+        </w:rPr>
+        <w:t>详情</w:t>
+      </w:r>
+      <w:r>
+        <w:rPr>
+          <w:rFonts w:hint="eastAsia"/>
+        </w:rPr>
+        <w:t>W</w:t>
+      </w:r>
+      <w:r>
+        <w:t>EBUI</w:t>
+      </w:r>
+      <w:r>
+        <w:t>035</w:t>
+      </w:r>
+      <w:bookmarkEnd w:id="40"/>
+    </w:p>
+    <w:p>
+      <w:r>
+        <w:rPr>
+          <w:noProof/>
+        </w:rPr>
+        <w:drawing>
+          <wp:inline distT="0" distB="0" distL="0" distR="0" wp14:anchorId="552BA7B6" wp14:editId="06CDC5A4">
+            <wp:extent cx="5274310" cy="3410585"/>
+            <wp:effectExtent l="0" t="0" r="2540" b="0"/>
+            <wp:docPr id="40" name="图片 40"/>
+            <wp:cNvGraphicFramePr>
+              <a:graphicFrameLocks xmlns:a="http://schemas.openxmlformats.org/drawingml/2006/main" noChangeAspect="1"/>
+            </wp:cNvGraphicFramePr>
+            <a:graphic xmlns:a="http://schemas.openxmlformats.org/drawingml/2006/main">
+              <a:graphicData uri="http://schemas.openxmlformats.org/drawingml/2006/picture">
+                <pic:pic xmlns:pic="http://schemas.openxmlformats.org/drawingml/2006/picture">
+                  <pic:nvPicPr>
+                    <pic:cNvPr id="1" name=""/>
+                    <pic:cNvPicPr/>
+                  </pic:nvPicPr>
+                  <pic:blipFill>
+                    <a:blip r:embed="rId41"/>
+                    <a:stretch>
+                      <a:fillRect/>
+                    </a:stretch>
+                  </pic:blipFill>
+                  <pic:spPr>
+                    <a:xfrm>
+                      <a:off x="0" y="0"/>
+                      <a:ext cx="5274310" cy="3410585"/>
+                    </a:xfrm>
+                    <a:prstGeom prst="rect">
+                      <a:avLst/>
+                    </a:prstGeom>
+                  </pic:spPr>
+                </pic:pic>
+              </a:graphicData>
+            </a:graphic>
+          </wp:inline>
+        </w:drawing>
+      </w:r>
+    </w:p>
+    <w:p>
+      <w:pPr>
+        <w:pStyle w:val="2"/>
+      </w:pPr>
+      <w:bookmarkStart w:id="41" w:name="_Toc535000633"/>
+      <w:r>
+        <w:rPr>
+          <w:rFonts w:hint="eastAsia"/>
+        </w:rPr>
+        <w:lastRenderedPageBreak/>
+        <w:t>新建公告</w:t>
+      </w:r>
+      <w:r>
+        <w:rPr>
+          <w:rFonts w:hint="eastAsia"/>
+        </w:rPr>
+        <w:t>W</w:t>
+      </w:r>
+      <w:r>
+        <w:t>EBUI</w:t>
+      </w:r>
+      <w:r>
+        <w:t>036</w:t>
+      </w:r>
+      <w:bookmarkEnd w:id="41"/>
+    </w:p>
+    <w:p>
+      <w:pPr>
+        <w:rPr>
+          <w:rFonts w:hint="eastAsia"/>
+        </w:rPr>
+      </w:pPr>
+      <w:r>
+        <w:rPr>
+          <w:noProof/>
+        </w:rPr>
+        <w:drawing>
+          <wp:inline distT="0" distB="0" distL="0" distR="0" wp14:anchorId="1F23D3DC" wp14:editId="3C836A00">
+            <wp:extent cx="5274310" cy="2422525"/>
+            <wp:effectExtent l="0" t="0" r="2540" b="0"/>
+            <wp:docPr id="20" name="图片 20"/>
+            <wp:cNvGraphicFramePr>
+              <a:graphicFrameLocks xmlns:a="http://schemas.openxmlformats.org/drawingml/2006/main" noChangeAspect="1"/>
+            </wp:cNvGraphicFramePr>
+            <a:graphic xmlns:a="http://schemas.openxmlformats.org/drawingml/2006/main">
+              <a:graphicData uri="http://schemas.openxmlformats.org/drawingml/2006/picture">
+                <pic:pic xmlns:pic="http://schemas.openxmlformats.org/drawingml/2006/picture">
+                  <pic:nvPicPr>
+                    <pic:cNvPr id="1" name=""/>
+                    <pic:cNvPicPr/>
+                  </pic:nvPicPr>
+                  <pic:blipFill>
+                    <a:blip r:embed="rId42"/>
+                    <a:stretch>
+                      <a:fillRect/>
+                    </a:stretch>
+                  </pic:blipFill>
+                  <pic:spPr>
+                    <a:xfrm>
+                      <a:off x="0" y="0"/>
+                      <a:ext cx="5274310" cy="2422525"/>
+                    </a:xfrm>
+                    <a:prstGeom prst="rect">
+                      <a:avLst/>
+                    </a:prstGeom>
+                  </pic:spPr>
+                </pic:pic>
+              </a:graphicData>
+            </a:graphic>
+          </wp:inline>
+        </w:drawing>
+      </w:r>
+    </w:p>
+    <w:p>
+      <w:pPr>
+        <w:pStyle w:val="1"/>
+      </w:pPr>
+      <w:bookmarkStart w:id="42" w:name="_Toc535000634"/>
+      <w:r>
+        <w:rPr>
+          <w:rFonts w:hint="eastAsia"/>
+        </w:rPr>
+        <w:t>操作日志</w:t>
+      </w:r>
+      <w:r>
+        <w:rPr>
+          <w:rFonts w:hint="eastAsia"/>
+        </w:rPr>
+        <w:t>W</w:t>
+      </w:r>
+      <w:r>
+        <w:t>EBUI</w:t>
+      </w:r>
+      <w:r>
+        <w:t>037</w:t>
+      </w:r>
+      <w:bookmarkEnd w:id="42"/>
+    </w:p>
+    <w:p>
+      <w:r>
+        <w:rPr>
+          <w:noProof/>
+        </w:rPr>
+        <w:drawing>
+          <wp:inline distT="0" distB="0" distL="0" distR="0" wp14:anchorId="18865BFE" wp14:editId="7583D884">
+            <wp:extent cx="5274310" cy="3425131"/>
+            <wp:effectExtent l="0" t="0" r="2540" b="4445"/>
+            <wp:docPr id="19" name="图片 19" descr="C:\Users\zucc409\AppData\Local\Temp\1547203667(1).png"/>
+            <wp:cNvGraphicFramePr>
+              <a:graphicFrameLocks xmlns:a="http://schemas.openxmlformats.org/drawingml/2006/main" noChangeAspect="1"/>
+            </wp:cNvGraphicFramePr>
+            <a:graphic xmlns:a="http://schemas.openxmlformats.org/drawingml/2006/main">
+              <a:graphicData uri="http://schemas.openxmlformats.org/drawingml/2006/picture">
+                <pic:pic xmlns:pic="http://schemas.openxmlformats.org/drawingml/2006/picture">
+                  <pic:nvPicPr>
+                    <pic:cNvPr id="0" name="Picture 11" descr="C:\Users\zucc409\AppData\Local\Temp\1547203667(1).png"/>
+                    <pic:cNvPicPr>
+                      <a:picLocks noChangeAspect="1" noChangeArrowheads="1"/>
+                    </pic:cNvPicPr>
+                  </pic:nvPicPr>
+                  <pic:blipFill>
+                    <a:blip r:embed="rId43">
+                      <a:extLst>
+                        <a:ext uri="{28A0092B-C50C-407E-A947-70E740481C1C}">
+                          <a14:useLocalDpi xmlns:a14="http://schemas.microsoft.com/office/drawing/2010/main" val="0"/>
+                        </a:ext>
+                      </a:extLst>
+                    </a:blip>
+                    <a:srcRect/>
+                    <a:stretch>
+                      <a:fillRect/>
+                    </a:stretch>
+                  </pic:blipFill>
+                  <pic:spPr bwMode="auto">
+                    <a:xfrm>
+                      <a:off x="0" y="0"/>
+                      <a:ext cx="5274310" cy="3425131"/>
+                    </a:xfrm>
+                    <a:prstGeom prst="rect">
+                      <a:avLst/>
+                    </a:prstGeom>
+                    <a:noFill/>
+                    <a:ln>
+                      <a:noFill/>
+                    </a:ln>
+                  </pic:spPr>
+                </pic:pic>
+              </a:graphicData>
+            </a:graphic>
+          </wp:inline>
+        </w:drawing>
+      </w:r>
+    </w:p>
+    <w:p>
+      <w:pPr>
+        <w:pStyle w:val="1"/>
+      </w:pPr>
+      <w:bookmarkStart w:id="43" w:name="_Toc535000635"/>
+      <w:r>
+        <w:rPr>
+          <w:rFonts w:hint="eastAsia"/>
+        </w:rPr>
+        <w:lastRenderedPageBreak/>
+        <w:t>管理员密码修改</w:t>
+      </w:r>
+      <w:r>
+        <w:rPr>
+          <w:rFonts w:hint="eastAsia"/>
+        </w:rPr>
+        <w:t>W</w:t>
+      </w:r>
+      <w:r>
+        <w:t>EBUI</w:t>
+      </w:r>
+      <w:r>
+        <w:t>038</w:t>
+      </w:r>
+      <w:bookmarkEnd w:id="43"/>
+    </w:p>
+    <w:p>
+      <w:pPr>
+        <w:rPr>
+          <w:rFonts w:hint="eastAsia"/>
+        </w:rPr>
+      </w:pPr>
+      <w:r>
+        <w:rPr>
+          <w:noProof/>
+        </w:rPr>
+        <w:drawing>
+          <wp:inline distT="0" distB="0" distL="0" distR="0" wp14:anchorId="2F000C23" wp14:editId="0FD7AFDF">
+            <wp:extent cx="5274310" cy="3121025"/>
+            <wp:effectExtent l="0" t="0" r="2540" b="3175"/>
+            <wp:docPr id="21" name="图片 21"/>
+            <wp:cNvGraphicFramePr>
+              <a:graphicFrameLocks xmlns:a="http://schemas.openxmlformats.org/drawingml/2006/main" noChangeAspect="1"/>
+            </wp:cNvGraphicFramePr>
+            <a:graphic xmlns:a="http://schemas.openxmlformats.org/drawingml/2006/main">
+              <a:graphicData uri="http://schemas.openxmlformats.org/drawingml/2006/picture">
+                <pic:pic xmlns:pic="http://schemas.openxmlformats.org/drawingml/2006/picture">
+                  <pic:nvPicPr>
+                    <pic:cNvPr id="1" name=""/>
+                    <pic:cNvPicPr/>
+                  </pic:nvPicPr>
+                  <pic:blipFill>
+                    <a:blip r:embed="rId44"/>
+                    <a:stretch>
+                      <a:fillRect/>
+                    </a:stretch>
+                  </pic:blipFill>
+                  <pic:spPr>
+                    <a:xfrm>
+                      <a:off x="0" y="0"/>
+                      <a:ext cx="5274310" cy="3121025"/>
+                    </a:xfrm>
+                    <a:prstGeom prst="rect">
+                      <a:avLst/>
+                    </a:prstGeom>
+                  </pic:spPr>
+                </pic:pic>
+              </a:graphicData>
+            </a:graphic>
+          </wp:inline>
+        </w:drawing>
+      </w:r>
     </w:p>
     <w:sectPr>
       <w:pgSz w:w="11906" w:h="16838"/>
@@ -2195,7 +6046,7 @@
 </file>
 
 <file path=word/endnotes.xml><?xml version="1.0" encoding="utf-8"?>
-<w:endnotes xmlns:wpc="http://schemas.microsoft.com/office/word/2010/wordprocessingCanvas" xmlns:cx="http://schemas.microsoft.com/office/drawing/2014/chartex" xmlns:cx1="http://schemas.microsoft.com/office/drawing/2015/9/8/chartex" xmlns:cx2="http://schemas.microsoft.com/office/drawing/2015/10/21/chartex" xmlns:cx3="http://schemas.microsoft.com/office/drawing/2016/5/9/chartex" xmlns:cx4="http://schemas.microsoft.com/office/drawing/2016/5/10/chartex" xmlns:cx5="http://schemas.microsoft.com/office/drawing/2016/5/11/chartex" xmlns:cx6="http://schemas.microsoft.com/office/drawing/2016/5/12/chartex" xmlns:cx7="http://schemas.microsoft.com/office/drawing/2016/5/13/chartex" xmlns:cx8="http://schemas.microsoft.com/office/drawing/2016/5/14/chartex" xmlns:mc="http://schemas.openxmlformats.org/markup-compatibility/2006" xmlns:aink="http://schemas.microsoft.com/office/drawing/2016/ink" xmlns:am3d="http://schemas.microsoft.com/office/drawing/2017/model3d" xmlns:o="urn:schemas-microsoft-com:office:office" xmlns:r="http://schemas.openxmlformats.org/officeDocument/2006/relationships" xmlns:m="http://schemas.openxmlformats.org/officeDocument/2006/math" xmlns:v="urn:schemas-microsoft-com:vml" xmlns:wp14="http://schemas.microsoft.com/office/word/2010/wordprocessingDrawing" xmlns:wp="http://schemas.openxmlformats.org/drawingml/2006/wordprocessingDrawing" xmlns:w10="urn:schemas-microsoft-com:office:word" xmlns:w="http://schemas.openxmlformats.org/wordprocessingml/2006/main" xmlns:w14="http://schemas.microsoft.com/office/word/2010/wordml" xmlns:w15="http://schemas.microsoft.com/office/word/2012/wordml" xmlns:w16cid="http://schemas.microsoft.com/office/word/2016/wordml/cid" xmlns:w16se="http://schemas.microsoft.com/office/word/2015/wordml/symex" xmlns:wpg="http://schemas.microsoft.com/office/word/2010/wordprocessingGroup" xmlns:wpi="http://schemas.microsoft.com/office/word/2010/wordprocessingInk" xmlns:wne="http://schemas.microsoft.com/office/word/2006/wordml" xmlns:wps="http://schemas.microsoft.com/office/word/2010/wordprocessingShape" mc:Ignorable="w14 w15 w16se w16cid wp14">
+<w:endnotes xmlns:wpc="http://schemas.microsoft.com/office/word/2010/wordprocessingCanvas" xmlns:cx="http://schemas.microsoft.com/office/drawing/2014/chartex" xmlns:mc="http://schemas.openxmlformats.org/markup-compatibility/2006" xmlns:o="urn:schemas-microsoft-com:office:office" xmlns:r="http://schemas.openxmlformats.org/officeDocument/2006/relationships" xmlns:m="http://schemas.openxmlformats.org/officeDocument/2006/math" xmlns:v="urn:schemas-microsoft-com:vml" xmlns:wp14="http://schemas.microsoft.com/office/word/2010/wordprocessingDrawing" xmlns:wp="http://schemas.openxmlformats.org/drawingml/2006/wordprocessingDrawing" xmlns:w10="urn:schemas-microsoft-com:office:word" xmlns:w="http://schemas.openxmlformats.org/wordprocessingml/2006/main" xmlns:w14="http://schemas.microsoft.com/office/word/2010/wordml" xmlns:w15="http://schemas.microsoft.com/office/word/2012/wordml" xmlns:w16se="http://schemas.microsoft.com/office/word/2015/wordml/symex" xmlns:wpg="http://schemas.microsoft.com/office/word/2010/wordprocessingGroup" xmlns:wpi="http://schemas.microsoft.com/office/word/2010/wordprocessingInk" xmlns:wne="http://schemas.microsoft.com/office/word/2006/wordml" xmlns:wps="http://schemas.microsoft.com/office/word/2010/wordprocessingShape" mc:Ignorable="w14 w15 w16se wp14">
   <w:endnote w:type="separator" w:id="-1">
     <w:p>
       <w:r>
@@ -2214,7 +6065,7 @@
 </file>
 
 <file path=word/footnotes.xml><?xml version="1.0" encoding="utf-8"?>
-<w:footnotes xmlns:wpc="http://schemas.microsoft.com/office/word/2010/wordprocessingCanvas" xmlns:cx="http://schemas.microsoft.com/office/drawing/2014/chartex" xmlns:cx1="http://schemas.microsoft.com/office/drawing/2015/9/8/chartex" xmlns:cx2="http://schemas.microsoft.com/office/drawing/2015/10/21/chartex" xmlns:cx3="http://schemas.microsoft.com/office/drawing/2016/5/9/chartex" xmlns:cx4="http://schemas.microsoft.com/office/drawing/2016/5/10/chartex" xmlns:cx5="http://schemas.microsoft.com/office/drawing/2016/5/11/chartex" xmlns:cx6="http://schemas.microsoft.com/office/drawing/2016/5/12/chartex" xmlns:cx7="http://schemas.microsoft.com/office/drawing/2016/5/13/chartex" xmlns:cx8="http://schemas.microsoft.com/office/drawing/2016/5/14/chartex" xmlns:mc="http://schemas.openxmlformats.org/markup-compatibility/2006" xmlns:aink="http://schemas.microsoft.com/office/drawing/2016/ink" xmlns:am3d="http://schemas.microsoft.com/office/drawing/2017/model3d" xmlns:o="urn:schemas-microsoft-com:office:office" xmlns:r="http://schemas.openxmlformats.org/officeDocument/2006/relationships" xmlns:m="http://schemas.openxmlformats.org/officeDocument/2006/math" xmlns:v="urn:schemas-microsoft-com:vml" xmlns:wp14="http://schemas.microsoft.com/office/word/2010/wordprocessingDrawing" xmlns:wp="http://schemas.openxmlformats.org/drawingml/2006/wordprocessingDrawing" xmlns:w10="urn:schemas-microsoft-com:office:word" xmlns:w="http://schemas.openxmlformats.org/wordprocessingml/2006/main" xmlns:w14="http://schemas.microsoft.com/office/word/2010/wordml" xmlns:w15="http://schemas.microsoft.com/office/word/2012/wordml" xmlns:w16cid="http://schemas.microsoft.com/office/word/2016/wordml/cid" xmlns:w16se="http://schemas.microsoft.com/office/word/2015/wordml/symex" xmlns:wpg="http://schemas.microsoft.com/office/word/2010/wordprocessingGroup" xmlns:wpi="http://schemas.microsoft.com/office/word/2010/wordprocessingInk" xmlns:wne="http://schemas.microsoft.com/office/word/2006/wordml" xmlns:wps="http://schemas.microsoft.com/office/word/2010/wordprocessingShape" mc:Ignorable="w14 w15 w16se w16cid wp14">
+<w:footnotes xmlns:wpc="http://schemas.microsoft.com/office/word/2010/wordprocessingCanvas" xmlns:cx="http://schemas.microsoft.com/office/drawing/2014/chartex" xmlns:mc="http://schemas.openxmlformats.org/markup-compatibility/2006" xmlns:o="urn:schemas-microsoft-com:office:office" xmlns:r="http://schemas.openxmlformats.org/officeDocument/2006/relationships" xmlns:m="http://schemas.openxmlformats.org/officeDocument/2006/math" xmlns:v="urn:schemas-microsoft-com:vml" xmlns:wp14="http://schemas.microsoft.com/office/word/2010/wordprocessingDrawing" xmlns:wp="http://schemas.openxmlformats.org/drawingml/2006/wordprocessingDrawing" xmlns:w10="urn:schemas-microsoft-com:office:word" xmlns:w="http://schemas.openxmlformats.org/wordprocessingml/2006/main" xmlns:w14="http://schemas.microsoft.com/office/word/2010/wordml" xmlns:w15="http://schemas.microsoft.com/office/word/2012/wordml" xmlns:w16se="http://schemas.microsoft.com/office/word/2015/wordml/symex" xmlns:wpg="http://schemas.microsoft.com/office/word/2010/wordprocessingGroup" xmlns:wpi="http://schemas.microsoft.com/office/word/2010/wordprocessingInk" xmlns:wne="http://schemas.microsoft.com/office/word/2006/wordml" xmlns:wps="http://schemas.microsoft.com/office/word/2010/wordprocessingShape" mc:Ignorable="w14 w15 w16se wp14">
   <w:footnote w:type="separator" w:id="-1">
     <w:p>
       <w:r>
@@ -2233,7 +6084,7 @@
 </file>
 
 <file path=word/styles.xml><?xml version="1.0" encoding="utf-8"?>
-<w:styles xmlns:mc="http://schemas.openxmlformats.org/markup-compatibility/2006" xmlns:r="http://schemas.openxmlformats.org/officeDocument/2006/relationships" xmlns:w="http://schemas.openxmlformats.org/wordprocessingml/2006/main" xmlns:w14="http://schemas.microsoft.com/office/word/2010/wordml" xmlns:w15="http://schemas.microsoft.com/office/word/2012/wordml" xmlns:w16cid="http://schemas.microsoft.com/office/word/2016/wordml/cid" xmlns:w16se="http://schemas.microsoft.com/office/word/2015/wordml/symex" mc:Ignorable="w14 w15 w16se w16cid">
+<w:styles xmlns:mc="http://schemas.openxmlformats.org/markup-compatibility/2006" xmlns:r="http://schemas.openxmlformats.org/officeDocument/2006/relationships" xmlns:w="http://schemas.openxmlformats.org/wordprocessingml/2006/main" xmlns:w14="http://schemas.microsoft.com/office/word/2010/wordml" xmlns:w15="http://schemas.microsoft.com/office/word/2012/wordml" xmlns:w16se="http://schemas.microsoft.com/office/word/2015/wordml/symex" mc:Ignorable="w14 w15 w16se">
   <w:docDefaults>
     <w:rPrDefault>
       <w:rPr>
@@ -2246,7 +6097,7 @@
     </w:rPrDefault>
     <w:pPrDefault/>
   </w:docDefaults>
-  <w:latentStyles w:defLockedState="0" w:defUIPriority="99" w:defSemiHidden="0" w:defUnhideWhenUsed="0" w:defQFormat="0" w:count="375">
+  <w:latentStyles w:defLockedState="0" w:defUIPriority="99" w:defSemiHidden="0" w:defUnhideWhenUsed="0" w:defQFormat="0" w:count="371">
     <w:lsdException w:name="Normal" w:uiPriority="0" w:qFormat="1"/>
     <w:lsdException w:name="heading 1" w:uiPriority="9" w:qFormat="1"/>
     <w:lsdException w:name="heading 2" w:semiHidden="1" w:uiPriority="9" w:unhideWhenUsed="1" w:qFormat="1"/>
@@ -2618,10 +6469,6 @@
     <w:lsdException w:name="List Table 5 Dark Accent 6" w:uiPriority="50"/>
     <w:lsdException w:name="List Table 6 Colorful Accent 6" w:uiPriority="51"/>
     <w:lsdException w:name="List Table 7 Colorful Accent 6" w:uiPriority="52"/>
-    <w:lsdException w:name="Mention" w:semiHidden="1" w:unhideWhenUsed="1"/>
-    <w:lsdException w:name="Smart Hyperlink" w:semiHidden="1" w:unhideWhenUsed="1"/>
-    <w:lsdException w:name="Hashtag" w:semiHidden="1" w:unhideWhenUsed="1"/>
-    <w:lsdException w:name="Unresolved Mention" w:semiHidden="1" w:unhideWhenUsed="1"/>
   </w:latentStyles>
   <w:style w:type="paragraph" w:default="1" w:styleId="a">
     <w:name w:val="Normal"/>
@@ -2638,7 +6485,7 @@
     <w:link w:val="10"/>
     <w:uiPriority w:val="9"/>
     <w:qFormat/>
-    <w:rsid w:val="009303EC"/>
+    <w:rsid w:val="009C1035"/>
     <w:pPr>
       <w:keepNext/>
       <w:keepLines/>
@@ -2661,7 +6508,7 @@
     <w:uiPriority w:val="9"/>
     <w:unhideWhenUsed/>
     <w:qFormat/>
-    <w:rsid w:val="009303EC"/>
+    <w:rsid w:val="009C1035"/>
     <w:pPr>
       <w:keepNext/>
       <w:keepLines/>
@@ -2670,6 +6517,28 @@
     </w:pPr>
     <w:rPr>
       <w:rFonts w:asciiTheme="majorHAnsi" w:eastAsiaTheme="majorEastAsia" w:hAnsiTheme="majorHAnsi" w:cstheme="majorBidi"/>
+      <w:b/>
+      <w:bCs/>
+      <w:sz w:val="32"/>
+      <w:szCs w:val="32"/>
+    </w:rPr>
+  </w:style>
+  <w:style w:type="paragraph" w:styleId="3">
+    <w:name w:val="heading 3"/>
+    <w:basedOn w:val="a"/>
+    <w:next w:val="a"/>
+    <w:link w:val="30"/>
+    <w:uiPriority w:val="9"/>
+    <w:unhideWhenUsed/>
+    <w:qFormat/>
+    <w:rsid w:val="00F47BFC"/>
+    <w:pPr>
+      <w:keepNext/>
+      <w:keepLines/>
+      <w:spacing w:before="260" w:after="260" w:line="416" w:lineRule="auto"/>
+      <w:outlineLvl w:val="2"/>
+    </w:pPr>
+    <w:rPr>
       <w:b/>
       <w:bCs/>
       <w:sz w:val="32"/>
@@ -2709,7 +6578,7 @@
     <w:link w:val="a4"/>
     <w:uiPriority w:val="99"/>
     <w:unhideWhenUsed/>
-    <w:rsid w:val="009303EC"/>
+    <w:rsid w:val="009C1035"/>
     <w:pPr>
       <w:pBdr>
         <w:bottom w:val="single" w:sz="6" w:space="1" w:color="auto"/>
@@ -2731,7 +6600,7 @@
     <w:basedOn w:val="a0"/>
     <w:link w:val="a3"/>
     <w:uiPriority w:val="99"/>
-    <w:rsid w:val="009303EC"/>
+    <w:rsid w:val="009C1035"/>
     <w:rPr>
       <w:sz w:val="18"/>
       <w:szCs w:val="18"/>
@@ -2743,7 +6612,7 @@
     <w:link w:val="a6"/>
     <w:uiPriority w:val="99"/>
     <w:unhideWhenUsed/>
-    <w:rsid w:val="009303EC"/>
+    <w:rsid w:val="009C1035"/>
     <w:pPr>
       <w:tabs>
         <w:tab w:val="center" w:pos="4153"/>
@@ -2762,7 +6631,7 @@
     <w:basedOn w:val="a0"/>
     <w:link w:val="a5"/>
     <w:uiPriority w:val="99"/>
-    <w:rsid w:val="009303EC"/>
+    <w:rsid w:val="009C1035"/>
     <w:rPr>
       <w:sz w:val="18"/>
       <w:szCs w:val="18"/>
@@ -2773,7 +6642,7 @@
     <w:basedOn w:val="a0"/>
     <w:link w:val="1"/>
     <w:uiPriority w:val="9"/>
-    <w:rsid w:val="009303EC"/>
+    <w:rsid w:val="009C1035"/>
     <w:rPr>
       <w:b/>
       <w:bCs/>
@@ -2787,9 +6656,22 @@
     <w:basedOn w:val="a0"/>
     <w:link w:val="2"/>
     <w:uiPriority w:val="9"/>
-    <w:rsid w:val="009303EC"/>
+    <w:rsid w:val="009C1035"/>
     <w:rPr>
       <w:rFonts w:asciiTheme="majorHAnsi" w:eastAsiaTheme="majorEastAsia" w:hAnsiTheme="majorHAnsi" w:cstheme="majorBidi"/>
+      <w:b/>
+      <w:bCs/>
+      <w:sz w:val="32"/>
+      <w:szCs w:val="32"/>
+    </w:rPr>
+  </w:style>
+  <w:style w:type="character" w:customStyle="1" w:styleId="30">
+    <w:name w:val="标题 3 字符"/>
+    <w:basedOn w:val="a0"/>
+    <w:link w:val="3"/>
+    <w:uiPriority w:val="9"/>
+    <w:rsid w:val="00F47BFC"/>
+    <w:rPr>
       <w:b/>
       <w:bCs/>
       <w:sz w:val="32"/>
@@ -2803,7 +6685,7 @@
     <w:uiPriority w:val="39"/>
     <w:unhideWhenUsed/>
     <w:qFormat/>
-    <w:rsid w:val="009303EC"/>
+    <w:rsid w:val="006D182F"/>
     <w:pPr>
       <w:widowControl/>
       <w:spacing w:before="240" w:after="0" w:line="259" w:lineRule="auto"/>
@@ -2814,22 +6696,43 @@
       <w:rFonts w:asciiTheme="majorHAnsi" w:eastAsiaTheme="majorEastAsia" w:hAnsiTheme="majorHAnsi" w:cstheme="majorBidi"/>
       <w:b w:val="0"/>
       <w:bCs w:val="0"/>
-      <w:color w:val="2F5496" w:themeColor="accent1" w:themeShade="BF"/>
+      <w:color w:val="2E74B5" w:themeColor="accent1" w:themeShade="BF"/>
       <w:kern w:val="0"/>
       <w:sz w:val="32"/>
       <w:szCs w:val="32"/>
     </w:rPr>
   </w:style>
-  <w:style w:type="paragraph" w:styleId="TOC2">
+  <w:style w:type="paragraph" w:styleId="11">
+    <w:name w:val="toc 1"/>
+    <w:basedOn w:val="a"/>
+    <w:next w:val="a"/>
+    <w:autoRedefine/>
+    <w:uiPriority w:val="39"/>
+    <w:unhideWhenUsed/>
+    <w:rsid w:val="006D182F"/>
+  </w:style>
+  <w:style w:type="paragraph" w:styleId="21">
     <w:name w:val="toc 2"/>
     <w:basedOn w:val="a"/>
     <w:next w:val="a"/>
     <w:autoRedefine/>
     <w:uiPriority w:val="39"/>
     <w:unhideWhenUsed/>
-    <w:rsid w:val="009303EC"/>
+    <w:rsid w:val="006D182F"/>
     <w:pPr>
       <w:ind w:leftChars="200" w:left="420"/>
+    </w:pPr>
+  </w:style>
+  <w:style w:type="paragraph" w:styleId="31">
+    <w:name w:val="toc 3"/>
+    <w:basedOn w:val="a"/>
+    <w:next w:val="a"/>
+    <w:autoRedefine/>
+    <w:uiPriority w:val="39"/>
+    <w:unhideWhenUsed/>
+    <w:rsid w:val="006D182F"/>
+    <w:pPr>
+      <w:ind w:leftChars="400" w:left="840"/>
     </w:pPr>
   </w:style>
   <w:style w:type="character" w:styleId="a7">
@@ -2837,20 +6740,11 @@
     <w:basedOn w:val="a0"/>
     <w:uiPriority w:val="99"/>
     <w:unhideWhenUsed/>
-    <w:rsid w:val="009303EC"/>
+    <w:rsid w:val="006D182F"/>
     <w:rPr>
       <w:color w:val="0563C1" w:themeColor="hyperlink"/>
       <w:u w:val="single"/>
     </w:rPr>
-  </w:style>
-  <w:style w:type="paragraph" w:styleId="TOC1">
-    <w:name w:val="toc 1"/>
-    <w:basedOn w:val="a"/>
-    <w:next w:val="a"/>
-    <w:autoRedefine/>
-    <w:uiPriority w:val="39"/>
-    <w:unhideWhenUsed/>
-    <w:rsid w:val="00921843"/>
   </w:style>
 </w:styles>
 </file>
@@ -2872,7 +6766,7 @@
         <a:srgbClr val="E7E6E6"/>
       </a:lt2>
       <a:accent1>
-        <a:srgbClr val="4472C4"/>
+        <a:srgbClr val="5B9BD5"/>
       </a:accent1>
       <a:accent2>
         <a:srgbClr val="ED7D31"/>
@@ -2884,7 +6778,7 @@
         <a:srgbClr val="FFC000"/>
       </a:accent4>
       <a:accent5>
-        <a:srgbClr val="5B9BD5"/>
+        <a:srgbClr val="4472C4"/>
       </a:accent5>
       <a:accent6>
         <a:srgbClr val="70AD47"/>
@@ -3114,4 +7008,16 @@
     </a:ext>
   </a:extLst>
 </a:theme>
+</file>
+
+<file path=customXml/item1.xml><?xml version="1.0" encoding="utf-8"?>
+<b:Sources xmlns:b="http://schemas.openxmlformats.org/officeDocument/2006/bibliography" xmlns="http://schemas.openxmlformats.org/officeDocument/2006/bibliography" SelectedStyle="\APASixthEditionOfficeOnline.xsl" StyleName="APA" Version="6"/>
+</file>
+
+<file path=customXml/itemProps1.xml><?xml version="1.0" encoding="utf-8"?>
+<ds:datastoreItem xmlns:ds="http://schemas.openxmlformats.org/officeDocument/2006/customXml" ds:itemID="{EECF11A8-D8B8-4197-B2B6-826EAB51DD65}">
+  <ds:schemaRefs>
+    <ds:schemaRef ds:uri="http://schemas.openxmlformats.org/officeDocument/2006/bibliography"/>
+  </ds:schemaRefs>
+</ds:datastoreItem>
 </file>